--- a/doc/迭代一/测试报告-迭代一.docx
+++ b/doc/迭代一/测试报告-迭代一.docx
@@ -135,181 +135,12 @@
     <w:p/>
     <w:p>
       <w:pPr>
-        <w:pStyle w:val="InfoBlue"/>
-      </w:pPr>
-      <w:r>
-        <w:t>[</w:t>
-      </w:r>
+        <w:pStyle w:val="a4"/>
+      </w:pPr>
       <w:r>
         <w:rPr>
           <w:rFonts w:hint="eastAsia"/>
         </w:rPr>
-        <w:t>注：其中包括用方括号括起来并以蓝色斜体（样式</w:t>
-      </w:r>
-      <w:r>
-        <w:t>=InfoBlue</w:t>
-      </w:r>
-      <w:r>
-        <w:rPr>
-          <w:rFonts w:hint="eastAsia"/>
-        </w:rPr>
-        <w:t>）显示的文本，它们用于向作者提供指导，在发布此文档之前应该将其删除。按此样式输入的段落将被自动设置为普通样式（样式</w:t>
-      </w:r>
-      <w:r>
-        <w:t>=Body Text</w:t>
-      </w:r>
-      <w:r>
-        <w:rPr>
-          <w:rFonts w:hint="eastAsia"/>
-        </w:rPr>
-        <w:t>）。</w:t>
-      </w:r>
-      <w:r>
-        <w:rPr>
-          <w:rFonts w:ascii="Arial" w:hAnsi="Arial"/>
-        </w:rPr>
-        <w:t>]</w:t>
-      </w:r>
-    </w:p>
-    <w:p>
-      <w:pPr>
-        <w:pStyle w:val="InfoBlue"/>
-      </w:pPr>
-      <w:r>
-        <w:t>[</w:t>
-      </w:r>
-      <w:r>
-        <w:rPr>
-          <w:rFonts w:hint="eastAsia"/>
-        </w:rPr>
-        <w:t>要定制</w:t>
-      </w:r>
-      <w:r>
-        <w:t xml:space="preserve"> Microsoft Word </w:t>
-      </w:r>
-      <w:r>
-        <w:rPr>
-          <w:rFonts w:hint="eastAsia"/>
-        </w:rPr>
-        <w:t>中的自动字段（选中时显示灰色背景），请选择</w:t>
-      </w:r>
-      <w:r>
-        <w:t xml:space="preserve"> File &gt;Properties</w:t>
-      </w:r>
-      <w:r>
-        <w:rPr>
-          <w:rFonts w:hint="eastAsia"/>
-        </w:rPr>
-        <w:t>，然后将</w:t>
-      </w:r>
-      <w:r>
-        <w:t xml:space="preserve"> Title</w:t>
-      </w:r>
-      <w:r>
-        <w:rPr>
-          <w:rFonts w:hint="eastAsia"/>
-        </w:rPr>
-        <w:t>、</w:t>
-      </w:r>
-      <w:r>
-        <w:t xml:space="preserve">Subject </w:t>
-      </w:r>
-      <w:r>
-        <w:rPr>
-          <w:rFonts w:hint="eastAsia"/>
-        </w:rPr>
-        <w:t>和</w:t>
-      </w:r>
-      <w:r>
-        <w:t xml:space="preserve"> Company </w:t>
-      </w:r>
-      <w:r>
-        <w:rPr>
-          <w:rFonts w:hint="eastAsia"/>
-        </w:rPr>
-        <w:t>等字段替换为此文档的相应信息。关闭该对话框后，通过选择</w:t>
-      </w:r>
-      <w:r>
-        <w:t xml:space="preserve"> Edit&gt; Select All</w:t>
-      </w:r>
-      <w:r>
-        <w:rPr>
-          <w:rFonts w:hint="eastAsia"/>
-        </w:rPr>
-        <w:t>（或</w:t>
-      </w:r>
-      <w:r>
-        <w:t xml:space="preserve"> Ctrl-A</w:t>
-      </w:r>
-      <w:r>
-        <w:rPr>
-          <w:rFonts w:hint="eastAsia"/>
-        </w:rPr>
-        <w:t>）并按</w:t>
-      </w:r>
-      <w:r>
-        <w:t xml:space="preserve"> F9</w:t>
-      </w:r>
-      <w:r>
-        <w:rPr>
-          <w:rFonts w:hint="eastAsia"/>
-        </w:rPr>
-        <w:t>，或只是在字段上单击并按</w:t>
-      </w:r>
-      <w:r>
-        <w:t xml:space="preserve"> F9</w:t>
-      </w:r>
-      <w:r>
-        <w:rPr>
-          <w:rFonts w:hint="eastAsia"/>
-        </w:rPr>
-        <w:t>，可以在整个文档中更新自动字段。对于页眉和页脚，这一操作必须单独进行。按</w:t>
-      </w:r>
-      <w:r>
-        <w:t xml:space="preserve"> Alt-F9</w:t>
-      </w:r>
-      <w:r>
-        <w:rPr>
-          <w:rFonts w:hint="eastAsia"/>
-        </w:rPr>
-        <w:t>，将在显示字段名称和字段内容之间切换。有关字段处理的详细信息，请参见</w:t>
-      </w:r>
-      <w:r>
-        <w:rPr>
-          <w:rFonts w:ascii="Arial" w:hAnsi="Arial"/>
-        </w:rPr>
-        <w:t xml:space="preserve"> Word </w:t>
-      </w:r>
-      <w:r>
-        <w:rPr>
-          <w:rFonts w:hint="eastAsia"/>
-        </w:rPr>
-        <w:t>帮助。</w:t>
-      </w:r>
-      <w:r>
-        <w:t xml:space="preserve">] </w:t>
-      </w:r>
-    </w:p>
-    <w:p>
-      <w:pPr>
-        <w:sectPr>
-          <w:headerReference w:type="default" r:id="rId7"/>
-          <w:pgSz w:w="12240" w:h="15840" w:code="1"/>
-          <w:pgMar w:top="1440" w:right="1440" w:bottom="1440" w:left="1440" w:header="720" w:footer="720" w:gutter="0"/>
-          <w:cols w:space="720"/>
-          <w:vAlign w:val="center"/>
-        </w:sectPr>
-      </w:pPr>
-    </w:p>
-    <w:p>
-      <w:pPr>
-        <w:pStyle w:val="a4"/>
-      </w:pPr>
-      <w:r>
-        <w:rPr>
-          <w:rFonts w:hint="eastAsia"/>
-        </w:rPr>
-        <w:lastRenderedPageBreak/>
         <w:t>修订历史记录</w:t>
       </w:r>
     </w:p>
@@ -2009,9 +1840,6 @@
     <w:p>
       <w:pPr>
         <w:ind w:left="720" w:firstLineChars="200" w:firstLine="400"/>
-        <w:rPr>
-          <w:rFonts w:hint="eastAsia"/>
-        </w:rPr>
       </w:pPr>
       <w:r>
         <w:rPr>
@@ -2060,9 +1888,6 @@
     <w:p>
       <w:pPr>
         <w:ind w:left="720" w:firstLineChars="200" w:firstLine="400"/>
-        <w:rPr>
-          <w:rFonts w:hint="eastAsia"/>
-        </w:rPr>
       </w:pPr>
       <w:r>
         <w:rPr>
@@ -2099,10 +1924,7 @@
     </w:p>
     <w:p>
       <w:pPr>
-        <w:ind w:left="720" w:firstLineChars="200" w:firstLine="400"/>
-        <w:rPr>
-          <w:rFonts w:hint="eastAsia"/>
-        </w:rPr>
+        <w:ind w:firstLineChars="600" w:firstLine="1200"/>
       </w:pPr>
       <w:r>
         <w:rPr>
@@ -2141,464 +1963,720 @@
     </w:p>
     <w:p>
       <w:pPr>
-        <w:ind w:left="720"/>
+        <w:ind w:left="720" w:firstLineChars="200" w:firstLine="400"/>
+      </w:pPr>
+      <w:r>
         <w:rPr>
           <w:rFonts w:hint="eastAsia"/>
         </w:rPr>
-      </w:pPr>
-      <w:bookmarkStart w:id="5" w:name="_GoBack"/>
+        <w:t>《F</w:t>
+      </w:r>
+      <w:r>
+        <w:t>IT</w:t>
+      </w:r>
+      <w:r>
+        <w:rPr>
+          <w:rFonts w:hint="eastAsia"/>
+        </w:rPr>
+        <w:t>项目软件需求规约-迭代一》</w:t>
+      </w:r>
+    </w:p>
+    <w:p>
+      <w:pPr>
+        <w:ind w:left="720" w:firstLineChars="200" w:firstLine="400"/>
+        <w:rPr>
+          <w:rFonts w:hint="eastAsia"/>
+        </w:rPr>
+      </w:pPr>
+      <w:r>
+        <w:rPr>
+          <w:rFonts w:hint="eastAsia"/>
+        </w:rPr>
+        <w:t>《F</w:t>
+      </w:r>
+      <w:r>
+        <w:t>IT</w:t>
+      </w:r>
+      <w:r>
+        <w:rPr>
+          <w:rFonts w:hint="eastAsia"/>
+        </w:rPr>
+        <w:t>项目测试用例-迭代一》</w:t>
+      </w:r>
+    </w:p>
+    <w:p>
+      <w:pPr>
+        <w:pStyle w:val="2"/>
+        <w:rPr>
+          <w:snapToGrid/>
+          <w:lang w:eastAsia="en-US"/>
+        </w:rPr>
+      </w:pPr>
+      <w:bookmarkStart w:id="5" w:name="_Toc393891303"/>
+      <w:r>
+        <w:rPr>
+          <w:rFonts w:hint="eastAsia"/>
+          <w:snapToGrid/>
+          <w:lang w:eastAsia="en-US"/>
+        </w:rPr>
+        <w:t>概述</w:t>
+      </w:r>
       <w:bookmarkEnd w:id="5"/>
     </w:p>
     <w:p>
       <w:pPr>
-        <w:spacing w:after="120"/>
-        <w:ind w:left="720"/>
-        <w:rPr>
-          <w:rFonts w:ascii="Times New Roman"/>
-          <w:i/>
-          <w:snapToGrid/>
-          <w:color w:val="0000FF"/>
-        </w:rPr>
-      </w:pPr>
-      <w:r>
-        <w:rPr>
-          <w:rFonts w:ascii="Times New Roman"/>
-          <w:i/>
-          <w:snapToGrid/>
-          <w:color w:val="0000FF"/>
-        </w:rPr>
-        <w:t>[</w:t>
-      </w:r>
-      <w:r>
-        <w:rPr>
-          <w:rFonts w:ascii="Times New Roman" w:hint="eastAsia"/>
-          <w:i/>
-          <w:snapToGrid/>
-          <w:color w:val="0000FF"/>
-        </w:rPr>
-        <w:t>本小节应完整列出此</w:t>
-      </w:r>
-      <w:r>
-        <w:rPr>
-          <w:rFonts w:ascii="Times New Roman" w:hint="eastAsia"/>
-          <w:b/>
-          <w:i/>
-          <w:snapToGrid/>
-          <w:color w:val="0000FF"/>
-        </w:rPr>
-        <w:t>测试报告</w:t>
-      </w:r>
-      <w:r>
-        <w:rPr>
-          <w:rFonts w:ascii="Times New Roman" w:hint="eastAsia"/>
-          <w:i/>
-          <w:snapToGrid/>
-          <w:color w:val="0000FF"/>
-        </w:rPr>
-        <w:t>中其他部分所引用的所有文档。每个文档应标有标题、</w:t>
-      </w:r>
-      <w:r>
-        <w:rPr>
-          <w:rFonts w:ascii="Times New Roman" w:hint="eastAsia"/>
-          <w:i/>
-          <w:snapToGrid/>
-          <w:color w:val="0000FF"/>
-        </w:rPr>
-        <w:t>报告</w:t>
-      </w:r>
-      <w:r>
-        <w:rPr>
-          <w:rFonts w:ascii="Times New Roman" w:hint="eastAsia"/>
-          <w:i/>
-          <w:snapToGrid/>
-          <w:color w:val="0000FF"/>
-        </w:rPr>
-        <w:t>号（如果适用）、日期和出版单位</w:t>
-      </w:r>
-      <w:r>
-        <w:rPr>
-          <w:rFonts w:ascii="Times New Roman" w:hint="eastAsia"/>
-          <w:i/>
-          <w:snapToGrid/>
-          <w:color w:val="0000FF"/>
-        </w:rPr>
-        <w:t>等</w:t>
-      </w:r>
-      <w:r>
-        <w:rPr>
-          <w:rFonts w:ascii="Times New Roman" w:hint="eastAsia"/>
-          <w:i/>
-          <w:snapToGrid/>
-          <w:color w:val="0000FF"/>
-        </w:rPr>
-        <w:t>。列出可从中获取这些参考资料的来源。这些信息可以通过对附录或其他文档的引用来提供。</w:t>
-      </w:r>
-      <w:r>
-        <w:rPr>
-          <w:rFonts w:ascii="Times New Roman" w:hint="eastAsia"/>
-          <w:i/>
-          <w:snapToGrid/>
-          <w:color w:val="0000FF"/>
-        </w:rPr>
-        <w:t>例如《</w:t>
-      </w:r>
-      <w:r>
-        <w:rPr>
-          <w:rFonts w:ascii="Times New Roman" w:hint="eastAsia"/>
-          <w:i/>
-          <w:snapToGrid/>
-          <w:color w:val="0000FF"/>
-        </w:rPr>
-        <w:t>xxx</w:t>
-      </w:r>
-      <w:r>
-        <w:rPr>
-          <w:rFonts w:ascii="Times New Roman" w:hint="eastAsia"/>
-          <w:i/>
-          <w:snapToGrid/>
-          <w:color w:val="0000FF"/>
-        </w:rPr>
-        <w:t>项目软件需求规约》、《</w:t>
-      </w:r>
-      <w:r>
-        <w:rPr>
-          <w:rFonts w:ascii="Times New Roman" w:hint="eastAsia"/>
-          <w:i/>
-          <w:snapToGrid/>
-          <w:color w:val="0000FF"/>
-        </w:rPr>
-        <w:t>xxx</w:t>
-      </w:r>
-      <w:r>
-        <w:rPr>
-          <w:rFonts w:ascii="Times New Roman" w:hint="eastAsia"/>
-          <w:i/>
-          <w:snapToGrid/>
-          <w:color w:val="0000FF"/>
-        </w:rPr>
-        <w:t>项目</w:t>
-      </w:r>
-      <w:r>
-        <w:rPr>
-          <w:rFonts w:ascii="Times New Roman" w:hint="eastAsia"/>
-          <w:i/>
-          <w:snapToGrid/>
-          <w:color w:val="0000FF"/>
-        </w:rPr>
-        <w:t>测试用例</w:t>
-      </w:r>
-      <w:r>
-        <w:rPr>
-          <w:rFonts w:ascii="Times New Roman" w:hint="eastAsia"/>
-          <w:i/>
-          <w:snapToGrid/>
-          <w:color w:val="0000FF"/>
-        </w:rPr>
-        <w:t>》等。</w:t>
-      </w:r>
-      <w:r>
-        <w:rPr>
-          <w:rFonts w:ascii="Times New Roman" w:hint="eastAsia"/>
-          <w:i/>
-          <w:snapToGrid/>
-          <w:color w:val="0000FF"/>
-        </w:rPr>
-        <w:t>]</w:t>
+        <w:ind w:left="720" w:firstLineChars="200" w:firstLine="400"/>
+      </w:pPr>
+      <w:r>
+        <w:rPr>
+          <w:rFonts w:hint="eastAsia"/>
+        </w:rPr>
+        <w:t>测试包括前端的手工测试，后端的自动化测试单元测试。其中保证单元测试覆盖率达到1</w:t>
+      </w:r>
+      <w:r>
+        <w:t>00</w:t>
+      </w:r>
+      <w:r>
+        <w:rPr>
+          <w:rFonts w:hint="eastAsia"/>
+        </w:rPr>
+        <w:t>%。</w:t>
       </w:r>
     </w:p>
     <w:p>
       <w:pPr>
-        <w:pStyle w:val="2"/>
-        <w:rPr>
-          <w:snapToGrid/>
-          <w:lang w:eastAsia="en-US"/>
-        </w:rPr>
-      </w:pPr>
-      <w:bookmarkStart w:id="6" w:name="_Toc393891303"/>
+        <w:pStyle w:val="1"/>
+      </w:pPr>
+      <w:bookmarkStart w:id="6" w:name="_Toc393891304"/>
       <w:r>
         <w:rPr>
           <w:rFonts w:hint="eastAsia"/>
-          <w:snapToGrid/>
-          <w:lang w:eastAsia="en-US"/>
-        </w:rPr>
-        <w:t>概述</w:t>
+        </w:rPr>
+        <w:t>测试</w:t>
+      </w:r>
+      <w:r>
+        <w:rPr>
+          <w:rFonts w:hint="eastAsia"/>
+        </w:rPr>
+        <w:t>概</w:t>
+      </w:r>
+      <w:r>
+        <w:rPr>
+          <w:rFonts w:hint="eastAsia"/>
+        </w:rPr>
+        <w:t>要</w:t>
       </w:r>
       <w:bookmarkEnd w:id="6"/>
     </w:p>
     <w:p>
       <w:pPr>
-        <w:spacing w:after="120"/>
-        <w:ind w:left="720"/>
-        <w:rPr>
-          <w:rFonts w:ascii="Times New Roman"/>
-          <w:i/>
-          <w:snapToGrid/>
-          <w:color w:val="0000FF"/>
-        </w:rPr>
-      </w:pPr>
-      <w:r>
-        <w:rPr>
-          <w:rFonts w:ascii="Times New Roman"/>
-          <w:i/>
-          <w:snapToGrid/>
-          <w:color w:val="0000FF"/>
-        </w:rPr>
-        <w:t>[</w:t>
-      </w:r>
-      <w:r>
-        <w:rPr>
-          <w:rFonts w:ascii="Times New Roman" w:hint="eastAsia"/>
-          <w:i/>
-          <w:snapToGrid/>
-          <w:color w:val="0000FF"/>
-        </w:rPr>
-        <w:t>本小节应说明此测试用例其他部分所包含的内容，并解释文档的组织方式。</w:t>
-      </w:r>
-      <w:r>
-        <w:rPr>
-          <w:rFonts w:ascii="Times New Roman" w:hint="eastAsia"/>
-          <w:i/>
-          <w:snapToGrid/>
-          <w:color w:val="0000FF"/>
-        </w:rPr>
-        <w:t>]</w:t>
+        <w:ind w:left="720" w:firstLineChars="200" w:firstLine="400"/>
+      </w:pPr>
+      <w:r>
+        <w:rPr>
+          <w:rFonts w:hint="eastAsia"/>
+        </w:rPr>
+        <w:t>测试时间：2</w:t>
+      </w:r>
+      <w:r>
+        <w:t>019</w:t>
+      </w:r>
+      <w:r>
+        <w:rPr>
+          <w:rFonts w:hint="eastAsia"/>
+        </w:rPr>
+        <w:t>/</w:t>
+      </w:r>
+      <w:r>
+        <w:t>7</w:t>
+      </w:r>
+      <w:r>
+        <w:rPr>
+          <w:rFonts w:hint="eastAsia"/>
+        </w:rPr>
+        <w:t>/</w:t>
+      </w:r>
+      <w:r>
+        <w:t>10</w:t>
       </w:r>
     </w:p>
     <w:p>
       <w:pPr>
+        <w:ind w:left="720" w:firstLineChars="200" w:firstLine="400"/>
+      </w:pPr>
+      <w:r>
+        <w:rPr>
+          <w:rFonts w:hint="eastAsia"/>
+        </w:rPr>
+        <w:t>测试地点：软院楼3</w:t>
+      </w:r>
+      <w:r>
+        <w:t>101</w:t>
+      </w:r>
+    </w:p>
+    <w:p>
+      <w:pPr>
+        <w:ind w:left="720" w:firstLineChars="200" w:firstLine="400"/>
+      </w:pPr>
+      <w:r>
+        <w:rPr>
+          <w:rFonts w:hint="eastAsia"/>
+        </w:rPr>
+        <w:t>测试人员：F</w:t>
+      </w:r>
+      <w:r>
+        <w:t>IT</w:t>
+      </w:r>
+      <w:r>
+        <w:rPr>
+          <w:rFonts w:hint="eastAsia"/>
+        </w:rPr>
+        <w:t>小组</w:t>
+      </w:r>
+    </w:p>
+    <w:p>
+      <w:pPr>
+        <w:ind w:left="720" w:firstLineChars="200" w:firstLine="400"/>
+      </w:pPr>
+      <w:r>
+        <w:rPr>
+          <w:rFonts w:hint="eastAsia"/>
+        </w:rPr>
+        <w:t>测试方法：前端与前后端调通部分采用手工测试，后端为单元测试</w:t>
+      </w:r>
+    </w:p>
+    <w:p>
+      <w:pPr>
+        <w:ind w:left="720" w:firstLineChars="200" w:firstLine="400"/>
+        <w:rPr>
+          <w:rFonts w:hint="eastAsia"/>
+        </w:rPr>
+      </w:pPr>
+      <w:r>
+        <w:rPr>
+          <w:rFonts w:hint="eastAsia"/>
+        </w:rPr>
+        <w:t>测试内容：前端测试U</w:t>
+      </w:r>
+      <w:r>
+        <w:t>I</w:t>
+      </w:r>
+      <w:r>
+        <w:rPr>
+          <w:rFonts w:hint="eastAsia"/>
+        </w:rPr>
+        <w:t>设计等，后端与前后端调通部分测试相关功能（登录，注册服务）的实现</w:t>
+      </w:r>
+    </w:p>
+    <w:p>
+      <w:pPr>
         <w:pStyle w:val="1"/>
       </w:pPr>
-      <w:bookmarkStart w:id="7" w:name="_Toc393891304"/>
+      <w:bookmarkStart w:id="7" w:name="_Toc393891305"/>
       <w:r>
         <w:rPr>
           <w:rFonts w:hint="eastAsia"/>
         </w:rPr>
-        <w:t>测试</w:t>
-      </w:r>
-      <w:r>
-        <w:rPr>
-          <w:rFonts w:hint="eastAsia"/>
-        </w:rPr>
-        <w:t>概</w:t>
-      </w:r>
-      <w:r>
-        <w:rPr>
-          <w:rFonts w:hint="eastAsia"/>
-        </w:rPr>
-        <w:t>要</w:t>
+        <w:t>测试环境</w:t>
       </w:r>
       <w:bookmarkEnd w:id="7"/>
     </w:p>
     <w:p>
       <w:pPr>
-        <w:pStyle w:val="InfoBlue"/>
-      </w:pPr>
-      <w:r>
-        <w:t>[</w:t>
-      </w:r>
+        <w:pStyle w:val="a9"/>
+        <w:ind w:firstLineChars="200" w:firstLine="400"/>
+      </w:pPr>
       <w:r>
         <w:rPr>
           <w:rFonts w:hint="eastAsia"/>
         </w:rPr>
-        <w:t>简要说明测试的时间、地点、人员、测试方法</w:t>
-      </w:r>
-      <w:r>
-        <w:rPr>
-          <w:rFonts w:hint="eastAsia"/>
-        </w:rPr>
-        <w:t>、测试内容</w:t>
-      </w:r>
-      <w:r>
-        <w:rPr>
-          <w:rFonts w:hint="eastAsia"/>
-        </w:rPr>
-        <w:t>等。</w:t>
-      </w:r>
-      <w:r>
-        <w:t>]</w:t>
+        <w:t>服务器信息：</w:t>
       </w:r>
     </w:p>
     <w:p>
       <w:pPr>
-        <w:pStyle w:val="1"/>
-      </w:pPr>
-      <w:bookmarkStart w:id="8" w:name="_Toc393891305"/>
+        <w:pStyle w:val="a9"/>
+        <w:numPr>
+          <w:ilvl w:val="0"/>
+          <w:numId w:val="27"/>
+        </w:numPr>
+      </w:pPr>
       <w:r>
         <w:rPr>
           <w:rFonts w:hint="eastAsia"/>
         </w:rPr>
-        <w:t>测试环境</w:t>
-      </w:r>
-      <w:bookmarkEnd w:id="8"/>
+        <w:t>数据库服务器：</w:t>
+      </w:r>
     </w:p>
     <w:p>
       <w:pPr>
-        <w:pStyle w:val="InfoBlue"/>
-      </w:pPr>
-      <w:r>
-        <w:t>[</w:t>
-      </w:r>
+        <w:pStyle w:val="a9"/>
+        <w:ind w:left="2160"/>
+      </w:pPr>
       <w:r>
         <w:rPr>
           <w:rFonts w:hint="eastAsia"/>
         </w:rPr>
-        <w:t>简要地</w:t>
+        <w:t>内存：</w:t>
+      </w:r>
+      <w:r>
+        <w:t>8GB</w:t>
       </w:r>
       <w:r>
         <w:rPr>
           <w:rFonts w:hint="eastAsia"/>
         </w:rPr>
-        <w:t>描述测试所使用的软硬件环境</w:t>
+        <w:t xml:space="preserve">； </w:t>
+      </w:r>
+      <w:r>
+        <w:t>VCPU</w:t>
       </w:r>
       <w:r>
         <w:rPr>
           <w:rFonts w:hint="eastAsia"/>
         </w:rPr>
-        <w:t>及其</w:t>
+        <w:t>数量：</w:t>
+      </w:r>
+      <w:r>
+        <w:t>4</w:t>
       </w:r>
       <w:r>
         <w:rPr>
           <w:rFonts w:hint="eastAsia"/>
         </w:rPr>
-        <w:t>配置</w:t>
-      </w:r>
-      <w:r>
-        <w:rPr>
-          <w:rFonts w:hint="eastAsia"/>
-        </w:rPr>
-        <w:t>。</w:t>
-      </w:r>
-      <w:r>
-        <w:t>]</w:t>
+        <w:t>；磁盘：8</w:t>
+      </w:r>
+      <w:r>
+        <w:t>0GB</w:t>
       </w:r>
     </w:p>
     <w:p>
       <w:pPr>
-        <w:pStyle w:val="1"/>
-      </w:pPr>
-      <w:bookmarkStart w:id="9" w:name="_Toc393891306"/>
+        <w:pStyle w:val="a9"/>
+        <w:numPr>
+          <w:ilvl w:val="0"/>
+          <w:numId w:val="27"/>
+        </w:numPr>
+      </w:pPr>
+      <w:r>
+        <w:t>FIT</w:t>
+      </w:r>
       <w:r>
         <w:rPr>
           <w:rFonts w:hint="eastAsia"/>
         </w:rPr>
-        <w:t>测试结果</w:t>
-      </w:r>
-      <w:r>
-        <w:rPr>
-          <w:rFonts w:hint="eastAsia"/>
-        </w:rPr>
-        <w:t>及分析</w:t>
-      </w:r>
-      <w:bookmarkEnd w:id="9"/>
+        <w:t>服务器：</w:t>
+      </w:r>
     </w:p>
     <w:p>
       <w:pPr>
-        <w:pStyle w:val="InfoBlue"/>
-      </w:pPr>
-      <w:r>
-        <w:t>[</w:t>
-      </w:r>
+        <w:pStyle w:val="a9"/>
+        <w:ind w:left="2160"/>
+      </w:pPr>
       <w:r>
         <w:rPr>
           <w:rFonts w:hint="eastAsia"/>
         </w:rPr>
-        <w:t>对于</w:t>
+        <w:t>内存：1</w:t>
+      </w:r>
+      <w:r>
+        <w:t>6GB</w:t>
       </w:r>
       <w:r>
         <w:rPr>
           <w:rFonts w:hint="eastAsia"/>
         </w:rPr>
-        <w:t>所做的</w:t>
+        <w:t>；V</w:t>
+      </w:r>
+      <w:r>
+        <w:t>CPU</w:t>
       </w:r>
       <w:r>
         <w:rPr>
           <w:rFonts w:hint="eastAsia"/>
         </w:rPr>
-        <w:t>各种测试，指出其结果。</w:t>
-      </w:r>
-      <w:r>
-        <w:rPr>
-          <w:rFonts w:hint="eastAsia"/>
-        </w:rPr>
-        <w:t>例如测试功能点数、测试用例数、缺陷数</w:t>
-      </w:r>
-      <w:r>
-        <w:rPr>
-          <w:rFonts w:hint="eastAsia"/>
-        </w:rPr>
-        <w:t>等。</w:t>
-      </w:r>
-      <w:r>
-        <w:rPr>
-          <w:rFonts w:hint="eastAsia"/>
-        </w:rPr>
-        <w:t>]</w:t>
+        <w:t>熟练：8；磁盘：1</w:t>
+      </w:r>
+      <w:r>
+        <w:t>60GB</w:t>
       </w:r>
     </w:p>
     <w:p>
       <w:pPr>
-        <w:pStyle w:val="InfoBlue"/>
-      </w:pPr>
-      <w:r>
-        <w:t>[</w:t>
+        <w:pStyle w:val="a9"/>
+        <w:ind w:left="0"/>
+      </w:pPr>
+      <w:r>
+        <w:tab/>
+      </w:r>
+      <w:r>
+        <w:t xml:space="preserve">  </w:t>
       </w:r>
       <w:r>
         <w:rPr>
           <w:rFonts w:hint="eastAsia"/>
         </w:rPr>
-        <w:t>给出</w:t>
+        <w:t>手机端信息：</w:t>
+      </w:r>
+    </w:p>
+    <w:p>
+      <w:pPr>
+        <w:pStyle w:val="a9"/>
+        <w:ind w:left="0"/>
+      </w:pPr>
+      <w:r>
+        <w:tab/>
+      </w:r>
+      <w:r>
+        <w:tab/>
       </w:r>
       <w:r>
         <w:rPr>
           <w:rFonts w:hint="eastAsia"/>
         </w:rPr>
-        <w:t>主要测试结果</w:t>
+        <w:t>手机品牌：华为</w:t>
+      </w:r>
+    </w:p>
+    <w:p>
+      <w:pPr>
+        <w:pStyle w:val="a9"/>
+        <w:ind w:left="0"/>
+      </w:pPr>
+      <w:r>
+        <w:tab/>
+      </w:r>
+      <w:r>
+        <w:tab/>
       </w:r>
       <w:r>
         <w:rPr>
           <w:rFonts w:hint="eastAsia"/>
         </w:rPr>
-        <w:t>分析</w:t>
+        <w:t>手机型号：V</w:t>
+      </w:r>
+      <w:r>
+        <w:t>TR-AL00</w:t>
+      </w:r>
+    </w:p>
+    <w:p>
+      <w:pPr>
+        <w:pStyle w:val="a9"/>
+        <w:ind w:left="0"/>
+      </w:pPr>
+      <w:r>
+        <w:tab/>
+      </w:r>
+      <w:r>
+        <w:tab/>
+        <w:t>A</w:t>
       </w:r>
       <w:r>
         <w:rPr>
           <w:rFonts w:hint="eastAsia"/>
         </w:rPr>
-        <w:t>的图形</w:t>
+        <w:t>ndroid版本：8</w:t>
+      </w:r>
+      <w:r>
+        <w:t>.0.0</w:t>
+      </w:r>
+    </w:p>
+    <w:p>
+      <w:pPr>
+        <w:pStyle w:val="a9"/>
+        <w:ind w:left="0"/>
+      </w:pPr>
+      <w:r>
+        <w:tab/>
+      </w:r>
+      <w:r>
+        <w:tab/>
       </w:r>
       <w:r>
         <w:rPr>
           <w:rFonts w:hint="eastAsia"/>
         </w:rPr>
-        <w:t>或表格</w:t>
+        <w:t>处理器：Hi</w:t>
+      </w:r>
+      <w:r>
+        <w:t>silicon Kirin 960</w:t>
+      </w:r>
+    </w:p>
+    <w:p>
+      <w:pPr>
+        <w:pStyle w:val="a9"/>
+        <w:ind w:left="0"/>
+      </w:pPr>
+      <w:r>
+        <w:tab/>
+      </w:r>
+      <w:r>
+        <w:tab/>
       </w:r>
       <w:r>
         <w:rPr>
           <w:rFonts w:hint="eastAsia"/>
         </w:rPr>
-        <w:t>表示，如</w:t>
+        <w:t>运行内存：4</w:t>
+      </w:r>
+      <w:r>
+        <w:t>GB</w:t>
+      </w:r>
+    </w:p>
+    <w:p>
+      <w:pPr>
+        <w:pStyle w:val="a9"/>
+        <w:ind w:left="0"/>
+      </w:pPr>
+      <w:r>
+        <w:lastRenderedPageBreak/>
+        <w:tab/>
+      </w:r>
+      <w:r>
+        <w:tab/>
       </w:r>
       <w:r>
         <w:rPr>
           <w:rFonts w:hint="eastAsia"/>
         </w:rPr>
-        <w:t>需求</w:t>
+        <w:t xml:space="preserve">手机储存：可用空间 </w:t>
+      </w:r>
+      <w:r>
+        <w:t>29.68GB</w:t>
       </w:r>
       <w:r>
         <w:rPr>
           <w:rFonts w:hint="eastAsia"/>
         </w:rPr>
-        <w:t>覆盖率、</w:t>
-      </w:r>
-      <w:r>
+        <w:t>，总容量：1</w:t>
+      </w:r>
+      <w:r>
+        <w:t>28GB</w:t>
+      </w:r>
+    </w:p>
+    <w:p>
+      <w:pPr>
+        <w:pStyle w:val="a9"/>
+        <w:ind w:left="0"/>
         <w:rPr>
           <w:rFonts w:hint="eastAsia"/>
         </w:rPr>
-        <w:t>缺陷分布图等。</w:t>
-      </w:r>
-      <w:r>
-        <w:t>]</w:t>
-      </w:r>
+      </w:pPr>
+      <w:r>
+        <w:tab/>
+      </w:r>
+      <w:r>
+        <w:tab/>
+      </w:r>
+      <w:r>
+        <w:rPr>
+          <w:rFonts w:hint="eastAsia"/>
+        </w:rPr>
+        <w:t>屏幕：1</w:t>
+      </w:r>
+      <w:r>
+        <w:t>920</w:t>
+      </w:r>
+      <w:r>
+        <w:rPr>
+          <w:rFonts w:hint="eastAsia"/>
+        </w:rPr>
+        <w:t>*</w:t>
+      </w:r>
+      <w:r>
+        <w:t>1080</w:t>
+      </w:r>
+    </w:p>
+    <w:p>
+      <w:pPr>
+        <w:pStyle w:val="a9"/>
+        <w:ind w:left="0"/>
+      </w:pPr>
+      <w:r>
+        <w:tab/>
+      </w:r>
+      <w:r>
+        <w:t xml:space="preserve">  </w:t>
+      </w:r>
+      <w:r>
+        <w:t>PC</w:t>
+      </w:r>
+      <w:r>
+        <w:rPr>
+          <w:rFonts w:hint="eastAsia"/>
+        </w:rPr>
+        <w:t>端信息：</w:t>
+      </w:r>
+    </w:p>
+    <w:p>
+      <w:pPr>
+        <w:pStyle w:val="a9"/>
+        <w:ind w:left="0"/>
+        <w:rPr>
+          <w:rFonts w:hint="eastAsia"/>
+        </w:rPr>
+      </w:pPr>
+      <w:r>
+        <w:tab/>
+      </w:r>
+      <w:r>
+        <w:tab/>
+      </w:r>
+      <w:r>
+        <w:rPr>
+          <w:rFonts w:hint="eastAsia"/>
+        </w:rPr>
+        <w:t>处理器：Inter</w:t>
+      </w:r>
+      <w:r>
+        <w:t xml:space="preserve"> </w:t>
+      </w:r>
+      <w:r>
+        <w:rPr>
+          <w:rFonts w:hint="eastAsia"/>
+        </w:rPr>
+        <w:t>i7</w:t>
+      </w:r>
+      <w:r>
+        <w:t>-4710MQ CPU @ 2.50GHz</w:t>
+      </w:r>
+    </w:p>
+    <w:p>
+      <w:pPr>
+        <w:pStyle w:val="a9"/>
+      </w:pPr>
+      <w:r>
+        <w:tab/>
+        <w:t>RAM</w:t>
+      </w:r>
+      <w:r>
+        <w:rPr>
+          <w:rFonts w:hint="eastAsia"/>
+        </w:rPr>
+        <w:t>：8</w:t>
+      </w:r>
+      <w:r>
+        <w:t>.00GB</w:t>
+      </w:r>
+      <w:r>
+        <w:rPr>
+          <w:rFonts w:hint="eastAsia"/>
+        </w:rPr>
+        <w:t>（7</w:t>
+      </w:r>
+      <w:r>
+        <w:t>.89GB</w:t>
+      </w:r>
+      <w:r>
+        <w:rPr>
+          <w:rFonts w:hint="eastAsia"/>
+        </w:rPr>
+        <w:t>可用）</w:t>
+      </w:r>
+    </w:p>
+    <w:p>
+      <w:pPr>
+        <w:pStyle w:val="a9"/>
+      </w:pPr>
+      <w:r>
+        <w:tab/>
+        <w:t>W</w:t>
+      </w:r>
+      <w:r>
+        <w:rPr>
+          <w:rFonts w:hint="eastAsia"/>
+        </w:rPr>
+        <w:t>indows版本：Window</w:t>
+      </w:r>
+      <w:r>
+        <w:t xml:space="preserve"> 10 </w:t>
+      </w:r>
+      <w:r>
+        <w:rPr>
+          <w:rFonts w:hint="eastAsia"/>
+        </w:rPr>
+        <w:t>家庭中文版</w:t>
+      </w:r>
+    </w:p>
+    <w:p>
+      <w:pPr>
+        <w:pStyle w:val="a9"/>
+        <w:ind w:firstLine="720"/>
+      </w:pPr>
+      <w:r>
+        <w:rPr>
+          <w:rFonts w:hint="eastAsia"/>
+        </w:rPr>
+        <w:t>操作系统：Windows</w:t>
+      </w:r>
+      <w:r>
+        <w:t>10 64</w:t>
+      </w:r>
+      <w:r>
+        <w:rPr>
+          <w:rFonts w:hint="eastAsia"/>
+        </w:rPr>
+        <w:t>位操作系统</w:t>
+      </w:r>
+      <w:r>
+        <w:rPr>
+          <w:rFonts w:hint="eastAsia"/>
+        </w:rPr>
+        <w:t xml:space="preserve"> 基于x64的处理器</w:t>
+      </w:r>
+    </w:p>
+    <w:p>
+      <w:pPr>
+        <w:pStyle w:val="a9"/>
+        <w:ind w:firstLineChars="100" w:firstLine="200"/>
+        <w:rPr>
+          <w:rFonts w:hint="eastAsia"/>
+        </w:rPr>
+      </w:pPr>
+      <w:r>
+        <w:rPr>
+          <w:rFonts w:hint="eastAsia"/>
+        </w:rPr>
+        <w:t>测试软件：Intellij</w:t>
+      </w:r>
+      <w:r>
+        <w:t xml:space="preserve"> IDEA 2019.1 </w:t>
+      </w:r>
+      <w:r>
+        <w:rPr>
+          <w:rFonts w:hint="eastAsia"/>
+        </w:rPr>
+        <w:t>x64</w:t>
+      </w:r>
+    </w:p>
+    <w:p>
+      <w:pPr>
+        <w:pStyle w:val="a9"/>
+        <w:rPr>
+          <w:rFonts w:hint="eastAsia"/>
+        </w:rPr>
+      </w:pPr>
+      <w:r>
+        <w:tab/>
+      </w:r>
+    </w:p>
+    <w:p>
+      <w:pPr>
+        <w:pStyle w:val="1"/>
+      </w:pPr>
+      <w:bookmarkStart w:id="8" w:name="_Toc393891306"/>
+      <w:r>
+        <w:rPr>
+          <w:rFonts w:hint="eastAsia"/>
+        </w:rPr>
+        <w:t>测试结果</w:t>
+      </w:r>
+      <w:r>
+        <w:rPr>
+          <w:rFonts w:hint="eastAsia"/>
+        </w:rPr>
+        <w:t>及分析</w:t>
+      </w:r>
+      <w:bookmarkEnd w:id="8"/>
     </w:p>
     <w:p>
       <w:pPr>
@@ -2610,15 +2688,13 @@
         <w:rPr>
           <w:rFonts w:ascii="Arial" w:hAnsi="Arial"/>
           <w:snapToGrid/>
-          <w:lang w:eastAsia="en-US"/>
-        </w:rPr>
-      </w:pPr>
-      <w:bookmarkStart w:id="10" w:name="_Toc393891307"/>
+        </w:rPr>
+      </w:pPr>
+      <w:bookmarkStart w:id="9" w:name="_Toc393891307"/>
       <w:r>
         <w:rPr>
           <w:rFonts w:ascii="Arial" w:hAnsi="Arial" w:hint="eastAsia"/>
           <w:snapToGrid/>
-          <w:lang w:eastAsia="en-US"/>
         </w:rPr>
         <w:t>需求覆盖</w:t>
       </w:r>
@@ -2626,7 +2702,6 @@
         <w:rPr>
           <w:rFonts w:ascii="Arial" w:hAnsi="Arial" w:hint="eastAsia"/>
           <w:snapToGrid/>
-          <w:lang w:eastAsia="en-US"/>
         </w:rPr>
         <w:t>率</w:t>
       </w:r>
@@ -2634,257 +2709,10 @@
         <w:rPr>
           <w:rFonts w:ascii="Arial" w:hAnsi="Arial" w:hint="eastAsia"/>
           <w:snapToGrid/>
-          <w:lang w:eastAsia="en-US"/>
         </w:rPr>
         <w:t>及缺陷分布</w:t>
       </w:r>
-      <w:bookmarkEnd w:id="10"/>
-    </w:p>
-    <w:p>
-      <w:pPr>
-        <w:spacing w:after="120"/>
-        <w:ind w:left="720"/>
-        <w:rPr>
-          <w:rFonts w:ascii="Times New Roman"/>
-          <w:i/>
-          <w:snapToGrid/>
-          <w:color w:val="0000FF"/>
-        </w:rPr>
-      </w:pPr>
-      <w:r>
-        <w:rPr>
-          <w:rFonts w:ascii="Times New Roman"/>
-          <w:i/>
-          <w:snapToGrid/>
-          <w:color w:val="0000FF"/>
-        </w:rPr>
-        <w:t>[</w:t>
-      </w:r>
-      <w:r>
-        <w:rPr>
-          <w:rFonts w:ascii="Times New Roman" w:hint="eastAsia"/>
-          <w:i/>
-          <w:snapToGrid/>
-          <w:color w:val="0000FF"/>
-        </w:rPr>
-        <w:t>需求覆盖率是指经过测试的需求</w:t>
-      </w:r>
-      <w:r>
-        <w:rPr>
-          <w:rFonts w:ascii="Times New Roman" w:hint="eastAsia"/>
-          <w:i/>
-          <w:snapToGrid/>
-          <w:color w:val="0000FF"/>
-        </w:rPr>
-        <w:t>/</w:t>
-      </w:r>
-      <w:r>
-        <w:rPr>
-          <w:rFonts w:ascii="Times New Roman" w:hint="eastAsia"/>
-          <w:i/>
-          <w:snapToGrid/>
-          <w:color w:val="0000FF"/>
-        </w:rPr>
-        <w:t>功能和</w:t>
-      </w:r>
-      <w:r>
-        <w:rPr>
-          <w:rFonts w:ascii="Times New Roman" w:hint="eastAsia"/>
-          <w:i/>
-          <w:snapToGrid/>
-          <w:color w:val="0000FF"/>
-        </w:rPr>
-        <w:t>软件</w:t>
-      </w:r>
-      <w:r>
-        <w:rPr>
-          <w:rFonts w:ascii="Times New Roman" w:hint="eastAsia"/>
-          <w:i/>
-          <w:snapToGrid/>
-          <w:color w:val="0000FF"/>
-        </w:rPr>
-        <w:t>需求</w:t>
-      </w:r>
-      <w:r>
-        <w:rPr>
-          <w:rFonts w:ascii="Times New Roman" w:hint="eastAsia"/>
-          <w:i/>
-          <w:snapToGrid/>
-          <w:color w:val="0000FF"/>
-        </w:rPr>
-        <w:t>规约</w:t>
-      </w:r>
-      <w:r>
-        <w:rPr>
-          <w:rFonts w:ascii="Times New Roman" w:hint="eastAsia"/>
-          <w:i/>
-          <w:snapToGrid/>
-          <w:color w:val="0000FF"/>
-        </w:rPr>
-        <w:t>中所有需求</w:t>
-      </w:r>
-      <w:r>
-        <w:rPr>
-          <w:rFonts w:ascii="Times New Roman" w:hint="eastAsia"/>
-          <w:i/>
-          <w:snapToGrid/>
-          <w:color w:val="0000FF"/>
-        </w:rPr>
-        <w:t>/</w:t>
-      </w:r>
-      <w:r>
-        <w:rPr>
-          <w:rFonts w:ascii="Times New Roman" w:hint="eastAsia"/>
-          <w:i/>
-          <w:snapToGrid/>
-          <w:color w:val="0000FF"/>
-        </w:rPr>
-        <w:t>功能的比值，通常情况下要达到</w:t>
-      </w:r>
-      <w:r>
-        <w:rPr>
-          <w:rFonts w:ascii="Times New Roman" w:hint="eastAsia"/>
-          <w:i/>
-          <w:snapToGrid/>
-          <w:color w:val="0000FF"/>
-        </w:rPr>
-        <w:t>100%</w:t>
-      </w:r>
-      <w:r>
-        <w:rPr>
-          <w:rFonts w:ascii="Times New Roman" w:hint="eastAsia"/>
-          <w:i/>
-          <w:snapToGrid/>
-          <w:color w:val="0000FF"/>
-        </w:rPr>
-        <w:t>的目标。</w:t>
-      </w:r>
-      <w:r>
-        <w:rPr>
-          <w:rFonts w:ascii="Times New Roman" w:hint="eastAsia"/>
-          <w:i/>
-          <w:snapToGrid/>
-          <w:color w:val="0000FF"/>
-        </w:rPr>
-        <w:t>需给出功能测试及非功能测试的</w:t>
-      </w:r>
-      <w:r>
-        <w:rPr>
-          <w:rFonts w:ascii="Times New Roman" w:hint="eastAsia"/>
-          <w:i/>
-          <w:snapToGrid/>
-          <w:color w:val="0000FF"/>
-        </w:rPr>
-        <w:t>需求覆盖情况。</w:t>
-      </w:r>
-      <w:r>
-        <w:rPr>
-          <w:rFonts w:ascii="Times New Roman" w:hint="eastAsia"/>
-          <w:i/>
-          <w:snapToGrid/>
-          <w:color w:val="0000FF"/>
-        </w:rPr>
-        <w:t>对于功能测试，</w:t>
-      </w:r>
-      <w:r>
-        <w:rPr>
-          <w:rFonts w:ascii="Times New Roman" w:hint="eastAsia"/>
-          <w:i/>
-          <w:snapToGrid/>
-          <w:color w:val="0000FF"/>
-        </w:rPr>
-        <w:t>需</w:t>
-      </w:r>
-      <w:r>
-        <w:rPr>
-          <w:rFonts w:ascii="Times New Roman" w:hint="eastAsia"/>
-          <w:i/>
-          <w:snapToGrid/>
-          <w:color w:val="0000FF"/>
-        </w:rPr>
-        <w:t>给出各个主要功能模块的需求覆盖率。如果</w:t>
-      </w:r>
-      <w:r>
-        <w:rPr>
-          <w:rFonts w:ascii="Times New Roman" w:hint="eastAsia"/>
-          <w:i/>
-          <w:snapToGrid/>
-          <w:color w:val="0000FF"/>
-        </w:rPr>
-        <w:t>需求覆盖率</w:t>
-      </w:r>
-      <w:r>
-        <w:rPr>
-          <w:rFonts w:ascii="Times New Roman" w:hint="eastAsia"/>
-          <w:i/>
-          <w:snapToGrid/>
-          <w:color w:val="0000FF"/>
-        </w:rPr>
-        <w:t>未达到</w:t>
-      </w:r>
-      <w:r>
-        <w:rPr>
-          <w:rFonts w:ascii="Times New Roman" w:hint="eastAsia"/>
-          <w:i/>
-          <w:snapToGrid/>
-          <w:color w:val="0000FF"/>
-        </w:rPr>
-        <w:t>100%</w:t>
-      </w:r>
-      <w:r>
-        <w:rPr>
-          <w:rFonts w:ascii="Times New Roman" w:hint="eastAsia"/>
-          <w:i/>
-          <w:snapToGrid/>
-          <w:color w:val="0000FF"/>
-        </w:rPr>
-        <w:t>可在备注项中</w:t>
-      </w:r>
-      <w:r>
-        <w:rPr>
-          <w:rFonts w:ascii="Times New Roman" w:hint="eastAsia"/>
-          <w:i/>
-          <w:snapToGrid/>
-          <w:color w:val="0000FF"/>
-        </w:rPr>
-        <w:t>说明</w:t>
-      </w:r>
-      <w:r>
-        <w:rPr>
-          <w:rFonts w:ascii="Times New Roman" w:hint="eastAsia"/>
-          <w:i/>
-          <w:snapToGrid/>
-          <w:color w:val="0000FF"/>
-        </w:rPr>
-        <w:t>原因及未测试内容</w:t>
-      </w:r>
-      <w:r>
-        <w:rPr>
-          <w:rFonts w:ascii="Times New Roman" w:hint="eastAsia"/>
-          <w:i/>
-          <w:snapToGrid/>
-          <w:color w:val="0000FF"/>
-        </w:rPr>
-        <w:t>。</w:t>
-      </w:r>
-      <w:r>
-        <w:rPr>
-          <w:rFonts w:ascii="Times New Roman" w:hint="eastAsia"/>
-          <w:i/>
-          <w:snapToGrid/>
-          <w:color w:val="0000FF"/>
-        </w:rPr>
-        <w:t>缺陷率是指本项缺陷占总缺陷数的百分比。请尽量使用图、表进行描述。</w:t>
-      </w:r>
-      <w:r>
-        <w:rPr>
-          <w:rFonts w:ascii="Times New Roman"/>
-          <w:i/>
-          <w:snapToGrid/>
-          <w:color w:val="0000FF"/>
-        </w:rPr>
-        <w:t>]</w:t>
-      </w:r>
+      <w:bookmarkEnd w:id="9"/>
     </w:p>
     <w:p>
       <w:pPr>
@@ -3231,7 +3059,7 @@
               <w:spacing w:after="120"/>
               <w:jc w:val="center"/>
               <w:rPr>
-                <w:rFonts w:ascii="Times New Roman"/>
+                <w:rFonts w:ascii="Times New Roman" w:hint="eastAsia"/>
                 <w:b/>
                 <w:snapToGrid/>
                 <w:sz w:val="21"/>
@@ -3240,29 +3068,245 @@
             </w:pPr>
             <w:r>
               <w:rPr>
-                <w:rFonts w:ascii="Times New Roman"/>
+                <w:rFonts w:ascii="Times New Roman" w:hint="eastAsia"/>
                 <w:b/>
                 <w:snapToGrid/>
                 <w:sz w:val="21"/>
                 <w:szCs w:val="21"/>
               </w:rPr>
-              <w:t>功能项</w:t>
+              <w:t>注册</w:t>
+            </w:r>
+          </w:p>
+        </w:tc>
+        <w:tc>
+          <w:tcPr>
+            <w:tcW w:w="979" w:type="dxa"/>
+          </w:tcPr>
+          <w:p>
+            <w:pPr>
+              <w:spacing w:after="120"/>
+              <w:jc w:val="center"/>
+              <w:rPr>
+                <w:rFonts w:ascii="Times New Roman"/>
+                <w:snapToGrid/>
+              </w:rPr>
+            </w:pPr>
+            <w:r>
+              <w:rPr>
+                <w:rFonts w:ascii="Times New Roman"/>
+                <w:snapToGrid/>
+              </w:rPr>
+              <w:t>4</w:t>
+            </w:r>
+          </w:p>
+        </w:tc>
+        <w:tc>
+          <w:tcPr>
+            <w:tcW w:w="1116" w:type="dxa"/>
+          </w:tcPr>
+          <w:p>
+            <w:pPr>
+              <w:spacing w:after="120"/>
+              <w:jc w:val="center"/>
+              <w:rPr>
+                <w:rFonts w:ascii="Times New Roman"/>
+                <w:snapToGrid/>
+              </w:rPr>
+            </w:pPr>
+            <w:r>
+              <w:rPr>
+                <w:rFonts w:ascii="Times New Roman" w:hint="eastAsia"/>
+                <w:snapToGrid/>
+              </w:rPr>
+              <w:t>1</w:t>
             </w:r>
             <w:r>
               <w:rPr>
+                <w:rFonts w:ascii="Times New Roman"/>
+                <w:snapToGrid/>
+              </w:rPr>
+              <w:t>00</w:t>
+            </w:r>
+            <w:r>
+              <w:rPr>
+                <w:rFonts w:ascii="Times New Roman" w:hint="eastAsia"/>
+                <w:snapToGrid/>
+              </w:rPr>
+              <w:t>%</w:t>
+            </w:r>
+          </w:p>
+        </w:tc>
+        <w:tc>
+          <w:tcPr>
+            <w:tcW w:w="1112" w:type="dxa"/>
+          </w:tcPr>
+          <w:p>
+            <w:pPr>
+              <w:spacing w:after="120"/>
+              <w:jc w:val="center"/>
+              <w:rPr>
+                <w:rFonts w:ascii="Times New Roman"/>
+                <w:snapToGrid/>
+              </w:rPr>
+            </w:pPr>
+            <w:r>
+              <w:rPr>
+                <w:rFonts w:ascii="Times New Roman" w:hint="eastAsia"/>
+                <w:snapToGrid/>
+              </w:rPr>
+              <w:t>0</w:t>
+            </w:r>
+          </w:p>
+        </w:tc>
+        <w:tc>
+          <w:tcPr>
+            <w:tcW w:w="1116" w:type="dxa"/>
+          </w:tcPr>
+          <w:p>
+            <w:pPr>
+              <w:spacing w:after="120"/>
+              <w:jc w:val="center"/>
+              <w:rPr>
+                <w:rFonts w:ascii="Times New Roman"/>
+                <w:snapToGrid/>
+              </w:rPr>
+            </w:pPr>
+            <w:r>
+              <w:rPr>
+                <w:rFonts w:ascii="Times New Roman" w:hint="eastAsia"/>
+                <w:snapToGrid/>
+              </w:rPr>
+              <w:t>0%</w:t>
+            </w:r>
+          </w:p>
+        </w:tc>
+        <w:tc>
+          <w:tcPr>
+            <w:tcW w:w="1116" w:type="dxa"/>
+          </w:tcPr>
+          <w:p>
+            <w:pPr>
+              <w:spacing w:after="120"/>
+              <w:jc w:val="center"/>
+              <w:rPr>
+                <w:rFonts w:ascii="Times New Roman"/>
+                <w:snapToGrid/>
+              </w:rPr>
+            </w:pPr>
+          </w:p>
+        </w:tc>
+      </w:tr>
+      <w:tr>
+        <w:tc>
+          <w:tcPr>
+            <w:tcW w:w="993" w:type="dxa"/>
+            <w:vMerge/>
+          </w:tcPr>
+          <w:p>
+            <w:pPr>
+              <w:spacing w:after="120"/>
+              <w:jc w:val="center"/>
+              <w:rPr>
+                <w:rFonts w:ascii="Times New Roman"/>
+                <w:b/>
+                <w:i/>
+                <w:snapToGrid/>
+                <w:color w:val="0000FF"/>
+                <w:sz w:val="21"/>
+                <w:szCs w:val="21"/>
+              </w:rPr>
+            </w:pPr>
+          </w:p>
+        </w:tc>
+        <w:tc>
+          <w:tcPr>
+            <w:tcW w:w="2923" w:type="dxa"/>
+          </w:tcPr>
+          <w:p>
+            <w:pPr>
+              <w:spacing w:after="120"/>
+              <w:jc w:val="center"/>
+              <w:rPr>
                 <w:rFonts w:ascii="Times New Roman" w:hint="eastAsia"/>
                 <w:b/>
                 <w:snapToGrid/>
                 <w:sz w:val="21"/>
                 <w:szCs w:val="21"/>
               </w:rPr>
+            </w:pPr>
+            <w:r>
+              <w:rPr>
+                <w:rFonts w:ascii="Times New Roman" w:hint="eastAsia"/>
+                <w:b/>
+                <w:snapToGrid/>
+                <w:sz w:val="21"/>
+                <w:szCs w:val="21"/>
+              </w:rPr>
+              <w:t>登录</w:t>
+            </w:r>
+          </w:p>
+        </w:tc>
+        <w:tc>
+          <w:tcPr>
+            <w:tcW w:w="979" w:type="dxa"/>
+          </w:tcPr>
+          <w:p>
+            <w:pPr>
+              <w:spacing w:after="120"/>
+              <w:jc w:val="center"/>
+              <w:rPr>
+                <w:rFonts w:ascii="Times New Roman"/>
+                <w:snapToGrid/>
+              </w:rPr>
+            </w:pPr>
+            <w:r>
+              <w:rPr>
+                <w:rFonts w:ascii="Times New Roman" w:hint="eastAsia"/>
+                <w:snapToGrid/>
+              </w:rPr>
+              <w:t>2</w:t>
+            </w:r>
+          </w:p>
+        </w:tc>
+        <w:tc>
+          <w:tcPr>
+            <w:tcW w:w="1116" w:type="dxa"/>
+          </w:tcPr>
+          <w:p>
+            <w:pPr>
+              <w:spacing w:after="120"/>
+              <w:jc w:val="center"/>
+              <w:rPr>
+                <w:rFonts w:ascii="Times New Roman"/>
+                <w:snapToGrid/>
+              </w:rPr>
+            </w:pPr>
+            <w:r>
+              <w:rPr>
+                <w:rFonts w:ascii="Times New Roman" w:hint="eastAsia"/>
+                <w:snapToGrid/>
+              </w:rPr>
               <w:t>1</w:t>
             </w:r>
-          </w:p>
-        </w:tc>
-        <w:tc>
-          <w:tcPr>
-            <w:tcW w:w="979" w:type="dxa"/>
+            <w:r>
+              <w:rPr>
+                <w:rFonts w:ascii="Times New Roman"/>
+                <w:snapToGrid/>
+              </w:rPr>
+              <w:t>00</w:t>
+            </w:r>
+            <w:r>
+              <w:rPr>
+                <w:rFonts w:ascii="Times New Roman" w:hint="eastAsia"/>
+                <w:snapToGrid/>
+              </w:rPr>
+              <w:t>%</w:t>
+            </w:r>
+          </w:p>
+        </w:tc>
+        <w:tc>
+          <w:tcPr>
+            <w:tcW w:w="1112" w:type="dxa"/>
           </w:tcPr>
           <w:p>
             <w:pPr>
@@ -3273,6 +3317,13 @@
                 <w:snapToGrid/>
               </w:rPr>
             </w:pPr>
+            <w:r>
+              <w:rPr>
+                <w:rFonts w:ascii="Times New Roman" w:hint="eastAsia"/>
+                <w:snapToGrid/>
+              </w:rPr>
+              <w:t>0</w:t>
+            </w:r>
           </w:p>
         </w:tc>
         <w:tc>
@@ -3288,36 +3339,13 @@
                 <w:snapToGrid/>
               </w:rPr>
             </w:pPr>
-          </w:p>
-        </w:tc>
-        <w:tc>
-          <w:tcPr>
-            <w:tcW w:w="1112" w:type="dxa"/>
-          </w:tcPr>
-          <w:p>
-            <w:pPr>
-              <w:spacing w:after="120"/>
-              <w:jc w:val="center"/>
-              <w:rPr>
-                <w:rFonts w:ascii="Times New Roman"/>
-                <w:snapToGrid/>
-              </w:rPr>
-            </w:pPr>
-          </w:p>
-        </w:tc>
-        <w:tc>
-          <w:tcPr>
-            <w:tcW w:w="1116" w:type="dxa"/>
-          </w:tcPr>
-          <w:p>
-            <w:pPr>
-              <w:spacing w:after="120"/>
-              <w:jc w:val="center"/>
-              <w:rPr>
-                <w:rFonts w:ascii="Times New Roman"/>
-                <w:snapToGrid/>
-              </w:rPr>
-            </w:pPr>
+            <w:r>
+              <w:rPr>
+                <w:rFonts w:ascii="Times New Roman" w:hint="eastAsia"/>
+                <w:snapToGrid/>
+              </w:rPr>
+              <w:t>0%</w:t>
+            </w:r>
           </w:p>
         </w:tc>
         <w:tc>
@@ -3382,17 +3410,654 @@
                 <w:sz w:val="21"/>
                 <w:szCs w:val="21"/>
               </w:rPr>
-              <w:t>功能项</w:t>
+              <w:t>……</w:t>
+            </w:r>
+          </w:p>
+        </w:tc>
+        <w:tc>
+          <w:tcPr>
+            <w:tcW w:w="979" w:type="dxa"/>
+          </w:tcPr>
+          <w:p>
+            <w:pPr>
+              <w:spacing w:after="120"/>
+              <w:jc w:val="center"/>
+              <w:rPr>
+                <w:rFonts w:ascii="Times New Roman"/>
+                <w:snapToGrid/>
+              </w:rPr>
+            </w:pPr>
+          </w:p>
+        </w:tc>
+        <w:tc>
+          <w:tcPr>
+            <w:tcW w:w="1116" w:type="dxa"/>
+          </w:tcPr>
+          <w:p>
+            <w:pPr>
+              <w:spacing w:after="120"/>
+              <w:jc w:val="center"/>
+              <w:rPr>
+                <w:rFonts w:ascii="Times New Roman"/>
+                <w:snapToGrid/>
+              </w:rPr>
+            </w:pPr>
+          </w:p>
+        </w:tc>
+        <w:tc>
+          <w:tcPr>
+            <w:tcW w:w="1112" w:type="dxa"/>
+          </w:tcPr>
+          <w:p>
+            <w:pPr>
+              <w:spacing w:after="120"/>
+              <w:jc w:val="center"/>
+              <w:rPr>
+                <w:rFonts w:ascii="Times New Roman"/>
+                <w:snapToGrid/>
+              </w:rPr>
+            </w:pPr>
+          </w:p>
+        </w:tc>
+        <w:tc>
+          <w:tcPr>
+            <w:tcW w:w="1116" w:type="dxa"/>
+          </w:tcPr>
+          <w:p>
+            <w:pPr>
+              <w:spacing w:after="120"/>
+              <w:jc w:val="center"/>
+              <w:rPr>
+                <w:rFonts w:ascii="Times New Roman"/>
+                <w:snapToGrid/>
+              </w:rPr>
+            </w:pPr>
+          </w:p>
+        </w:tc>
+        <w:tc>
+          <w:tcPr>
+            <w:tcW w:w="1116" w:type="dxa"/>
+          </w:tcPr>
+          <w:p>
+            <w:pPr>
+              <w:spacing w:after="120"/>
+              <w:jc w:val="center"/>
+              <w:rPr>
+                <w:rFonts w:ascii="Times New Roman"/>
+                <w:snapToGrid/>
+              </w:rPr>
+            </w:pPr>
+          </w:p>
+        </w:tc>
+      </w:tr>
+      <w:tr>
+        <w:tc>
+          <w:tcPr>
+            <w:tcW w:w="993" w:type="dxa"/>
+            <w:vMerge/>
+          </w:tcPr>
+          <w:p>
+            <w:pPr>
+              <w:spacing w:after="120"/>
+              <w:jc w:val="center"/>
+              <w:rPr>
+                <w:rFonts w:ascii="Times New Roman"/>
+                <w:b/>
+                <w:i/>
+                <w:snapToGrid/>
+                <w:color w:val="0000FF"/>
+                <w:sz w:val="21"/>
+                <w:szCs w:val="21"/>
+              </w:rPr>
+            </w:pPr>
+          </w:p>
+        </w:tc>
+        <w:tc>
+          <w:tcPr>
+            <w:tcW w:w="2923" w:type="dxa"/>
+          </w:tcPr>
+          <w:p>
+            <w:pPr>
+              <w:spacing w:after="120"/>
+              <w:jc w:val="center"/>
+              <w:rPr>
+                <w:rFonts w:ascii="Times New Roman"/>
+                <w:b/>
+                <w:snapToGrid/>
+                <w:sz w:val="21"/>
+                <w:szCs w:val="21"/>
+              </w:rPr>
+            </w:pPr>
+            <w:r>
+              <w:rPr>
+                <w:rFonts w:ascii="Times New Roman" w:hint="eastAsia"/>
+                <w:b/>
+                <w:snapToGrid/>
+                <w:sz w:val="21"/>
+                <w:szCs w:val="21"/>
+              </w:rPr>
+              <w:t>功能项小计</w:t>
+            </w:r>
+          </w:p>
+        </w:tc>
+        <w:tc>
+          <w:tcPr>
+            <w:tcW w:w="979" w:type="dxa"/>
+          </w:tcPr>
+          <w:p>
+            <w:pPr>
+              <w:spacing w:after="120"/>
+              <w:jc w:val="center"/>
+              <w:rPr>
+                <w:rFonts w:ascii="Times New Roman"/>
+                <w:snapToGrid/>
+              </w:rPr>
+            </w:pPr>
+            <w:r>
+              <w:rPr>
+                <w:rFonts w:ascii="Times New Roman"/>
+                <w:snapToGrid/>
+              </w:rPr>
+              <w:t>6</w:t>
+            </w:r>
+          </w:p>
+        </w:tc>
+        <w:tc>
+          <w:tcPr>
+            <w:tcW w:w="1116" w:type="dxa"/>
+          </w:tcPr>
+          <w:p>
+            <w:pPr>
+              <w:spacing w:after="120"/>
+              <w:jc w:val="center"/>
+              <w:rPr>
+                <w:rFonts w:ascii="Times New Roman"/>
+                <w:snapToGrid/>
+              </w:rPr>
+            </w:pPr>
+            <w:r>
+              <w:rPr>
+                <w:rFonts w:ascii="Times New Roman" w:hint="eastAsia"/>
+                <w:snapToGrid/>
+              </w:rPr>
+              <w:t>1</w:t>
             </w:r>
             <w:r>
               <w:rPr>
+                <w:rFonts w:ascii="Times New Roman"/>
+                <w:snapToGrid/>
+              </w:rPr>
+              <w:t>00</w:t>
+            </w:r>
+            <w:r>
+              <w:rPr>
+                <w:rFonts w:ascii="Times New Roman" w:hint="eastAsia"/>
+                <w:snapToGrid/>
+              </w:rPr>
+              <w:t>%</w:t>
+            </w:r>
+          </w:p>
+        </w:tc>
+        <w:tc>
+          <w:tcPr>
+            <w:tcW w:w="1112" w:type="dxa"/>
+          </w:tcPr>
+          <w:p>
+            <w:pPr>
+              <w:spacing w:after="120"/>
+              <w:jc w:val="center"/>
+              <w:rPr>
+                <w:rFonts w:ascii="Times New Roman"/>
+                <w:snapToGrid/>
+              </w:rPr>
+            </w:pPr>
+            <w:r>
+              <w:rPr>
+                <w:rFonts w:ascii="Times New Roman" w:hint="eastAsia"/>
+                <w:snapToGrid/>
+              </w:rPr>
+              <w:t>0</w:t>
+            </w:r>
+          </w:p>
+        </w:tc>
+        <w:tc>
+          <w:tcPr>
+            <w:tcW w:w="1116" w:type="dxa"/>
+          </w:tcPr>
+          <w:p>
+            <w:pPr>
+              <w:spacing w:after="120"/>
+              <w:jc w:val="center"/>
+              <w:rPr>
+                <w:rFonts w:ascii="Times New Roman"/>
+                <w:snapToGrid/>
+              </w:rPr>
+            </w:pPr>
+            <w:r>
+              <w:rPr>
+                <w:rFonts w:ascii="Times New Roman" w:hint="eastAsia"/>
+                <w:snapToGrid/>
+              </w:rPr>
+              <w:t>0%</w:t>
+            </w:r>
+          </w:p>
+        </w:tc>
+        <w:tc>
+          <w:tcPr>
+            <w:tcW w:w="1116" w:type="dxa"/>
+          </w:tcPr>
+          <w:p>
+            <w:pPr>
+              <w:spacing w:after="120"/>
+              <w:jc w:val="center"/>
+              <w:rPr>
+                <w:rFonts w:ascii="Times New Roman"/>
+                <w:snapToGrid/>
+              </w:rPr>
+            </w:pPr>
+          </w:p>
+        </w:tc>
+      </w:tr>
+      <w:tr>
+        <w:tc>
+          <w:tcPr>
+            <w:tcW w:w="993" w:type="dxa"/>
+            <w:vMerge w:val="restart"/>
+          </w:tcPr>
+          <w:p>
+            <w:pPr>
+              <w:spacing w:after="120"/>
+              <w:jc w:val="center"/>
+              <w:rPr>
+                <w:rFonts w:ascii="Times New Roman"/>
+                <w:b/>
+                <w:snapToGrid/>
+                <w:sz w:val="21"/>
+                <w:szCs w:val="21"/>
+              </w:rPr>
+            </w:pPr>
+          </w:p>
+          <w:p>
+            <w:pPr>
+              <w:spacing w:after="120"/>
+              <w:jc w:val="center"/>
+              <w:rPr>
+                <w:rFonts w:ascii="Times New Roman"/>
+                <w:b/>
+                <w:snapToGrid/>
+                <w:sz w:val="21"/>
+                <w:szCs w:val="21"/>
+              </w:rPr>
+            </w:pPr>
+            <w:r>
+              <w:rPr>
+                <w:rFonts w:ascii="Times New Roman"/>
+                <w:b/>
+                <w:snapToGrid/>
+                <w:sz w:val="21"/>
+                <w:szCs w:val="21"/>
+              </w:rPr>
+              <w:t>非功</w:t>
+            </w:r>
+          </w:p>
+          <w:p>
+            <w:pPr>
+              <w:spacing w:after="120"/>
+              <w:jc w:val="center"/>
+              <w:rPr>
+                <w:rFonts w:ascii="Times New Roman"/>
+                <w:b/>
+                <w:snapToGrid/>
+                <w:color w:val="0000FF"/>
+                <w:sz w:val="21"/>
+                <w:szCs w:val="21"/>
+              </w:rPr>
+            </w:pPr>
+            <w:r>
+              <w:rPr>
+                <w:rFonts w:ascii="Times New Roman"/>
+                <w:b/>
+                <w:snapToGrid/>
+                <w:sz w:val="21"/>
+                <w:szCs w:val="21"/>
+              </w:rPr>
+              <w:t>能项</w:t>
+            </w:r>
+          </w:p>
+        </w:tc>
+        <w:tc>
+          <w:tcPr>
+            <w:tcW w:w="2923" w:type="dxa"/>
+          </w:tcPr>
+          <w:p>
+            <w:pPr>
+              <w:spacing w:after="120"/>
+              <w:jc w:val="center"/>
+              <w:rPr>
+                <w:rFonts w:ascii="Times New Roman"/>
+                <w:b/>
+                <w:snapToGrid/>
+                <w:sz w:val="21"/>
+                <w:szCs w:val="21"/>
+              </w:rPr>
+            </w:pPr>
+            <w:r>
+              <w:rPr>
+                <w:rFonts w:ascii="Times New Roman"/>
+                <w:b/>
+                <w:snapToGrid/>
+                <w:sz w:val="21"/>
+                <w:szCs w:val="21"/>
+              </w:rPr>
+              <w:t>性能</w:t>
+            </w:r>
+          </w:p>
+        </w:tc>
+        <w:tc>
+          <w:tcPr>
+            <w:tcW w:w="979" w:type="dxa"/>
+          </w:tcPr>
+          <w:p>
+            <w:pPr>
+              <w:spacing w:after="120"/>
+              <w:jc w:val="center"/>
+              <w:rPr>
+                <w:rFonts w:ascii="Times New Roman"/>
+                <w:snapToGrid/>
+              </w:rPr>
+            </w:pPr>
+            <w:r>
+              <w:rPr>
+                <w:rFonts w:ascii="Times New Roman" w:hint="eastAsia"/>
+                <w:snapToGrid/>
+              </w:rPr>
+              <w:t>0</w:t>
+            </w:r>
+          </w:p>
+        </w:tc>
+        <w:tc>
+          <w:tcPr>
+            <w:tcW w:w="1116" w:type="dxa"/>
+          </w:tcPr>
+          <w:p>
+            <w:pPr>
+              <w:spacing w:after="120"/>
+              <w:jc w:val="center"/>
+              <w:rPr>
+                <w:rFonts w:ascii="Times New Roman"/>
+                <w:snapToGrid/>
+              </w:rPr>
+            </w:pPr>
+            <w:r>
+              <w:rPr>
+                <w:rFonts w:ascii="Times New Roman" w:hint="eastAsia"/>
+                <w:snapToGrid/>
+              </w:rPr>
+              <w:t>0</w:t>
+            </w:r>
+          </w:p>
+        </w:tc>
+        <w:tc>
+          <w:tcPr>
+            <w:tcW w:w="1112" w:type="dxa"/>
+          </w:tcPr>
+          <w:p>
+            <w:pPr>
+              <w:spacing w:after="120"/>
+              <w:jc w:val="center"/>
+              <w:rPr>
+                <w:rFonts w:ascii="Times New Roman"/>
+                <w:snapToGrid/>
+              </w:rPr>
+            </w:pPr>
+            <w:r>
+              <w:rPr>
+                <w:rFonts w:ascii="Times New Roman" w:hint="eastAsia"/>
+                <w:snapToGrid/>
+              </w:rPr>
+              <w:t>0</w:t>
+            </w:r>
+          </w:p>
+        </w:tc>
+        <w:tc>
+          <w:tcPr>
+            <w:tcW w:w="1116" w:type="dxa"/>
+          </w:tcPr>
+          <w:p>
+            <w:pPr>
+              <w:spacing w:after="120"/>
+              <w:jc w:val="center"/>
+              <w:rPr>
+                <w:rFonts w:ascii="Times New Roman"/>
+                <w:snapToGrid/>
+              </w:rPr>
+            </w:pPr>
+            <w:r>
+              <w:rPr>
+                <w:rFonts w:ascii="Times New Roman" w:hint="eastAsia"/>
+                <w:snapToGrid/>
+              </w:rPr>
+              <w:t>0</w:t>
+            </w:r>
+          </w:p>
+        </w:tc>
+        <w:tc>
+          <w:tcPr>
+            <w:tcW w:w="1116" w:type="dxa"/>
+          </w:tcPr>
+          <w:p>
+            <w:pPr>
+              <w:spacing w:after="120"/>
+              <w:jc w:val="center"/>
+              <w:rPr>
+                <w:rFonts w:ascii="Times New Roman"/>
+                <w:snapToGrid/>
+              </w:rPr>
+            </w:pPr>
+          </w:p>
+        </w:tc>
+      </w:tr>
+      <w:tr>
+        <w:tc>
+          <w:tcPr>
+            <w:tcW w:w="993" w:type="dxa"/>
+            <w:vMerge/>
+          </w:tcPr>
+          <w:p>
+            <w:pPr>
+              <w:spacing w:after="120"/>
+              <w:jc w:val="center"/>
+              <w:rPr>
+                <w:rFonts w:ascii="Times New Roman"/>
+                <w:b/>
+                <w:i/>
+                <w:snapToGrid/>
+                <w:color w:val="0000FF"/>
+                <w:sz w:val="21"/>
+                <w:szCs w:val="21"/>
+              </w:rPr>
+            </w:pPr>
+          </w:p>
+        </w:tc>
+        <w:tc>
+          <w:tcPr>
+            <w:tcW w:w="2923" w:type="dxa"/>
+          </w:tcPr>
+          <w:p>
+            <w:pPr>
+              <w:spacing w:after="120"/>
+              <w:jc w:val="center"/>
+              <w:rPr>
+                <w:rFonts w:ascii="Times New Roman"/>
+                <w:b/>
+                <w:snapToGrid/>
+                <w:sz w:val="21"/>
+                <w:szCs w:val="21"/>
+              </w:rPr>
+            </w:pPr>
+            <w:r>
+              <w:rPr>
+                <w:rFonts w:ascii="Times New Roman"/>
+                <w:b/>
+                <w:snapToGrid/>
+                <w:sz w:val="21"/>
+                <w:szCs w:val="21"/>
+              </w:rPr>
+              <w:t>可靠性</w:t>
+            </w:r>
+          </w:p>
+        </w:tc>
+        <w:tc>
+          <w:tcPr>
+            <w:tcW w:w="979" w:type="dxa"/>
+          </w:tcPr>
+          <w:p>
+            <w:pPr>
+              <w:spacing w:after="120"/>
+              <w:jc w:val="center"/>
+              <w:rPr>
+                <w:rFonts w:ascii="Times New Roman"/>
+                <w:snapToGrid/>
+              </w:rPr>
+            </w:pPr>
+            <w:r>
+              <w:rPr>
+                <w:rFonts w:ascii="Times New Roman" w:hint="eastAsia"/>
+                <w:snapToGrid/>
+              </w:rPr>
+              <w:t>0</w:t>
+            </w:r>
+          </w:p>
+        </w:tc>
+        <w:tc>
+          <w:tcPr>
+            <w:tcW w:w="1116" w:type="dxa"/>
+          </w:tcPr>
+          <w:p>
+            <w:pPr>
+              <w:spacing w:after="120"/>
+              <w:jc w:val="center"/>
+              <w:rPr>
+                <w:rFonts w:ascii="Times New Roman"/>
+                <w:snapToGrid/>
+              </w:rPr>
+            </w:pPr>
+            <w:r>
+              <w:rPr>
+                <w:rFonts w:ascii="Times New Roman" w:hint="eastAsia"/>
+                <w:snapToGrid/>
+              </w:rPr>
+              <w:t>0</w:t>
+            </w:r>
+          </w:p>
+        </w:tc>
+        <w:tc>
+          <w:tcPr>
+            <w:tcW w:w="1112" w:type="dxa"/>
+          </w:tcPr>
+          <w:p>
+            <w:pPr>
+              <w:spacing w:after="120"/>
+              <w:jc w:val="center"/>
+              <w:rPr>
+                <w:rFonts w:ascii="Times New Roman"/>
+                <w:snapToGrid/>
+              </w:rPr>
+            </w:pPr>
+            <w:r>
+              <w:rPr>
+                <w:rFonts w:ascii="Times New Roman" w:hint="eastAsia"/>
+                <w:snapToGrid/>
+              </w:rPr>
+              <w:t>0</w:t>
+            </w:r>
+          </w:p>
+        </w:tc>
+        <w:tc>
+          <w:tcPr>
+            <w:tcW w:w="1116" w:type="dxa"/>
+          </w:tcPr>
+          <w:p>
+            <w:pPr>
+              <w:spacing w:after="120"/>
+              <w:jc w:val="center"/>
+              <w:rPr>
+                <w:rFonts w:ascii="Times New Roman"/>
+                <w:snapToGrid/>
+              </w:rPr>
+            </w:pPr>
+            <w:r>
+              <w:rPr>
+                <w:rFonts w:ascii="Times New Roman" w:hint="eastAsia"/>
+                <w:snapToGrid/>
+              </w:rPr>
+              <w:t>0</w:t>
+            </w:r>
+          </w:p>
+        </w:tc>
+        <w:tc>
+          <w:tcPr>
+            <w:tcW w:w="1116" w:type="dxa"/>
+          </w:tcPr>
+          <w:p>
+            <w:pPr>
+              <w:spacing w:after="120"/>
+              <w:jc w:val="center"/>
+              <w:rPr>
+                <w:rFonts w:ascii="Times New Roman"/>
+                <w:snapToGrid/>
+              </w:rPr>
+            </w:pPr>
+          </w:p>
+        </w:tc>
+      </w:tr>
+      <w:tr>
+        <w:tc>
+          <w:tcPr>
+            <w:tcW w:w="993" w:type="dxa"/>
+            <w:vMerge/>
+          </w:tcPr>
+          <w:p>
+            <w:pPr>
+              <w:spacing w:after="120"/>
+              <w:jc w:val="center"/>
+              <w:rPr>
+                <w:rFonts w:ascii="Times New Roman"/>
+                <w:b/>
+                <w:i/>
+                <w:snapToGrid/>
+                <w:color w:val="0000FF"/>
+                <w:sz w:val="21"/>
+                <w:szCs w:val="21"/>
+              </w:rPr>
+            </w:pPr>
+          </w:p>
+        </w:tc>
+        <w:tc>
+          <w:tcPr>
+            <w:tcW w:w="2923" w:type="dxa"/>
+          </w:tcPr>
+          <w:p>
+            <w:pPr>
+              <w:spacing w:after="120"/>
+              <w:jc w:val="center"/>
+              <w:rPr>
+                <w:rFonts w:ascii="Times New Roman"/>
+                <w:b/>
+                <w:snapToGrid/>
+                <w:sz w:val="21"/>
+                <w:szCs w:val="21"/>
+              </w:rPr>
+            </w:pPr>
+            <w:r>
+              <w:rPr>
                 <w:rFonts w:ascii="Times New Roman" w:hint="eastAsia"/>
                 <w:b/>
                 <w:snapToGrid/>
                 <w:sz w:val="21"/>
                 <w:szCs w:val="21"/>
               </w:rPr>
-              <w:t>2</w:t>
+              <w:t>…</w:t>
             </w:r>
           </w:p>
         </w:tc>
@@ -3476,12 +4141,10 @@
         <w:tc>
           <w:tcPr>
             <w:tcW w:w="993" w:type="dxa"/>
-            <w:vMerge/>
           </w:tcPr>
           <w:p>
             <w:pPr>
               <w:spacing w:after="120"/>
-              <w:jc w:val="center"/>
               <w:rPr>
                 <w:rFonts w:ascii="Times New Roman"/>
                 <w:b/>
@@ -3512,13 +4175,13 @@
             </w:pPr>
             <w:r>
               <w:rPr>
-                <w:rFonts w:ascii="Times New Roman"/>
+                <w:rFonts w:ascii="Times New Roman" w:hint="eastAsia"/>
                 <w:b/>
                 <w:snapToGrid/>
                 <w:sz w:val="21"/>
                 <w:szCs w:val="21"/>
               </w:rPr>
-              <w:t>……</w:t>
+              <w:t>非功能项小计</w:t>
             </w:r>
           </w:p>
         </w:tc>
@@ -3535,6 +4198,13 @@
                 <w:snapToGrid/>
               </w:rPr>
             </w:pPr>
+            <w:r>
+              <w:rPr>
+                <w:rFonts w:ascii="Times New Roman" w:hint="eastAsia"/>
+                <w:snapToGrid/>
+              </w:rPr>
+              <w:t>0</w:t>
+            </w:r>
           </w:p>
         </w:tc>
         <w:tc>
@@ -3550,6 +4220,13 @@
                 <w:snapToGrid/>
               </w:rPr>
             </w:pPr>
+            <w:r>
+              <w:rPr>
+                <w:rFonts w:ascii="Times New Roman" w:hint="eastAsia"/>
+                <w:snapToGrid/>
+              </w:rPr>
+              <w:t>0</w:t>
+            </w:r>
           </w:p>
         </w:tc>
         <w:tc>
@@ -3565,6 +4242,13 @@
                 <w:snapToGrid/>
               </w:rPr>
             </w:pPr>
+            <w:r>
+              <w:rPr>
+                <w:rFonts w:ascii="Times New Roman" w:hint="eastAsia"/>
+                <w:snapToGrid/>
+              </w:rPr>
+              <w:t>0</w:t>
+            </w:r>
           </w:p>
         </w:tc>
         <w:tc>
@@ -3580,6 +4264,13 @@
                 <w:snapToGrid/>
               </w:rPr>
             </w:pPr>
+            <w:r>
+              <w:rPr>
+                <w:rFonts w:ascii="Times New Roman" w:hint="eastAsia"/>
+                <w:snapToGrid/>
+              </w:rPr>
+              <w:t>0%</w:t>
+            </w:r>
           </w:p>
         </w:tc>
         <w:tc>
@@ -3592,7 +4283,9 @@
               <w:jc w:val="center"/>
               <w:rPr>
                 <w:rFonts w:ascii="Times New Roman"/>
-                <w:snapToGrid/>
+                <w:i/>
+                <w:snapToGrid/>
+                <w:color w:val="0000FF"/>
               </w:rPr>
             </w:pPr>
           </w:p>
@@ -3602,12 +4295,10 @@
         <w:tc>
           <w:tcPr>
             <w:tcW w:w="993" w:type="dxa"/>
-            <w:vMerge/>
           </w:tcPr>
           <w:p>
             <w:pPr>
               <w:spacing w:after="120"/>
-              <w:jc w:val="center"/>
               <w:rPr>
                 <w:rFonts w:ascii="Times New Roman"/>
                 <w:b/>
@@ -3644,687 +4335,6 @@
                 <w:sz w:val="21"/>
                 <w:szCs w:val="21"/>
               </w:rPr>
-              <w:t>功能项小计</w:t>
-            </w:r>
-          </w:p>
-        </w:tc>
-        <w:tc>
-          <w:tcPr>
-            <w:tcW w:w="979" w:type="dxa"/>
-          </w:tcPr>
-          <w:p>
-            <w:pPr>
-              <w:spacing w:after="120"/>
-              <w:jc w:val="center"/>
-              <w:rPr>
-                <w:rFonts w:ascii="Times New Roman"/>
-                <w:snapToGrid/>
-              </w:rPr>
-            </w:pPr>
-          </w:p>
-        </w:tc>
-        <w:tc>
-          <w:tcPr>
-            <w:tcW w:w="1116" w:type="dxa"/>
-          </w:tcPr>
-          <w:p>
-            <w:pPr>
-              <w:spacing w:after="120"/>
-              <w:jc w:val="center"/>
-              <w:rPr>
-                <w:rFonts w:ascii="Times New Roman"/>
-                <w:snapToGrid/>
-              </w:rPr>
-            </w:pPr>
-          </w:p>
-        </w:tc>
-        <w:tc>
-          <w:tcPr>
-            <w:tcW w:w="1112" w:type="dxa"/>
-          </w:tcPr>
-          <w:p>
-            <w:pPr>
-              <w:spacing w:after="120"/>
-              <w:jc w:val="center"/>
-              <w:rPr>
-                <w:rFonts w:ascii="Times New Roman"/>
-                <w:snapToGrid/>
-              </w:rPr>
-            </w:pPr>
-          </w:p>
-        </w:tc>
-        <w:tc>
-          <w:tcPr>
-            <w:tcW w:w="1116" w:type="dxa"/>
-          </w:tcPr>
-          <w:p>
-            <w:pPr>
-              <w:spacing w:after="120"/>
-              <w:jc w:val="center"/>
-              <w:rPr>
-                <w:rFonts w:ascii="Times New Roman"/>
-                <w:snapToGrid/>
-              </w:rPr>
-            </w:pPr>
-          </w:p>
-        </w:tc>
-        <w:tc>
-          <w:tcPr>
-            <w:tcW w:w="1116" w:type="dxa"/>
-          </w:tcPr>
-          <w:p>
-            <w:pPr>
-              <w:spacing w:after="120"/>
-              <w:jc w:val="center"/>
-              <w:rPr>
-                <w:rFonts w:ascii="Times New Roman"/>
-                <w:snapToGrid/>
-              </w:rPr>
-            </w:pPr>
-          </w:p>
-        </w:tc>
-      </w:tr>
-      <w:tr>
-        <w:tc>
-          <w:tcPr>
-            <w:tcW w:w="993" w:type="dxa"/>
-            <w:vMerge w:val="restart"/>
-          </w:tcPr>
-          <w:p>
-            <w:pPr>
-              <w:spacing w:after="120"/>
-              <w:jc w:val="center"/>
-              <w:rPr>
-                <w:rFonts w:ascii="Times New Roman"/>
-                <w:b/>
-                <w:snapToGrid/>
-                <w:sz w:val="21"/>
-                <w:szCs w:val="21"/>
-              </w:rPr>
-            </w:pPr>
-          </w:p>
-          <w:p>
-            <w:pPr>
-              <w:spacing w:after="120"/>
-              <w:jc w:val="center"/>
-              <w:rPr>
-                <w:rFonts w:ascii="Times New Roman"/>
-                <w:b/>
-                <w:snapToGrid/>
-                <w:sz w:val="21"/>
-                <w:szCs w:val="21"/>
-              </w:rPr>
-            </w:pPr>
-            <w:r>
-              <w:rPr>
-                <w:rFonts w:ascii="Times New Roman"/>
-                <w:b/>
-                <w:snapToGrid/>
-                <w:sz w:val="21"/>
-                <w:szCs w:val="21"/>
-              </w:rPr>
-              <w:t>非功</w:t>
-            </w:r>
-          </w:p>
-          <w:p>
-            <w:pPr>
-              <w:spacing w:after="120"/>
-              <w:jc w:val="center"/>
-              <w:rPr>
-                <w:rFonts w:ascii="Times New Roman"/>
-                <w:b/>
-                <w:snapToGrid/>
-                <w:color w:val="0000FF"/>
-                <w:sz w:val="21"/>
-                <w:szCs w:val="21"/>
-              </w:rPr>
-            </w:pPr>
-            <w:r>
-              <w:rPr>
-                <w:rFonts w:ascii="Times New Roman"/>
-                <w:b/>
-                <w:snapToGrid/>
-                <w:sz w:val="21"/>
-                <w:szCs w:val="21"/>
-              </w:rPr>
-              <w:t>能项</w:t>
-            </w:r>
-          </w:p>
-        </w:tc>
-        <w:tc>
-          <w:tcPr>
-            <w:tcW w:w="2923" w:type="dxa"/>
-          </w:tcPr>
-          <w:p>
-            <w:pPr>
-              <w:spacing w:after="120"/>
-              <w:jc w:val="center"/>
-              <w:rPr>
-                <w:rFonts w:ascii="Times New Roman"/>
-                <w:b/>
-                <w:snapToGrid/>
-                <w:sz w:val="21"/>
-                <w:szCs w:val="21"/>
-              </w:rPr>
-            </w:pPr>
-            <w:r>
-              <w:rPr>
-                <w:rFonts w:ascii="Times New Roman"/>
-                <w:b/>
-                <w:snapToGrid/>
-                <w:sz w:val="21"/>
-                <w:szCs w:val="21"/>
-              </w:rPr>
-              <w:t>性能</w:t>
-            </w:r>
-          </w:p>
-        </w:tc>
-        <w:tc>
-          <w:tcPr>
-            <w:tcW w:w="979" w:type="dxa"/>
-          </w:tcPr>
-          <w:p>
-            <w:pPr>
-              <w:spacing w:after="120"/>
-              <w:jc w:val="center"/>
-              <w:rPr>
-                <w:rFonts w:ascii="Times New Roman"/>
-                <w:snapToGrid/>
-              </w:rPr>
-            </w:pPr>
-          </w:p>
-        </w:tc>
-        <w:tc>
-          <w:tcPr>
-            <w:tcW w:w="1116" w:type="dxa"/>
-          </w:tcPr>
-          <w:p>
-            <w:pPr>
-              <w:spacing w:after="120"/>
-              <w:jc w:val="center"/>
-              <w:rPr>
-                <w:rFonts w:ascii="Times New Roman"/>
-                <w:snapToGrid/>
-              </w:rPr>
-            </w:pPr>
-          </w:p>
-        </w:tc>
-        <w:tc>
-          <w:tcPr>
-            <w:tcW w:w="1112" w:type="dxa"/>
-          </w:tcPr>
-          <w:p>
-            <w:pPr>
-              <w:spacing w:after="120"/>
-              <w:jc w:val="center"/>
-              <w:rPr>
-                <w:rFonts w:ascii="Times New Roman"/>
-                <w:snapToGrid/>
-              </w:rPr>
-            </w:pPr>
-          </w:p>
-        </w:tc>
-        <w:tc>
-          <w:tcPr>
-            <w:tcW w:w="1116" w:type="dxa"/>
-          </w:tcPr>
-          <w:p>
-            <w:pPr>
-              <w:spacing w:after="120"/>
-              <w:jc w:val="center"/>
-              <w:rPr>
-                <w:rFonts w:ascii="Times New Roman"/>
-                <w:snapToGrid/>
-              </w:rPr>
-            </w:pPr>
-          </w:p>
-        </w:tc>
-        <w:tc>
-          <w:tcPr>
-            <w:tcW w:w="1116" w:type="dxa"/>
-          </w:tcPr>
-          <w:p>
-            <w:pPr>
-              <w:spacing w:after="120"/>
-              <w:jc w:val="center"/>
-              <w:rPr>
-                <w:rFonts w:ascii="Times New Roman"/>
-                <w:snapToGrid/>
-              </w:rPr>
-            </w:pPr>
-          </w:p>
-        </w:tc>
-      </w:tr>
-      <w:tr>
-        <w:tc>
-          <w:tcPr>
-            <w:tcW w:w="993" w:type="dxa"/>
-            <w:vMerge/>
-          </w:tcPr>
-          <w:p>
-            <w:pPr>
-              <w:spacing w:after="120"/>
-              <w:jc w:val="center"/>
-              <w:rPr>
-                <w:rFonts w:ascii="Times New Roman"/>
-                <w:b/>
-                <w:i/>
-                <w:snapToGrid/>
-                <w:color w:val="0000FF"/>
-                <w:sz w:val="21"/>
-                <w:szCs w:val="21"/>
-              </w:rPr>
-            </w:pPr>
-          </w:p>
-        </w:tc>
-        <w:tc>
-          <w:tcPr>
-            <w:tcW w:w="2923" w:type="dxa"/>
-          </w:tcPr>
-          <w:p>
-            <w:pPr>
-              <w:spacing w:after="120"/>
-              <w:jc w:val="center"/>
-              <w:rPr>
-                <w:rFonts w:ascii="Times New Roman"/>
-                <w:b/>
-                <w:snapToGrid/>
-                <w:sz w:val="21"/>
-                <w:szCs w:val="21"/>
-              </w:rPr>
-            </w:pPr>
-            <w:r>
-              <w:rPr>
-                <w:rFonts w:ascii="Times New Roman"/>
-                <w:b/>
-                <w:snapToGrid/>
-                <w:sz w:val="21"/>
-                <w:szCs w:val="21"/>
-              </w:rPr>
-              <w:t>可靠性</w:t>
-            </w:r>
-          </w:p>
-        </w:tc>
-        <w:tc>
-          <w:tcPr>
-            <w:tcW w:w="979" w:type="dxa"/>
-          </w:tcPr>
-          <w:p>
-            <w:pPr>
-              <w:spacing w:after="120"/>
-              <w:jc w:val="center"/>
-              <w:rPr>
-                <w:rFonts w:ascii="Times New Roman"/>
-                <w:snapToGrid/>
-              </w:rPr>
-            </w:pPr>
-          </w:p>
-        </w:tc>
-        <w:tc>
-          <w:tcPr>
-            <w:tcW w:w="1116" w:type="dxa"/>
-          </w:tcPr>
-          <w:p>
-            <w:pPr>
-              <w:spacing w:after="120"/>
-              <w:jc w:val="center"/>
-              <w:rPr>
-                <w:rFonts w:ascii="Times New Roman"/>
-                <w:snapToGrid/>
-              </w:rPr>
-            </w:pPr>
-          </w:p>
-        </w:tc>
-        <w:tc>
-          <w:tcPr>
-            <w:tcW w:w="1112" w:type="dxa"/>
-          </w:tcPr>
-          <w:p>
-            <w:pPr>
-              <w:spacing w:after="120"/>
-              <w:jc w:val="center"/>
-              <w:rPr>
-                <w:rFonts w:ascii="Times New Roman"/>
-                <w:snapToGrid/>
-              </w:rPr>
-            </w:pPr>
-          </w:p>
-        </w:tc>
-        <w:tc>
-          <w:tcPr>
-            <w:tcW w:w="1116" w:type="dxa"/>
-          </w:tcPr>
-          <w:p>
-            <w:pPr>
-              <w:spacing w:after="120"/>
-              <w:jc w:val="center"/>
-              <w:rPr>
-                <w:rFonts w:ascii="Times New Roman"/>
-                <w:snapToGrid/>
-              </w:rPr>
-            </w:pPr>
-          </w:p>
-        </w:tc>
-        <w:tc>
-          <w:tcPr>
-            <w:tcW w:w="1116" w:type="dxa"/>
-          </w:tcPr>
-          <w:p>
-            <w:pPr>
-              <w:spacing w:after="120"/>
-              <w:jc w:val="center"/>
-              <w:rPr>
-                <w:rFonts w:ascii="Times New Roman"/>
-                <w:snapToGrid/>
-              </w:rPr>
-            </w:pPr>
-          </w:p>
-        </w:tc>
-      </w:tr>
-      <w:tr>
-        <w:tc>
-          <w:tcPr>
-            <w:tcW w:w="993" w:type="dxa"/>
-            <w:vMerge/>
-          </w:tcPr>
-          <w:p>
-            <w:pPr>
-              <w:spacing w:after="120"/>
-              <w:jc w:val="center"/>
-              <w:rPr>
-                <w:rFonts w:ascii="Times New Roman"/>
-                <w:b/>
-                <w:i/>
-                <w:snapToGrid/>
-                <w:color w:val="0000FF"/>
-                <w:sz w:val="21"/>
-                <w:szCs w:val="21"/>
-              </w:rPr>
-            </w:pPr>
-          </w:p>
-        </w:tc>
-        <w:tc>
-          <w:tcPr>
-            <w:tcW w:w="2923" w:type="dxa"/>
-          </w:tcPr>
-          <w:p>
-            <w:pPr>
-              <w:spacing w:after="120"/>
-              <w:jc w:val="center"/>
-              <w:rPr>
-                <w:rFonts w:ascii="Times New Roman"/>
-                <w:b/>
-                <w:snapToGrid/>
-                <w:sz w:val="21"/>
-                <w:szCs w:val="21"/>
-              </w:rPr>
-            </w:pPr>
-            <w:r>
-              <w:rPr>
-                <w:rFonts w:ascii="Times New Roman" w:hint="eastAsia"/>
-                <w:b/>
-                <w:snapToGrid/>
-                <w:sz w:val="21"/>
-                <w:szCs w:val="21"/>
-              </w:rPr>
-              <w:t>…</w:t>
-            </w:r>
-          </w:p>
-        </w:tc>
-        <w:tc>
-          <w:tcPr>
-            <w:tcW w:w="979" w:type="dxa"/>
-          </w:tcPr>
-          <w:p>
-            <w:pPr>
-              <w:spacing w:after="120"/>
-              <w:jc w:val="center"/>
-              <w:rPr>
-                <w:rFonts w:ascii="Times New Roman"/>
-                <w:snapToGrid/>
-              </w:rPr>
-            </w:pPr>
-          </w:p>
-        </w:tc>
-        <w:tc>
-          <w:tcPr>
-            <w:tcW w:w="1116" w:type="dxa"/>
-          </w:tcPr>
-          <w:p>
-            <w:pPr>
-              <w:spacing w:after="120"/>
-              <w:jc w:val="center"/>
-              <w:rPr>
-                <w:rFonts w:ascii="Times New Roman"/>
-                <w:snapToGrid/>
-              </w:rPr>
-            </w:pPr>
-          </w:p>
-        </w:tc>
-        <w:tc>
-          <w:tcPr>
-            <w:tcW w:w="1112" w:type="dxa"/>
-          </w:tcPr>
-          <w:p>
-            <w:pPr>
-              <w:spacing w:after="120"/>
-              <w:jc w:val="center"/>
-              <w:rPr>
-                <w:rFonts w:ascii="Times New Roman"/>
-                <w:snapToGrid/>
-              </w:rPr>
-            </w:pPr>
-          </w:p>
-        </w:tc>
-        <w:tc>
-          <w:tcPr>
-            <w:tcW w:w="1116" w:type="dxa"/>
-          </w:tcPr>
-          <w:p>
-            <w:pPr>
-              <w:spacing w:after="120"/>
-              <w:jc w:val="center"/>
-              <w:rPr>
-                <w:rFonts w:ascii="Times New Roman"/>
-                <w:snapToGrid/>
-              </w:rPr>
-            </w:pPr>
-          </w:p>
-        </w:tc>
-        <w:tc>
-          <w:tcPr>
-            <w:tcW w:w="1116" w:type="dxa"/>
-          </w:tcPr>
-          <w:p>
-            <w:pPr>
-              <w:spacing w:after="120"/>
-              <w:jc w:val="center"/>
-              <w:rPr>
-                <w:rFonts w:ascii="Times New Roman"/>
-                <w:snapToGrid/>
-              </w:rPr>
-            </w:pPr>
-          </w:p>
-        </w:tc>
-      </w:tr>
-      <w:tr>
-        <w:tc>
-          <w:tcPr>
-            <w:tcW w:w="993" w:type="dxa"/>
-          </w:tcPr>
-          <w:p>
-            <w:pPr>
-              <w:spacing w:after="120"/>
-              <w:rPr>
-                <w:rFonts w:ascii="Times New Roman"/>
-                <w:b/>
-                <w:i/>
-                <w:snapToGrid/>
-                <w:color w:val="0000FF"/>
-                <w:sz w:val="21"/>
-                <w:szCs w:val="21"/>
-              </w:rPr>
-            </w:pPr>
-          </w:p>
-        </w:tc>
-        <w:tc>
-          <w:tcPr>
-            <w:tcW w:w="2923" w:type="dxa"/>
-          </w:tcPr>
-          <w:p>
-            <w:pPr>
-              <w:spacing w:after="120"/>
-              <w:jc w:val="center"/>
-              <w:rPr>
-                <w:rFonts w:ascii="Times New Roman"/>
-                <w:b/>
-                <w:snapToGrid/>
-                <w:sz w:val="21"/>
-                <w:szCs w:val="21"/>
-              </w:rPr>
-            </w:pPr>
-            <w:r>
-              <w:rPr>
-                <w:rFonts w:ascii="Times New Roman" w:hint="eastAsia"/>
-                <w:b/>
-                <w:snapToGrid/>
-                <w:sz w:val="21"/>
-                <w:szCs w:val="21"/>
-              </w:rPr>
-              <w:t>非功能项小计</w:t>
-            </w:r>
-          </w:p>
-        </w:tc>
-        <w:tc>
-          <w:tcPr>
-            <w:tcW w:w="979" w:type="dxa"/>
-          </w:tcPr>
-          <w:p>
-            <w:pPr>
-              <w:spacing w:after="120"/>
-              <w:jc w:val="center"/>
-              <w:rPr>
-                <w:rFonts w:ascii="Times New Roman"/>
-                <w:i/>
-                <w:snapToGrid/>
-                <w:color w:val="0000FF"/>
-              </w:rPr>
-            </w:pPr>
-          </w:p>
-        </w:tc>
-        <w:tc>
-          <w:tcPr>
-            <w:tcW w:w="1116" w:type="dxa"/>
-          </w:tcPr>
-          <w:p>
-            <w:pPr>
-              <w:spacing w:after="120"/>
-              <w:jc w:val="center"/>
-              <w:rPr>
-                <w:rFonts w:ascii="Times New Roman"/>
-                <w:i/>
-                <w:snapToGrid/>
-                <w:color w:val="0000FF"/>
-              </w:rPr>
-            </w:pPr>
-          </w:p>
-        </w:tc>
-        <w:tc>
-          <w:tcPr>
-            <w:tcW w:w="1112" w:type="dxa"/>
-          </w:tcPr>
-          <w:p>
-            <w:pPr>
-              <w:spacing w:after="120"/>
-              <w:jc w:val="center"/>
-              <w:rPr>
-                <w:rFonts w:ascii="Times New Roman"/>
-                <w:i/>
-                <w:snapToGrid/>
-                <w:color w:val="0000FF"/>
-              </w:rPr>
-            </w:pPr>
-          </w:p>
-        </w:tc>
-        <w:tc>
-          <w:tcPr>
-            <w:tcW w:w="1116" w:type="dxa"/>
-          </w:tcPr>
-          <w:p>
-            <w:pPr>
-              <w:spacing w:after="120"/>
-              <w:jc w:val="center"/>
-              <w:rPr>
-                <w:rFonts w:ascii="Times New Roman"/>
-                <w:i/>
-                <w:snapToGrid/>
-                <w:color w:val="0000FF"/>
-              </w:rPr>
-            </w:pPr>
-          </w:p>
-        </w:tc>
-        <w:tc>
-          <w:tcPr>
-            <w:tcW w:w="1116" w:type="dxa"/>
-          </w:tcPr>
-          <w:p>
-            <w:pPr>
-              <w:spacing w:after="120"/>
-              <w:jc w:val="center"/>
-              <w:rPr>
-                <w:rFonts w:ascii="Times New Roman"/>
-                <w:i/>
-                <w:snapToGrid/>
-                <w:color w:val="0000FF"/>
-              </w:rPr>
-            </w:pPr>
-          </w:p>
-        </w:tc>
-      </w:tr>
-      <w:tr>
-        <w:tc>
-          <w:tcPr>
-            <w:tcW w:w="993" w:type="dxa"/>
-          </w:tcPr>
-          <w:p>
-            <w:pPr>
-              <w:spacing w:after="120"/>
-              <w:rPr>
-                <w:rFonts w:ascii="Times New Roman"/>
-                <w:b/>
-                <w:i/>
-                <w:snapToGrid/>
-                <w:color w:val="0000FF"/>
-                <w:sz w:val="21"/>
-                <w:szCs w:val="21"/>
-              </w:rPr>
-            </w:pPr>
-          </w:p>
-        </w:tc>
-        <w:tc>
-          <w:tcPr>
-            <w:tcW w:w="2923" w:type="dxa"/>
-          </w:tcPr>
-          <w:p>
-            <w:pPr>
-              <w:spacing w:after="120"/>
-              <w:jc w:val="center"/>
-              <w:rPr>
-                <w:rFonts w:ascii="Times New Roman"/>
-                <w:b/>
-                <w:snapToGrid/>
-                <w:sz w:val="21"/>
-                <w:szCs w:val="21"/>
-              </w:rPr>
-            </w:pPr>
-            <w:r>
-              <w:rPr>
-                <w:rFonts w:ascii="Times New Roman" w:hint="eastAsia"/>
-                <w:b/>
-                <w:snapToGrid/>
-                <w:sz w:val="21"/>
-                <w:szCs w:val="21"/>
-              </w:rPr>
               <w:t>总计</w:t>
             </w:r>
           </w:p>
@@ -4339,11 +4349,16 @@
               <w:jc w:val="center"/>
               <w:rPr>
                 <w:rFonts w:ascii="Times New Roman"/>
-                <w:i/>
-                <w:snapToGrid/>
-                <w:color w:val="0000FF"/>
-              </w:rPr>
-            </w:pPr>
+                <w:snapToGrid/>
+              </w:rPr>
+            </w:pPr>
+            <w:r>
+              <w:rPr>
+                <w:rFonts w:ascii="Times New Roman" w:hint="eastAsia"/>
+                <w:snapToGrid/>
+              </w:rPr>
+              <w:t>0</w:t>
+            </w:r>
           </w:p>
         </w:tc>
         <w:tc>
@@ -4356,11 +4371,16 @@
               <w:jc w:val="center"/>
               <w:rPr>
                 <w:rFonts w:ascii="Times New Roman"/>
-                <w:i/>
-                <w:snapToGrid/>
-                <w:color w:val="0000FF"/>
-              </w:rPr>
-            </w:pPr>
+                <w:snapToGrid/>
+              </w:rPr>
+            </w:pPr>
+            <w:r>
+              <w:rPr>
+                <w:rFonts w:ascii="Times New Roman" w:hint="eastAsia"/>
+                <w:snapToGrid/>
+              </w:rPr>
+              <w:t>0</w:t>
+            </w:r>
           </w:p>
         </w:tc>
         <w:tc>
@@ -4373,11 +4393,16 @@
               <w:jc w:val="center"/>
               <w:rPr>
                 <w:rFonts w:ascii="Times New Roman"/>
-                <w:i/>
-                <w:snapToGrid/>
-                <w:color w:val="0000FF"/>
-              </w:rPr>
-            </w:pPr>
+                <w:snapToGrid/>
+              </w:rPr>
+            </w:pPr>
+            <w:r>
+              <w:rPr>
+                <w:rFonts w:ascii="Times New Roman" w:hint="eastAsia"/>
+                <w:snapToGrid/>
+              </w:rPr>
+              <w:t>0</w:t>
+            </w:r>
           </w:p>
         </w:tc>
         <w:tc>
@@ -4390,11 +4415,16 @@
               <w:jc w:val="center"/>
               <w:rPr>
                 <w:rFonts w:ascii="Times New Roman"/>
-                <w:i/>
-                <w:snapToGrid/>
-                <w:color w:val="0000FF"/>
-              </w:rPr>
-            </w:pPr>
+                <w:snapToGrid/>
+              </w:rPr>
+            </w:pPr>
+            <w:r>
+              <w:rPr>
+                <w:rFonts w:ascii="Times New Roman" w:hint="eastAsia"/>
+                <w:snapToGrid/>
+              </w:rPr>
+              <w:t>0%</w:t>
+            </w:r>
           </w:p>
         </w:tc>
         <w:tc>
@@ -4436,7 +4466,7 @@
           <w:lang w:eastAsia="en-US"/>
         </w:rPr>
       </w:pPr>
-      <w:bookmarkStart w:id="11" w:name="_Toc393891308"/>
+      <w:bookmarkStart w:id="10" w:name="_Toc393891308"/>
       <w:r>
         <w:rPr>
           <w:rFonts w:hint="eastAsia"/>
@@ -4453,100 +4483,7 @@
         </w:rPr>
         <w:t>严重程度</w:t>
       </w:r>
-      <w:bookmarkEnd w:id="11"/>
-    </w:p>
-    <w:p>
-      <w:pPr>
-        <w:spacing w:after="120"/>
-        <w:ind w:left="720"/>
-        <w:rPr>
-          <w:rFonts w:ascii="Times New Roman"/>
-          <w:i/>
-          <w:snapToGrid/>
-          <w:color w:val="0000FF"/>
-        </w:rPr>
-      </w:pPr>
-      <w:r>
-        <w:rPr>
-          <w:rFonts w:ascii="Times New Roman"/>
-          <w:i/>
-          <w:snapToGrid/>
-          <w:color w:val="0000FF"/>
-        </w:rPr>
-        <w:t>[</w:t>
-      </w:r>
-      <w:r>
-        <w:rPr>
-          <w:rFonts w:ascii="Times New Roman"/>
-          <w:i/>
-          <w:snapToGrid/>
-          <w:color w:val="0000FF"/>
-        </w:rPr>
-        <w:t>描述</w:t>
-      </w:r>
-      <w:r>
-        <w:rPr>
-          <w:rFonts w:ascii="Times New Roman"/>
-          <w:i/>
-          <w:snapToGrid/>
-          <w:color w:val="0000FF"/>
-        </w:rPr>
-        <w:t>缺陷</w:t>
-      </w:r>
-      <w:r>
-        <w:rPr>
-          <w:rFonts w:ascii="Times New Roman"/>
-          <w:i/>
-          <w:snapToGrid/>
-          <w:color w:val="0000FF"/>
-        </w:rPr>
-        <w:t>按</w:t>
-      </w:r>
-      <w:r>
-        <w:rPr>
-          <w:rFonts w:ascii="Times New Roman"/>
-          <w:i/>
-          <w:snapToGrid/>
-          <w:color w:val="0000FF"/>
-        </w:rPr>
-        <w:t>严重程度分布</w:t>
-      </w:r>
-      <w:r>
-        <w:rPr>
-          <w:rFonts w:ascii="Times New Roman"/>
-          <w:i/>
-          <w:snapToGrid/>
-          <w:color w:val="0000FF"/>
-        </w:rPr>
-        <w:t>情况</w:t>
-      </w:r>
-      <w:r>
-        <w:rPr>
-          <w:rFonts w:ascii="Times New Roman" w:hint="eastAsia"/>
-          <w:i/>
-          <w:snapToGrid/>
-          <w:color w:val="0000FF"/>
-        </w:rPr>
-        <w:t>，</w:t>
-      </w:r>
-      <w:r>
-        <w:rPr>
-          <w:rFonts w:ascii="Times New Roman" w:hint="eastAsia"/>
-          <w:i/>
-          <w:snapToGrid/>
-          <w:color w:val="0000FF"/>
-        </w:rPr>
-        <w:t>包括不同严重程度缺陷个数及占缺陷总数百分比等。尽量使用图、表表示。</w:t>
-      </w:r>
-      <w:r>
-        <w:rPr>
-          <w:rFonts w:ascii="Times New Roman"/>
-          <w:i/>
-          <w:snapToGrid/>
-          <w:color w:val="0000FF"/>
-        </w:rPr>
-        <w:t>]</w:t>
-      </w:r>
+      <w:bookmarkEnd w:id="10"/>
     </w:p>
     <w:p>
       <w:pPr>
@@ -4837,6 +4774,15 @@
                 <w:szCs w:val="21"/>
               </w:rPr>
             </w:pPr>
+            <w:r>
+              <w:rPr>
+                <w:rFonts w:ascii="Times New Roman" w:hint="eastAsia"/>
+                <w:snapToGrid/>
+                <w:sz w:val="21"/>
+                <w:szCs w:val="21"/>
+              </w:rPr>
+              <w:t>0</w:t>
+            </w:r>
           </w:p>
         </w:tc>
         <w:tc>
@@ -4854,6 +4800,15 @@
                 <w:szCs w:val="21"/>
               </w:rPr>
             </w:pPr>
+            <w:r>
+              <w:rPr>
+                <w:rFonts w:ascii="Times New Roman" w:hint="eastAsia"/>
+                <w:snapToGrid/>
+                <w:sz w:val="21"/>
+                <w:szCs w:val="21"/>
+              </w:rPr>
+              <w:t>0</w:t>
+            </w:r>
           </w:p>
         </w:tc>
         <w:tc>
@@ -4871,6 +4826,15 @@
                 <w:szCs w:val="21"/>
               </w:rPr>
             </w:pPr>
+            <w:r>
+              <w:rPr>
+                <w:rFonts w:ascii="Times New Roman" w:hint="eastAsia"/>
+                <w:snapToGrid/>
+                <w:sz w:val="21"/>
+                <w:szCs w:val="21"/>
+              </w:rPr>
+              <w:t>0</w:t>
+            </w:r>
           </w:p>
         </w:tc>
         <w:tc>
@@ -4888,6 +4852,15 @@
                 <w:szCs w:val="21"/>
               </w:rPr>
             </w:pPr>
+            <w:r>
+              <w:rPr>
+                <w:rFonts w:ascii="Times New Roman" w:hint="eastAsia"/>
+                <w:snapToGrid/>
+                <w:sz w:val="21"/>
+                <w:szCs w:val="21"/>
+              </w:rPr>
+              <w:t>0</w:t>
+            </w:r>
           </w:p>
         </w:tc>
         <w:tc>
@@ -4905,6 +4878,15 @@
                 <w:szCs w:val="21"/>
               </w:rPr>
             </w:pPr>
+            <w:r>
+              <w:rPr>
+                <w:rFonts w:ascii="Times New Roman" w:hint="eastAsia"/>
+                <w:snapToGrid/>
+                <w:sz w:val="21"/>
+                <w:szCs w:val="21"/>
+              </w:rPr>
+              <w:t>0</w:t>
+            </w:r>
           </w:p>
         </w:tc>
       </w:tr>
@@ -4952,6 +4934,15 @@
                 <w:szCs w:val="21"/>
               </w:rPr>
             </w:pPr>
+            <w:r>
+              <w:rPr>
+                <w:rFonts w:ascii="Times New Roman" w:hint="eastAsia"/>
+                <w:snapToGrid/>
+                <w:sz w:val="21"/>
+                <w:szCs w:val="21"/>
+              </w:rPr>
+              <w:t>0</w:t>
+            </w:r>
           </w:p>
         </w:tc>
         <w:tc>
@@ -4969,6 +4960,15 @@
                 <w:szCs w:val="21"/>
               </w:rPr>
             </w:pPr>
+            <w:r>
+              <w:rPr>
+                <w:rFonts w:ascii="Times New Roman" w:hint="eastAsia"/>
+                <w:snapToGrid/>
+                <w:sz w:val="21"/>
+                <w:szCs w:val="21"/>
+              </w:rPr>
+              <w:t>0</w:t>
+            </w:r>
           </w:p>
         </w:tc>
         <w:tc>
@@ -4986,6 +4986,15 @@
                 <w:szCs w:val="21"/>
               </w:rPr>
             </w:pPr>
+            <w:r>
+              <w:rPr>
+                <w:rFonts w:ascii="Times New Roman" w:hint="eastAsia"/>
+                <w:snapToGrid/>
+                <w:sz w:val="21"/>
+                <w:szCs w:val="21"/>
+              </w:rPr>
+              <w:t>0</w:t>
+            </w:r>
           </w:p>
         </w:tc>
         <w:tc>
@@ -5003,6 +5012,15 @@
                 <w:szCs w:val="21"/>
               </w:rPr>
             </w:pPr>
+            <w:r>
+              <w:rPr>
+                <w:rFonts w:ascii="Times New Roman" w:hint="eastAsia"/>
+                <w:snapToGrid/>
+                <w:sz w:val="21"/>
+                <w:szCs w:val="21"/>
+              </w:rPr>
+              <w:t>0</w:t>
+            </w:r>
           </w:p>
         </w:tc>
         <w:tc>
@@ -5020,6 +5038,15 @@
                 <w:szCs w:val="21"/>
               </w:rPr>
             </w:pPr>
+            <w:r>
+              <w:rPr>
+                <w:rFonts w:ascii="Times New Roman" w:hint="eastAsia"/>
+                <w:snapToGrid/>
+                <w:sz w:val="21"/>
+                <w:szCs w:val="21"/>
+              </w:rPr>
+              <w:t>0</w:t>
+            </w:r>
           </w:p>
         </w:tc>
       </w:tr>
@@ -5027,7 +5054,6 @@
     <w:p>
       <w:pPr>
         <w:spacing w:after="120"/>
-        <w:ind w:left="720"/>
         <w:rPr>
           <w:rFonts w:ascii="Times New Roman"/>
           <w:snapToGrid/>
@@ -5037,6 +5063,21 @@
     </w:p>
     <w:p>
       <w:pPr>
+        <w:pStyle w:val="2"/>
+        <w:rPr>
+          <w:snapToGrid/>
+        </w:rPr>
+      </w:pPr>
+      <w:r>
+        <w:rPr>
+          <w:rFonts w:hint="eastAsia"/>
+          <w:snapToGrid/>
+        </w:rPr>
+        <w:t>单元测试</w:t>
+      </w:r>
+    </w:p>
+    <w:p>
+      <w:pPr>
         <w:spacing w:after="120"/>
         <w:ind w:left="720"/>
         <w:rPr>
@@ -5049,68 +5090,213 @@
     </w:p>
     <w:p>
       <w:pPr>
-        <w:pStyle w:val="1"/>
-        <w:rPr>
-          <w:rFonts w:ascii="Arial" w:hAnsi="Arial"/>
-          <w:snapToGrid/>
-        </w:rPr>
-      </w:pPr>
-      <w:bookmarkStart w:id="12" w:name="_Toc393891309"/>
-      <w:r>
-        <w:rPr>
-          <w:rFonts w:ascii="Arial" w:hAnsi="Arial" w:hint="eastAsia"/>
-          <w:snapToGrid/>
-        </w:rPr>
-        <w:t>缺陷</w:t>
-      </w:r>
-      <w:r>
-        <w:rPr>
-          <w:rFonts w:ascii="Arial" w:hAnsi="Arial" w:hint="eastAsia"/>
-          <w:snapToGrid/>
-        </w:rPr>
-        <w:t>清单</w:t>
-      </w:r>
-      <w:bookmarkEnd w:id="12"/>
+        <w:spacing w:after="120"/>
+        <w:ind w:left="720"/>
+        <w:jc w:val="center"/>
+        <w:rPr>
+          <w:rFonts w:ascii="Times New Roman" w:hint="eastAsia"/>
+          <w:b/>
+          <w:snapToGrid/>
+          <w:sz w:val="21"/>
+          <w:szCs w:val="21"/>
+        </w:rPr>
+      </w:pPr>
+      <w:r>
+        <w:rPr>
+          <w:rFonts w:ascii="Times New Roman"/>
+          <w:b/>
+          <w:snapToGrid/>
+          <w:sz w:val="21"/>
+          <w:szCs w:val="21"/>
+        </w:rPr>
+        <w:lastRenderedPageBreak/>
+        <w:t>表</w:t>
+      </w:r>
+      <w:r>
+        <w:rPr>
+          <w:rFonts w:ascii="Times New Roman"/>
+          <w:b/>
+          <w:snapToGrid/>
+          <w:sz w:val="21"/>
+          <w:szCs w:val="21"/>
+        </w:rPr>
+        <w:t xml:space="preserve">3 </w:t>
+      </w:r>
+      <w:r>
+        <w:rPr>
+          <w:rFonts w:ascii="Times New Roman"/>
+          <w:b/>
+          <w:snapToGrid/>
+          <w:sz w:val="21"/>
+          <w:szCs w:val="21"/>
+        </w:rPr>
+        <w:t xml:space="preserve"> </w:t>
+      </w:r>
+      <w:r>
+        <w:rPr>
+          <w:rFonts w:ascii="Times New Roman" w:hint="eastAsia"/>
+          <w:b/>
+          <w:snapToGrid/>
+          <w:sz w:val="21"/>
+          <w:szCs w:val="21"/>
+        </w:rPr>
+        <w:t>单元测试覆盖率</w:t>
+      </w:r>
     </w:p>
     <w:p>
       <w:pPr>
-        <w:pStyle w:val="2"/>
-        <w:rPr>
-          <w:rFonts w:ascii="Arial" w:hAnsi="Arial"/>
-          <w:snapToGrid/>
-          <w:lang w:eastAsia="en-US"/>
-        </w:rPr>
-      </w:pPr>
-      <w:bookmarkStart w:id="13" w:name="_Toc393891310"/>
-      <w:r>
-        <w:rPr>
-          <w:rFonts w:ascii="Arial" w:hAnsi="Arial" w:hint="eastAsia"/>
-          <w:snapToGrid/>
-          <w:lang w:eastAsia="en-US"/>
-        </w:rPr>
-        <w:t>功能</w:t>
-      </w:r>
-      <w:r>
-        <w:rPr>
-          <w:rFonts w:ascii="Arial" w:hAnsi="Arial" w:hint="eastAsia"/>
-          <w:snapToGrid/>
-          <w:lang w:eastAsia="en-US"/>
-        </w:rPr>
-        <w:t>性</w:t>
-      </w:r>
-      <w:r>
-        <w:rPr>
-          <w:rFonts w:ascii="Arial" w:hAnsi="Arial" w:hint="eastAsia"/>
-          <w:snapToGrid/>
-          <w:lang w:eastAsia="en-US"/>
-        </w:rPr>
-        <w:t>缺陷</w:t>
-      </w:r>
-      <w:bookmarkEnd w:id="13"/>
+        <w:spacing w:after="120"/>
+        <w:rPr>
+          <w:rFonts w:ascii="Times New Roman"/>
+          <w:snapToGrid/>
+          <w:color w:val="0000FF"/>
+        </w:rPr>
+      </w:pPr>
+      <w:r>
+        <w:rPr>
+          <w:noProof/>
+          <w:snapToGrid/>
+        </w:rPr>
+        <w:drawing>
+          <wp:inline distT="0" distB="0" distL="0" distR="0" wp14:anchorId="42F2180D" wp14:editId="339E1817">
+            <wp:extent cx="5943600" cy="1459230"/>
+            <wp:effectExtent l="0" t="0" r="0" b="7620"/>
+            <wp:docPr id="1" name="图片 1"/>
+            <wp:cNvGraphicFramePr>
+              <a:graphicFrameLocks xmlns:a="http://schemas.openxmlformats.org/drawingml/2006/main" noChangeAspect="1"/>
+            </wp:cNvGraphicFramePr>
+            <a:graphic xmlns:a="http://schemas.openxmlformats.org/drawingml/2006/main">
+              <a:graphicData uri="http://schemas.openxmlformats.org/drawingml/2006/picture">
+                <pic:pic xmlns:pic="http://schemas.openxmlformats.org/drawingml/2006/picture">
+                  <pic:nvPicPr>
+                    <pic:cNvPr id="1" name=""/>
+                    <pic:cNvPicPr/>
+                  </pic:nvPicPr>
+                  <pic:blipFill>
+                    <a:blip r:embed="rId7"/>
+                    <a:stretch>
+                      <a:fillRect/>
+                    </a:stretch>
+                  </pic:blipFill>
+                  <pic:spPr>
+                    <a:xfrm>
+                      <a:off x="0" y="0"/>
+                      <a:ext cx="5943600" cy="1459230"/>
+                    </a:xfrm>
+                    <a:prstGeom prst="rect">
+                      <a:avLst/>
+                    </a:prstGeom>
+                  </pic:spPr>
+                </pic:pic>
+              </a:graphicData>
+            </a:graphic>
+          </wp:inline>
+        </w:drawing>
+      </w:r>
     </w:p>
     <w:p>
       <w:pPr>
         <w:spacing w:after="120"/>
+        <w:rPr>
+          <w:rFonts w:ascii="Times New Roman" w:hint="eastAsia"/>
+          <w:snapToGrid/>
+        </w:rPr>
+      </w:pPr>
+      <w:r>
+        <w:rPr>
+          <w:rFonts w:ascii="Times New Roman"/>
+          <w:snapToGrid/>
+        </w:rPr>
+        <w:t>T</w:t>
+      </w:r>
+      <w:r>
+        <w:rPr>
+          <w:rFonts w:ascii="Times New Roman" w:hint="eastAsia"/>
+          <w:snapToGrid/>
+        </w:rPr>
+        <w:t>ip</w:t>
+      </w:r>
+      <w:r>
+        <w:rPr>
+          <w:rFonts w:ascii="Times New Roman" w:hint="eastAsia"/>
+          <w:snapToGrid/>
+        </w:rPr>
+        <w:t>：</w:t>
+      </w:r>
+      <w:r>
+        <w:rPr>
+          <w:rFonts w:ascii="Times New Roman" w:hint="eastAsia"/>
+          <w:snapToGrid/>
+        </w:rPr>
+        <w:t>覆盖率未达到</w:t>
+      </w:r>
+      <w:r>
+        <w:rPr>
+          <w:rFonts w:ascii="Times New Roman" w:hint="eastAsia"/>
+          <w:snapToGrid/>
+        </w:rPr>
+        <w:t>1</w:t>
+      </w:r>
+      <w:r>
+        <w:rPr>
+          <w:rFonts w:ascii="Times New Roman"/>
+          <w:snapToGrid/>
+        </w:rPr>
+        <w:t>00</w:t>
+      </w:r>
+      <w:r>
+        <w:rPr>
+          <w:rFonts w:ascii="Times New Roman" w:hint="eastAsia"/>
+          <w:snapToGrid/>
+        </w:rPr>
+        <w:t>%</w:t>
+      </w:r>
+      <w:r>
+        <w:rPr>
+          <w:rFonts w:ascii="Times New Roman" w:hint="eastAsia"/>
+          <w:snapToGrid/>
+        </w:rPr>
+        <w:t>的原因是</w:t>
+      </w:r>
+      <w:r>
+        <w:rPr>
+          <w:rFonts w:ascii="Times New Roman"/>
+          <w:snapToGrid/>
+        </w:rPr>
+        <w:t>Application</w:t>
+      </w:r>
+      <w:r>
+        <w:rPr>
+          <w:rFonts w:ascii="Times New Roman" w:hint="eastAsia"/>
+          <w:snapToGrid/>
+        </w:rPr>
+        <w:t>中，</w:t>
+      </w:r>
+      <w:r>
+        <w:rPr>
+          <w:rFonts w:ascii="Times New Roman" w:hint="eastAsia"/>
+          <w:snapToGrid/>
+        </w:rPr>
+        <w:t>Springboo</w:t>
+      </w:r>
+      <w:r>
+        <w:rPr>
+          <w:rFonts w:ascii="Times New Roman"/>
+          <w:snapToGrid/>
+        </w:rPr>
+        <w:t>t.run</w:t>
+      </w:r>
+      <w:r>
+        <w:rPr>
+          <w:rFonts w:ascii="Times New Roman" w:hint="eastAsia"/>
+          <w:snapToGrid/>
+        </w:rPr>
+        <w:t>函数没有找到方法测试。</w:t>
+      </w:r>
+    </w:p>
+    <w:p>
+      <w:pPr>
+        <w:spacing w:after="120"/>
         <w:ind w:left="720"/>
         <w:rPr>
           <w:rFonts w:ascii="Times New Roman"/>
@@ -5119,60 +5305,67 @@
           <w:color w:val="0000FF"/>
         </w:rPr>
       </w:pPr>
-      <w:r>
-        <w:rPr>
-          <w:rFonts w:ascii="Times New Roman"/>
-          <w:i/>
-          <w:snapToGrid/>
-          <w:color w:val="0000FF"/>
-        </w:rPr>
-        <w:t>[</w:t>
-      </w:r>
-      <w:r>
-        <w:rPr>
-          <w:rFonts w:ascii="Times New Roman"/>
-          <w:i/>
-          <w:snapToGrid/>
-          <w:color w:val="0000FF"/>
-        </w:rPr>
-        <w:t>简要</w:t>
-      </w:r>
-      <w:r>
-        <w:rPr>
-          <w:rFonts w:ascii="Times New Roman" w:hint="eastAsia"/>
-          <w:i/>
-          <w:snapToGrid/>
-          <w:color w:val="0000FF"/>
-        </w:rPr>
-        <w:t>阐明</w:t>
-      </w:r>
-      <w:r>
-        <w:rPr>
-          <w:rFonts w:ascii="Times New Roman" w:hint="eastAsia"/>
-          <w:i/>
-          <w:snapToGrid/>
-          <w:color w:val="0000FF"/>
-        </w:rPr>
-        <w:t>功能缺陷汇总情况，并给出具体功能缺陷列表</w:t>
-      </w:r>
-      <w:r>
-        <w:rPr>
-          <w:rFonts w:ascii="Times New Roman" w:hint="eastAsia"/>
-          <w:i/>
-          <w:snapToGrid/>
-          <w:color w:val="0000FF"/>
-        </w:rPr>
-        <w:t>。</w:t>
-      </w:r>
-      <w:r>
-        <w:rPr>
-          <w:rFonts w:ascii="Times New Roman"/>
-          <w:i/>
-          <w:snapToGrid/>
-          <w:color w:val="0000FF"/>
-        </w:rPr>
-        <w:t>]</w:t>
-      </w:r>
+    </w:p>
+    <w:p>
+      <w:pPr>
+        <w:pStyle w:val="1"/>
+        <w:rPr>
+          <w:rFonts w:ascii="Arial" w:hAnsi="Arial"/>
+          <w:snapToGrid/>
+        </w:rPr>
+      </w:pPr>
+      <w:bookmarkStart w:id="11" w:name="_Toc393891309"/>
+      <w:r>
+        <w:rPr>
+          <w:rFonts w:ascii="Arial" w:hAnsi="Arial" w:hint="eastAsia"/>
+          <w:snapToGrid/>
+        </w:rPr>
+        <w:t>缺陷</w:t>
+      </w:r>
+      <w:r>
+        <w:rPr>
+          <w:rFonts w:ascii="Arial" w:hAnsi="Arial" w:hint="eastAsia"/>
+          <w:snapToGrid/>
+        </w:rPr>
+        <w:t>清单</w:t>
+      </w:r>
+      <w:bookmarkEnd w:id="11"/>
+    </w:p>
+    <w:p>
+      <w:pPr>
+        <w:pStyle w:val="2"/>
+        <w:rPr>
+          <w:rFonts w:ascii="Arial" w:hAnsi="Arial"/>
+          <w:snapToGrid/>
+          <w:lang w:eastAsia="en-US"/>
+        </w:rPr>
+      </w:pPr>
+      <w:bookmarkStart w:id="12" w:name="_Toc393891310"/>
+      <w:r>
+        <w:rPr>
+          <w:rFonts w:ascii="Arial" w:hAnsi="Arial" w:hint="eastAsia"/>
+          <w:snapToGrid/>
+          <w:lang w:eastAsia="en-US"/>
+        </w:rPr>
+        <w:t>功能</w:t>
+      </w:r>
+      <w:r>
+        <w:rPr>
+          <w:rFonts w:ascii="Arial" w:hAnsi="Arial" w:hint="eastAsia"/>
+          <w:snapToGrid/>
+          <w:lang w:eastAsia="en-US"/>
+        </w:rPr>
+        <w:t>性</w:t>
+      </w:r>
+      <w:r>
+        <w:rPr>
+          <w:rFonts w:ascii="Arial" w:hAnsi="Arial" w:hint="eastAsia"/>
+          <w:snapToGrid/>
+          <w:lang w:eastAsia="en-US"/>
+        </w:rPr>
+        <w:t>缺陷</w:t>
+      </w:r>
+      <w:bookmarkEnd w:id="12"/>
     </w:p>
     <w:p>
       <w:pPr>
@@ -6508,15 +6701,7 @@
           <w:rFonts w:ascii="Times New Roman" w:hint="eastAsia"/>
           <w:snapToGrid/>
         </w:rPr>
-        <w:t>）：不太严重的错误，这样的缺陷虽然不影响系统的基本使用，但没有很好地实现功</w:t>
-      </w:r>
-      <w:r>
-        <w:rPr>
-          <w:rFonts w:ascii="Times New Roman" w:hint="eastAsia"/>
-          <w:snapToGrid/>
-        </w:rPr>
-        <w:lastRenderedPageBreak/>
-        <w:t>能，没有达到预期的效果。如次要功能丧失，界面错误，打印内容、格式错误，提示信息不太正确，或用户界面太差，简单的输入限制未放在前台进行控制，删除操作未给出提示，操作时间长等。</w:t>
+        <w:t>）：不太严重的错误，这样的缺陷虽然不影响系统的基本使用，但没有很好地实现功能，没有达到预期的效果。如次要功能丧失，界面错误，打印内容、格式错误，提示信息不太正确，或用户界面太差，简单的输入限制未放在前台进行控制，删除操作未给出提示，操作时间长等。</w:t>
       </w:r>
     </w:p>
     <w:p>
@@ -6694,13 +6879,14 @@
           <w:lang w:eastAsia="en-US"/>
         </w:rPr>
       </w:pPr>
-      <w:bookmarkStart w:id="14" w:name="_Toc393891311"/>
+      <w:bookmarkStart w:id="13" w:name="_Toc393891311"/>
       <w:r>
         <w:rPr>
           <w:rFonts w:hint="eastAsia"/>
           <w:snapToGrid/>
           <w:lang w:eastAsia="en-US"/>
         </w:rPr>
+        <w:lastRenderedPageBreak/>
         <w:t>非功能</w:t>
       </w:r>
       <w:r>
@@ -6718,7 +6904,7 @@
         </w:rPr>
         <w:t>缺陷</w:t>
       </w:r>
-      <w:bookmarkEnd w:id="14"/>
+      <w:bookmarkEnd w:id="13"/>
     </w:p>
     <w:p>
       <w:pPr>
@@ -8403,106 +8589,235 @@
       <w:pPr>
         <w:pStyle w:val="1"/>
       </w:pPr>
-      <w:bookmarkStart w:id="15" w:name="_Toc393891312"/>
+      <w:bookmarkStart w:id="14" w:name="_Toc393891312"/>
       <w:r>
         <w:rPr>
           <w:rFonts w:hint="eastAsia"/>
         </w:rPr>
         <w:t>测试结论与建议</w:t>
       </w:r>
+      <w:bookmarkEnd w:id="14"/>
+    </w:p>
+    <w:p>
+      <w:pPr>
+        <w:pStyle w:val="InfoBlue"/>
+      </w:pPr>
+      <w:r>
+        <w:t>[</w:t>
+      </w:r>
+      <w:r>
+        <w:t>描述测试过程中所遇到的问题</w:t>
+      </w:r>
+      <w:r>
+        <w:rPr>
+          <w:rFonts w:hint="eastAsia"/>
+        </w:rPr>
+        <w:t>，</w:t>
+      </w:r>
+      <w:r>
+        <w:rPr>
+          <w:rFonts w:hint="eastAsia"/>
+        </w:rPr>
+        <w:t>根据</w:t>
+      </w:r>
+      <w:r>
+        <w:rPr>
+          <w:rFonts w:hint="eastAsia"/>
+        </w:rPr>
+        <w:t>测试中所遇到的问题、</w:t>
+      </w:r>
+      <w:r>
+        <w:rPr>
+          <w:rFonts w:hint="eastAsia"/>
+        </w:rPr>
+        <w:t>对测试结果所进行的</w:t>
+      </w:r>
+      <w:r>
+        <w:rPr>
+          <w:rFonts w:hint="eastAsia"/>
+        </w:rPr>
+        <w:t>分析</w:t>
+      </w:r>
+      <w:r>
+        <w:rPr>
+          <w:rFonts w:hint="eastAsia"/>
+        </w:rPr>
+        <w:t>，</w:t>
+      </w:r>
+      <w:r>
+        <w:rPr>
+          <w:rFonts w:hint="eastAsia"/>
+        </w:rPr>
+        <w:t>给出对本次测试的结论</w:t>
+      </w:r>
+      <w:r>
+        <w:rPr>
+          <w:rFonts w:hint="eastAsia"/>
+        </w:rPr>
+        <w:t>、</w:t>
+      </w:r>
+      <w:r>
+        <w:rPr>
+          <w:rFonts w:hint="eastAsia"/>
+        </w:rPr>
+        <w:t>及</w:t>
+      </w:r>
+      <w:r>
+        <w:rPr>
+          <w:rFonts w:hint="eastAsia"/>
+        </w:rPr>
+        <w:t>可取的</w:t>
+      </w:r>
+      <w:r>
+        <w:rPr>
+          <w:rFonts w:hint="eastAsia"/>
+        </w:rPr>
+        <w:t>建议措施</w:t>
+      </w:r>
+      <w:r>
+        <w:rPr>
+          <w:rFonts w:hint="eastAsia"/>
+        </w:rPr>
+        <w:t>等</w:t>
+      </w:r>
+      <w:r>
+        <w:rPr>
+          <w:rFonts w:hint="eastAsia"/>
+        </w:rPr>
+        <w:t>。</w:t>
+      </w:r>
+      <w:r>
+        <w:t>]</w:t>
+      </w:r>
+    </w:p>
+    <w:p>
+      <w:pPr>
+        <w:pStyle w:val="a9"/>
+        <w:rPr>
+          <w:rFonts w:hint="eastAsia"/>
+        </w:rPr>
+      </w:pPr>
+      <w:r>
+        <w:rPr>
+          <w:rFonts w:hint="eastAsia"/>
+        </w:rPr>
+        <w:t>迭代一的测试结果有以下几点可以提升：</w:t>
+      </w:r>
+    </w:p>
+    <w:p>
+      <w:pPr>
+        <w:pStyle w:val="a9"/>
+        <w:numPr>
+          <w:ilvl w:val="0"/>
+          <w:numId w:val="30"/>
+        </w:numPr>
+        <w:spacing w:after="0" w:line="276" w:lineRule="auto"/>
+      </w:pPr>
+      <w:r>
+        <w:rPr>
+          <w:rFonts w:hint="eastAsia"/>
+        </w:rPr>
+        <w:t>前端</w:t>
+      </w:r>
+      <w:r>
+        <w:rPr>
+          <w:rFonts w:hint="eastAsia"/>
+        </w:rPr>
+        <w:t>测试较多为手工测试，缺少有关的前端测试框架的使用。可以在后续开发中尝试添加相关</w:t>
+      </w:r>
+      <w:r>
+        <w:rPr>
+          <w:rFonts w:hint="eastAsia"/>
+        </w:rPr>
+        <w:t>测试与总结</w:t>
+      </w:r>
+    </w:p>
+    <w:p>
+      <w:pPr>
+        <w:pStyle w:val="a9"/>
+        <w:numPr>
+          <w:ilvl w:val="0"/>
+          <w:numId w:val="30"/>
+        </w:numPr>
+        <w:spacing w:after="0" w:line="276" w:lineRule="auto"/>
+      </w:pPr>
+      <w:r>
+        <w:rPr>
+          <w:rFonts w:hint="eastAsia"/>
+        </w:rPr>
+        <w:t>由于第一次迭代要求功能较少，所以本次测试的功能性测试数量较少，也未能暴露出相关问题。这在以后的迭代计划中</w:t>
+      </w:r>
+      <w:r>
+        <w:rPr>
+          <w:rFonts w:hint="eastAsia"/>
+        </w:rPr>
+        <w:t>会随着所需功能测试增多而解决。</w:t>
+      </w:r>
+    </w:p>
+    <w:p>
+      <w:pPr>
+        <w:pStyle w:val="a9"/>
+        <w:numPr>
+          <w:ilvl w:val="0"/>
+          <w:numId w:val="30"/>
+        </w:numPr>
+        <w:spacing w:after="0" w:line="276" w:lineRule="auto"/>
+      </w:pPr>
+      <w:r>
+        <w:rPr>
+          <w:rFonts w:hint="eastAsia"/>
+        </w:rPr>
+        <w:t>单纯的后端压力测试采用的是P</w:t>
+      </w:r>
+      <w:r>
+        <w:t>OSTMAN</w:t>
+      </w:r>
+      <w:r>
+        <w:rPr>
+          <w:rFonts w:hint="eastAsia"/>
+        </w:rPr>
+        <w:t>串行测试，暂时缺乏并行测试，后续开发可考虑使用Jenkins工具进行并行测试。且得到的时间结果仅为后端运行时间，不足以代表软件整体性能</w:t>
+      </w:r>
+      <w:r>
+        <w:rPr>
+          <w:rFonts w:hint="eastAsia"/>
+        </w:rPr>
+        <w:t>。</w:t>
+      </w:r>
+    </w:p>
+    <w:p>
+      <w:pPr>
+        <w:pStyle w:val="a9"/>
+        <w:numPr>
+          <w:ilvl w:val="0"/>
+          <w:numId w:val="30"/>
+        </w:numPr>
+        <w:spacing w:after="0" w:line="276" w:lineRule="auto"/>
+      </w:pPr>
+      <w:r>
+        <w:rPr>
+          <w:rFonts w:hint="eastAsia"/>
+        </w:rPr>
+        <w:t>在前后端调通后，采用的测试方法主要是测试人员手工填写信息，进行服务的测试</w:t>
+      </w:r>
+      <w:r>
+        <w:rPr>
+          <w:rFonts w:hint="eastAsia"/>
+        </w:rPr>
+        <w:t>，后续应考虑使用系统的集成测试提高测试覆盖率和效率。</w:t>
+      </w:r>
+      <w:bookmarkStart w:id="15" w:name="_GoBack"/>
       <w:bookmarkEnd w:id="15"/>
     </w:p>
     <w:p>
       <w:pPr>
-        <w:pStyle w:val="InfoBlue"/>
-      </w:pPr>
-      <w:r>
-        <w:t>[</w:t>
-      </w:r>
-      <w:r>
-        <w:t>描述测试过程中所遇到的问题</w:t>
-      </w:r>
-      <w:r>
+        <w:pStyle w:val="a9"/>
+        <w:spacing w:after="0" w:line="276" w:lineRule="auto"/>
+        <w:ind w:left="0"/>
         <w:rPr>
           <w:rFonts w:hint="eastAsia"/>
         </w:rPr>
-        <w:t>，</w:t>
-      </w:r>
-      <w:r>
-        <w:rPr>
-          <w:rFonts w:hint="eastAsia"/>
-        </w:rPr>
-        <w:t>根据</w:t>
-      </w:r>
-      <w:r>
-        <w:rPr>
-          <w:rFonts w:hint="eastAsia"/>
-        </w:rPr>
-        <w:t>测试中所遇到的问题、</w:t>
-      </w:r>
-      <w:r>
-        <w:rPr>
-          <w:rFonts w:hint="eastAsia"/>
-        </w:rPr>
-        <w:t>对测试结果所进行的</w:t>
-      </w:r>
-      <w:r>
-        <w:rPr>
-          <w:rFonts w:hint="eastAsia"/>
-        </w:rPr>
-        <w:t>分析</w:t>
-      </w:r>
-      <w:r>
-        <w:rPr>
-          <w:rFonts w:hint="eastAsia"/>
-        </w:rPr>
-        <w:t>，</w:t>
-      </w:r>
-      <w:r>
-        <w:rPr>
-          <w:rFonts w:hint="eastAsia"/>
-        </w:rPr>
-        <w:t>给出对本次测试的结论</w:t>
-      </w:r>
-      <w:r>
-        <w:rPr>
-          <w:rFonts w:hint="eastAsia"/>
-        </w:rPr>
-        <w:t>、</w:t>
-      </w:r>
-      <w:r>
-        <w:rPr>
-          <w:rFonts w:hint="eastAsia"/>
-        </w:rPr>
-        <w:t>及</w:t>
-      </w:r>
-      <w:r>
-        <w:rPr>
-          <w:rFonts w:hint="eastAsia"/>
-        </w:rPr>
-        <w:t>可取的</w:t>
-      </w:r>
-      <w:r>
-        <w:rPr>
-          <w:rFonts w:hint="eastAsia"/>
-        </w:rPr>
-        <w:t>建议措施</w:t>
-      </w:r>
-      <w:r>
-        <w:rPr>
-          <w:rFonts w:hint="eastAsia"/>
-        </w:rPr>
-        <w:t>等</w:t>
-      </w:r>
-      <w:r>
-        <w:rPr>
-          <w:rFonts w:hint="eastAsia"/>
-        </w:rPr>
-        <w:t>。</w:t>
-      </w:r>
-      <w:r>
-        <w:t>]</w:t>
-      </w:r>
+      </w:pPr>
     </w:p>
     <w:sectPr>
       <w:headerReference w:type="default" r:id="rId8"/>
@@ -8645,7 +8960,7 @@
               <w:rFonts w:ascii="Times New Roman"/>
               <w:noProof/>
             </w:rPr>
-            <w:t>4</w:t>
+            <w:t>6</w:t>
           </w:r>
           <w:r>
             <w:rPr>
@@ -8734,96 +9049,6 @@
 </file>
 
 <file path=word/header1.xml><?xml version="1.0" encoding="utf-8"?>
-<w:hdr xmlns:wpc="http://schemas.microsoft.com/office/word/2010/wordprocessingCanvas" xmlns:cx="http://schemas.microsoft.com/office/drawing/2014/chartex" xmlns:cx1="http://schemas.microsoft.com/office/drawing/2015/9/8/chartex" xmlns:mc="http://schemas.openxmlformats.org/markup-compatibility/2006" xmlns:o="urn:schemas-microsoft-com:office:office" xmlns:r="http://schemas.openxmlformats.org/officeDocument/2006/relationships" xmlns:m="http://schemas.openxmlformats.org/officeDocument/2006/math" xmlns:v="urn:schemas-microsoft-com:vml" xmlns:wp14="http://schemas.microsoft.com/office/word/2010/wordprocessingDrawing" xmlns:wp="http://schemas.openxmlformats.org/drawingml/2006/wordprocessingDrawing" xmlns:w10="urn:schemas-microsoft-com:office:word" xmlns:w="http://schemas.openxmlformats.org/wordprocessingml/2006/main" xmlns:w14="http://schemas.microsoft.com/office/word/2010/wordml" xmlns:w15="http://schemas.microsoft.com/office/word/2012/wordml" xmlns:w16se="http://schemas.microsoft.com/office/word/2015/wordml/symex" xmlns:wpg="http://schemas.microsoft.com/office/word/2010/wordprocessingGroup" xmlns:wpi="http://schemas.microsoft.com/office/word/2010/wordprocessingInk" xmlns:wne="http://schemas.microsoft.com/office/word/2006/wordml" xmlns:wps="http://schemas.microsoft.com/office/word/2010/wordprocessingShape" mc:Ignorable="w14 w15 w16se wp14">
-  <w:p>
-    <w:pPr>
-      <w:rPr>
-        <w:sz w:val="24"/>
-      </w:rPr>
-    </w:pPr>
-  </w:p>
-  <w:p>
-    <w:pPr>
-      <w:pBdr>
-        <w:top w:val="single" w:sz="6" w:space="1" w:color="auto"/>
-      </w:pBdr>
-      <w:rPr>
-        <w:sz w:val="24"/>
-      </w:rPr>
-    </w:pPr>
-  </w:p>
-  <w:p>
-    <w:pPr>
-      <w:pBdr>
-        <w:bottom w:val="single" w:sz="6" w:space="1" w:color="auto"/>
-      </w:pBdr>
-      <w:jc w:val="right"/>
-      <w:rPr>
-        <w:b/>
-        <w:sz w:val="36"/>
-      </w:rPr>
-    </w:pPr>
-    <w:r>
-      <w:rPr>
-        <w:rFonts w:ascii="Arial" w:hAnsi="Arial"/>
-        <w:b/>
-        <w:sz w:val="36"/>
-      </w:rPr>
-      <w:fldChar w:fldCharType="begin"/>
-    </w:r>
-    <w:r>
-      <w:rPr>
-        <w:rFonts w:ascii="Arial" w:hAnsi="Arial"/>
-        <w:b/>
-        <w:sz w:val="36"/>
-      </w:rPr>
-      <w:instrText xml:space="preserve"> DOCPROPERTY "Company"  \* MERGEFORMAT </w:instrText>
-    </w:r>
-    <w:r>
-      <w:rPr>
-        <w:rFonts w:ascii="Arial" w:hAnsi="Arial"/>
-        <w:b/>
-        <w:sz w:val="36"/>
-      </w:rPr>
-      <w:fldChar w:fldCharType="separate"/>
-    </w:r>
-    <w:r>
-      <w:rPr>
-        <w:rFonts w:ascii="Arial" w:hAnsi="Arial"/>
-        <w:b/>
-        <w:sz w:val="36"/>
-      </w:rPr>
-      <w:t>&lt;SJTU&gt;</w:t>
-    </w:r>
-    <w:r>
-      <w:rPr>
-        <w:rFonts w:ascii="Arial" w:hAnsi="Arial"/>
-        <w:b/>
-        <w:sz w:val="36"/>
-      </w:rPr>
-      <w:fldChar w:fldCharType="end"/>
-    </w:r>
-  </w:p>
-  <w:p>
-    <w:pPr>
-      <w:pBdr>
-        <w:bottom w:val="single" w:sz="6" w:space="1" w:color="auto"/>
-      </w:pBdr>
-      <w:jc w:val="right"/>
-      <w:rPr>
-        <w:sz w:val="24"/>
-      </w:rPr>
-    </w:pPr>
-  </w:p>
-  <w:p>
-    <w:pPr>
-      <w:pStyle w:val="a6"/>
-    </w:pPr>
-  </w:p>
-</w:hdr>
-</file>
-
-<file path=word/header2.xml><?xml version="1.0" encoding="utf-8"?>
 <w:hdr xmlns:wpc="http://schemas.microsoft.com/office/word/2010/wordprocessingCanvas" xmlns:cx="http://schemas.microsoft.com/office/drawing/2014/chartex" xmlns:cx1="http://schemas.microsoft.com/office/drawing/2015/9/8/chartex" xmlns:mc="http://schemas.openxmlformats.org/markup-compatibility/2006" xmlns:o="urn:schemas-microsoft-com:office:office" xmlns:r="http://schemas.openxmlformats.org/officeDocument/2006/relationships" xmlns:m="http://schemas.openxmlformats.org/officeDocument/2006/math" xmlns:v="urn:schemas-microsoft-com:vml" xmlns:wp14="http://schemas.microsoft.com/office/word/2010/wordprocessingDrawing" xmlns:wp="http://schemas.openxmlformats.org/drawingml/2006/wordprocessingDrawing" xmlns:w10="urn:schemas-microsoft-com:office:word" xmlns:w="http://schemas.openxmlformats.org/wordprocessingml/2006/main" xmlns:w14="http://schemas.microsoft.com/office/word/2010/wordml" xmlns:w15="http://schemas.microsoft.com/office/word/2012/wordml" xmlns:w16se="http://schemas.microsoft.com/office/word/2015/wordml/symex" xmlns:wpg="http://schemas.microsoft.com/office/word/2010/wordprocessingGroup" xmlns:wpi="http://schemas.microsoft.com/office/word/2010/wordprocessingInk" xmlns:wne="http://schemas.microsoft.com/office/word/2006/wordml" xmlns:wps="http://schemas.microsoft.com/office/word/2010/wordprocessingShape" mc:Ignorable="w14 w15 w16se wp14">
   <w:tbl>
     <w:tblPr>
@@ -9002,49 +9227,7 @@
               <w:rFonts w:ascii="Times New Roman"/>
               <w:noProof/>
             </w:rPr>
-            <w:t>&lt;</w:t>
-          </w:r>
-          <w:r>
-            <w:rPr>
-              <w:rFonts w:ascii="Times New Roman"/>
-              <w:noProof/>
-            </w:rPr>
-            <w:t>dd</w:t>
-          </w:r>
-          <w:r>
-            <w:rPr>
-              <w:rFonts w:ascii="Times New Roman"/>
-              <w:noProof/>
-            </w:rPr>
-            <w:t>/</w:t>
-          </w:r>
-          <w:r>
-            <w:rPr>
-              <w:rFonts w:ascii="Times New Roman"/>
-              <w:noProof/>
-            </w:rPr>
-            <w:t>mm</w:t>
-          </w:r>
-          <w:r>
-            <w:rPr>
-              <w:rFonts w:ascii="Times New Roman"/>
-              <w:noProof/>
-            </w:rPr>
-            <w:t>/</w:t>
-          </w:r>
-          <w:r>
-            <w:rPr>
-              <w:rFonts w:ascii="Times New Roman"/>
-              <w:noProof/>
-            </w:rPr>
-            <w:t>yyyy</w:t>
-          </w:r>
-          <w:r>
-            <w:rPr>
-              <w:rFonts w:ascii="Times New Roman"/>
-              <w:noProof/>
-            </w:rPr>
-            <w:t>&gt;</w:t>
+            <w:t>&lt;dd/mm/yyyy&gt;</w:t>
           </w:r>
         </w:p>
       </w:tc>
@@ -9281,6 +9464,95 @@
     </w:lvl>
   </w:abstractNum>
   <w:abstractNum w:abstractNumId="3" w15:restartNumberingAfterBreak="0">
+    <w:nsid w:val="05D61F29"/>
+    <w:multiLevelType w:val="hybridMultilevel"/>
+    <w:tmpl w:val="6172ACF4"/>
+    <w:lvl w:ilvl="0" w:tplc="1E504ADC">
+      <w:start w:val="1"/>
+      <w:numFmt w:val="decimal"/>
+      <w:lvlText w:val="%1."/>
+      <w:lvlJc w:val="left"/>
+      <w:pPr>
+        <w:ind w:left="1284" w:hanging="360"/>
+      </w:pPr>
+      <w:rPr>
+        <w:rFonts w:hint="default"/>
+      </w:rPr>
+    </w:lvl>
+    <w:lvl w:ilvl="1" w:tplc="04090019" w:tentative="1">
+      <w:start w:val="1"/>
+      <w:numFmt w:val="lowerLetter"/>
+      <w:lvlText w:val="%2)"/>
+      <w:lvlJc w:val="left"/>
+      <w:pPr>
+        <w:ind w:left="1764" w:hanging="420"/>
+      </w:pPr>
+    </w:lvl>
+    <w:lvl w:ilvl="2" w:tplc="0409001B" w:tentative="1">
+      <w:start w:val="1"/>
+      <w:numFmt w:val="lowerRoman"/>
+      <w:lvlText w:val="%3."/>
+      <w:lvlJc w:val="right"/>
+      <w:pPr>
+        <w:ind w:left="2184" w:hanging="420"/>
+      </w:pPr>
+    </w:lvl>
+    <w:lvl w:ilvl="3" w:tplc="0409000F" w:tentative="1">
+      <w:start w:val="1"/>
+      <w:numFmt w:val="decimal"/>
+      <w:lvlText w:val="%4."/>
+      <w:lvlJc w:val="left"/>
+      <w:pPr>
+        <w:ind w:left="2604" w:hanging="420"/>
+      </w:pPr>
+    </w:lvl>
+    <w:lvl w:ilvl="4" w:tplc="04090019" w:tentative="1">
+      <w:start w:val="1"/>
+      <w:numFmt w:val="lowerLetter"/>
+      <w:lvlText w:val="%5)"/>
+      <w:lvlJc w:val="left"/>
+      <w:pPr>
+        <w:ind w:left="3024" w:hanging="420"/>
+      </w:pPr>
+    </w:lvl>
+    <w:lvl w:ilvl="5" w:tplc="0409001B" w:tentative="1">
+      <w:start w:val="1"/>
+      <w:numFmt w:val="lowerRoman"/>
+      <w:lvlText w:val="%6."/>
+      <w:lvlJc w:val="right"/>
+      <w:pPr>
+        <w:ind w:left="3444" w:hanging="420"/>
+      </w:pPr>
+    </w:lvl>
+    <w:lvl w:ilvl="6" w:tplc="0409000F" w:tentative="1">
+      <w:start w:val="1"/>
+      <w:numFmt w:val="decimal"/>
+      <w:lvlText w:val="%7."/>
+      <w:lvlJc w:val="left"/>
+      <w:pPr>
+        <w:ind w:left="3864" w:hanging="420"/>
+      </w:pPr>
+    </w:lvl>
+    <w:lvl w:ilvl="7" w:tplc="04090019" w:tentative="1">
+      <w:start w:val="1"/>
+      <w:numFmt w:val="lowerLetter"/>
+      <w:lvlText w:val="%8)"/>
+      <w:lvlJc w:val="left"/>
+      <w:pPr>
+        <w:ind w:left="4284" w:hanging="420"/>
+      </w:pPr>
+    </w:lvl>
+    <w:lvl w:ilvl="8" w:tplc="0409001B" w:tentative="1">
+      <w:start w:val="1"/>
+      <w:numFmt w:val="lowerRoman"/>
+      <w:lvlText w:val="%9."/>
+      <w:lvlJc w:val="right"/>
+      <w:pPr>
+        <w:ind w:left="4704" w:hanging="420"/>
+      </w:pPr>
+    </w:lvl>
+  </w:abstractNum>
+  <w:abstractNum w:abstractNumId="4" w15:restartNumberingAfterBreak="0">
     <w:nsid w:val="0A117094"/>
     <w:multiLevelType w:val="multilevel"/>
     <w:tmpl w:val="04090001"/>
@@ -9340,7 +9612,7 @@
       <w:lvlJc w:val="left"/>
     </w:lvl>
   </w:abstractNum>
-  <w:abstractNum w:abstractNumId="4" w15:restartNumberingAfterBreak="0">
+  <w:abstractNum w:abstractNumId="5" w15:restartNumberingAfterBreak="0">
     <w:nsid w:val="155E6FCA"/>
     <w:multiLevelType w:val="hybridMultilevel"/>
     <w:tmpl w:val="FC1C833C"/>
@@ -9429,7 +9701,7 @@
       </w:pPr>
     </w:lvl>
   </w:abstractNum>
-  <w:abstractNum w:abstractNumId="5" w15:restartNumberingAfterBreak="0">
+  <w:abstractNum w:abstractNumId="6" w15:restartNumberingAfterBreak="0">
     <w:nsid w:val="17CB6DC4"/>
     <w:multiLevelType w:val="multilevel"/>
     <w:tmpl w:val="04090001"/>
@@ -9489,7 +9761,7 @@
       <w:lvlJc w:val="left"/>
     </w:lvl>
   </w:abstractNum>
-  <w:abstractNum w:abstractNumId="6" w15:restartNumberingAfterBreak="0">
+  <w:abstractNum w:abstractNumId="7" w15:restartNumberingAfterBreak="0">
     <w:nsid w:val="22443AC4"/>
     <w:multiLevelType w:val="multilevel"/>
     <w:tmpl w:val="04090001"/>
@@ -9549,7 +9821,96 @@
       <w:lvlJc w:val="left"/>
     </w:lvl>
   </w:abstractNum>
-  <w:abstractNum w:abstractNumId="7" w15:restartNumberingAfterBreak="0">
+  <w:abstractNum w:abstractNumId="8" w15:restartNumberingAfterBreak="0">
+    <w:nsid w:val="2C8A62A3"/>
+    <w:multiLevelType w:val="hybridMultilevel"/>
+    <w:tmpl w:val="5C34A550"/>
+    <w:lvl w:ilvl="0" w:tplc="8B0A603C">
+      <w:start w:val="1"/>
+      <w:numFmt w:val="decimal"/>
+      <w:lvlText w:val="%1."/>
+      <w:lvlJc w:val="left"/>
+      <w:pPr>
+        <w:ind w:left="1080" w:hanging="360"/>
+      </w:pPr>
+      <w:rPr>
+        <w:rFonts w:hint="default"/>
+      </w:rPr>
+    </w:lvl>
+    <w:lvl w:ilvl="1" w:tplc="04090019" w:tentative="1">
+      <w:start w:val="1"/>
+      <w:numFmt w:val="lowerLetter"/>
+      <w:lvlText w:val="%2)"/>
+      <w:lvlJc w:val="left"/>
+      <w:pPr>
+        <w:ind w:left="1560" w:hanging="420"/>
+      </w:pPr>
+    </w:lvl>
+    <w:lvl w:ilvl="2" w:tplc="0409001B" w:tentative="1">
+      <w:start w:val="1"/>
+      <w:numFmt w:val="lowerRoman"/>
+      <w:lvlText w:val="%3."/>
+      <w:lvlJc w:val="right"/>
+      <w:pPr>
+        <w:ind w:left="1980" w:hanging="420"/>
+      </w:pPr>
+    </w:lvl>
+    <w:lvl w:ilvl="3" w:tplc="0409000F" w:tentative="1">
+      <w:start w:val="1"/>
+      <w:numFmt w:val="decimal"/>
+      <w:lvlText w:val="%4."/>
+      <w:lvlJc w:val="left"/>
+      <w:pPr>
+        <w:ind w:left="2400" w:hanging="420"/>
+      </w:pPr>
+    </w:lvl>
+    <w:lvl w:ilvl="4" w:tplc="04090019" w:tentative="1">
+      <w:start w:val="1"/>
+      <w:numFmt w:val="lowerLetter"/>
+      <w:lvlText w:val="%5)"/>
+      <w:lvlJc w:val="left"/>
+      <w:pPr>
+        <w:ind w:left="2820" w:hanging="420"/>
+      </w:pPr>
+    </w:lvl>
+    <w:lvl w:ilvl="5" w:tplc="0409001B" w:tentative="1">
+      <w:start w:val="1"/>
+      <w:numFmt w:val="lowerRoman"/>
+      <w:lvlText w:val="%6."/>
+      <w:lvlJc w:val="right"/>
+      <w:pPr>
+        <w:ind w:left="3240" w:hanging="420"/>
+      </w:pPr>
+    </w:lvl>
+    <w:lvl w:ilvl="6" w:tplc="0409000F" w:tentative="1">
+      <w:start w:val="1"/>
+      <w:numFmt w:val="decimal"/>
+      <w:lvlText w:val="%7."/>
+      <w:lvlJc w:val="left"/>
+      <w:pPr>
+        <w:ind w:left="3660" w:hanging="420"/>
+      </w:pPr>
+    </w:lvl>
+    <w:lvl w:ilvl="7" w:tplc="04090019" w:tentative="1">
+      <w:start w:val="1"/>
+      <w:numFmt w:val="lowerLetter"/>
+      <w:lvlText w:val="%8)"/>
+      <w:lvlJc w:val="left"/>
+      <w:pPr>
+        <w:ind w:left="4080" w:hanging="420"/>
+      </w:pPr>
+    </w:lvl>
+    <w:lvl w:ilvl="8" w:tplc="0409001B" w:tentative="1">
+      <w:start w:val="1"/>
+      <w:numFmt w:val="lowerRoman"/>
+      <w:lvlText w:val="%9."/>
+      <w:lvlJc w:val="right"/>
+      <w:pPr>
+        <w:ind w:left="4500" w:hanging="420"/>
+      </w:pPr>
+    </w:lvl>
+  </w:abstractNum>
+  <w:abstractNum w:abstractNumId="9" w15:restartNumberingAfterBreak="0">
     <w:nsid w:val="2D4B634E"/>
     <w:multiLevelType w:val="multilevel"/>
     <w:tmpl w:val="04090001"/>
@@ -9609,7 +9970,7 @@
       <w:lvlJc w:val="left"/>
     </w:lvl>
   </w:abstractNum>
-  <w:abstractNum w:abstractNumId="8" w15:restartNumberingAfterBreak="0">
+  <w:abstractNum w:abstractNumId="10" w15:restartNumberingAfterBreak="0">
     <w:nsid w:val="31DD2C45"/>
     <w:multiLevelType w:val="multilevel"/>
     <w:tmpl w:val="04090001"/>
@@ -9669,7 +10030,7 @@
       <w:lvlJc w:val="left"/>
     </w:lvl>
   </w:abstractNum>
-  <w:abstractNum w:abstractNumId="9" w15:restartNumberingAfterBreak="0">
+  <w:abstractNum w:abstractNumId="11" w15:restartNumberingAfterBreak="0">
     <w:nsid w:val="32982B51"/>
     <w:multiLevelType w:val="multilevel"/>
     <w:tmpl w:val="04090001"/>
@@ -9729,7 +10090,7 @@
       <w:lvlJc w:val="left"/>
     </w:lvl>
   </w:abstractNum>
-  <w:abstractNum w:abstractNumId="10" w15:restartNumberingAfterBreak="0">
+  <w:abstractNum w:abstractNumId="12" w15:restartNumberingAfterBreak="0">
     <w:nsid w:val="3375481C"/>
     <w:multiLevelType w:val="multilevel"/>
     <w:tmpl w:val="E6747DA6"/>
@@ -9789,7 +10150,7 @@
       <w:lvlJc w:val="left"/>
     </w:lvl>
   </w:abstractNum>
-  <w:abstractNum w:abstractNumId="11" w15:restartNumberingAfterBreak="0">
+  <w:abstractNum w:abstractNumId="13" w15:restartNumberingAfterBreak="0">
     <w:nsid w:val="369D5471"/>
     <w:multiLevelType w:val="multilevel"/>
     <w:tmpl w:val="04090001"/>
@@ -9849,7 +10210,96 @@
       <w:lvlJc w:val="left"/>
     </w:lvl>
   </w:abstractNum>
-  <w:abstractNum w:abstractNumId="12" w15:restartNumberingAfterBreak="0">
+  <w:abstractNum w:abstractNumId="14" w15:restartNumberingAfterBreak="0">
+    <w:nsid w:val="41C84833"/>
+    <w:multiLevelType w:val="hybridMultilevel"/>
+    <w:tmpl w:val="CDDAB97E"/>
+    <w:lvl w:ilvl="0" w:tplc="82B84A54">
+      <w:start w:val="1"/>
+      <w:numFmt w:val="decimal"/>
+      <w:lvlText w:val="%1."/>
+      <w:lvlJc w:val="left"/>
+      <w:pPr>
+        <w:ind w:left="1480" w:hanging="360"/>
+      </w:pPr>
+      <w:rPr>
+        <w:rFonts w:hint="default"/>
+      </w:rPr>
+    </w:lvl>
+    <w:lvl w:ilvl="1" w:tplc="04090019" w:tentative="1">
+      <w:start w:val="1"/>
+      <w:numFmt w:val="lowerLetter"/>
+      <w:lvlText w:val="%2)"/>
+      <w:lvlJc w:val="left"/>
+      <w:pPr>
+        <w:ind w:left="1960" w:hanging="420"/>
+      </w:pPr>
+    </w:lvl>
+    <w:lvl w:ilvl="2" w:tplc="0409001B" w:tentative="1">
+      <w:start w:val="1"/>
+      <w:numFmt w:val="lowerRoman"/>
+      <w:lvlText w:val="%3."/>
+      <w:lvlJc w:val="right"/>
+      <w:pPr>
+        <w:ind w:left="2380" w:hanging="420"/>
+      </w:pPr>
+    </w:lvl>
+    <w:lvl w:ilvl="3" w:tplc="0409000F" w:tentative="1">
+      <w:start w:val="1"/>
+      <w:numFmt w:val="decimal"/>
+      <w:lvlText w:val="%4."/>
+      <w:lvlJc w:val="left"/>
+      <w:pPr>
+        <w:ind w:left="2800" w:hanging="420"/>
+      </w:pPr>
+    </w:lvl>
+    <w:lvl w:ilvl="4" w:tplc="04090019" w:tentative="1">
+      <w:start w:val="1"/>
+      <w:numFmt w:val="lowerLetter"/>
+      <w:lvlText w:val="%5)"/>
+      <w:lvlJc w:val="left"/>
+      <w:pPr>
+        <w:ind w:left="3220" w:hanging="420"/>
+      </w:pPr>
+    </w:lvl>
+    <w:lvl w:ilvl="5" w:tplc="0409001B" w:tentative="1">
+      <w:start w:val="1"/>
+      <w:numFmt w:val="lowerRoman"/>
+      <w:lvlText w:val="%6."/>
+      <w:lvlJc w:val="right"/>
+      <w:pPr>
+        <w:ind w:left="3640" w:hanging="420"/>
+      </w:pPr>
+    </w:lvl>
+    <w:lvl w:ilvl="6" w:tplc="0409000F" w:tentative="1">
+      <w:start w:val="1"/>
+      <w:numFmt w:val="decimal"/>
+      <w:lvlText w:val="%7."/>
+      <w:lvlJc w:val="left"/>
+      <w:pPr>
+        <w:ind w:left="4060" w:hanging="420"/>
+      </w:pPr>
+    </w:lvl>
+    <w:lvl w:ilvl="7" w:tplc="04090019" w:tentative="1">
+      <w:start w:val="1"/>
+      <w:numFmt w:val="lowerLetter"/>
+      <w:lvlText w:val="%8)"/>
+      <w:lvlJc w:val="left"/>
+      <w:pPr>
+        <w:ind w:left="4480" w:hanging="420"/>
+      </w:pPr>
+    </w:lvl>
+    <w:lvl w:ilvl="8" w:tplc="0409001B" w:tentative="1">
+      <w:start w:val="1"/>
+      <w:numFmt w:val="lowerRoman"/>
+      <w:lvlText w:val="%9."/>
+      <w:lvlJc w:val="right"/>
+      <w:pPr>
+        <w:ind w:left="4900" w:hanging="420"/>
+      </w:pPr>
+    </w:lvl>
+  </w:abstractNum>
+  <w:abstractNum w:abstractNumId="15" w15:restartNumberingAfterBreak="0">
     <w:nsid w:val="42B97F7B"/>
     <w:multiLevelType w:val="multilevel"/>
     <w:tmpl w:val="04090001"/>
@@ -9909,7 +10359,7 @@
       <w:lvlJc w:val="left"/>
     </w:lvl>
   </w:abstractNum>
-  <w:abstractNum w:abstractNumId="13" w15:restartNumberingAfterBreak="0">
+  <w:abstractNum w:abstractNumId="16" w15:restartNumberingAfterBreak="0">
     <w:nsid w:val="49E170D0"/>
     <w:multiLevelType w:val="multilevel"/>
     <w:tmpl w:val="04090001"/>
@@ -9969,7 +10419,7 @@
       <w:lvlJc w:val="left"/>
     </w:lvl>
   </w:abstractNum>
-  <w:abstractNum w:abstractNumId="14" w15:restartNumberingAfterBreak="0">
+  <w:abstractNum w:abstractNumId="17" w15:restartNumberingAfterBreak="0">
     <w:nsid w:val="4F64732B"/>
     <w:multiLevelType w:val="multilevel"/>
     <w:tmpl w:val="04090001"/>
@@ -10029,7 +10479,7 @@
       <w:lvlJc w:val="left"/>
     </w:lvl>
   </w:abstractNum>
-  <w:abstractNum w:abstractNumId="15" w15:restartNumberingAfterBreak="0">
+  <w:abstractNum w:abstractNumId="18" w15:restartNumberingAfterBreak="0">
     <w:nsid w:val="52DF734E"/>
     <w:multiLevelType w:val="multilevel"/>
     <w:tmpl w:val="04090001"/>
@@ -10089,7 +10539,96 @@
       <w:lvlJc w:val="left"/>
     </w:lvl>
   </w:abstractNum>
-  <w:abstractNum w:abstractNumId="16" w15:restartNumberingAfterBreak="0">
+  <w:abstractNum w:abstractNumId="19" w15:restartNumberingAfterBreak="0">
+    <w:nsid w:val="6C0C560D"/>
+    <w:multiLevelType w:val="hybridMultilevel"/>
+    <w:tmpl w:val="28B86EFA"/>
+    <w:lvl w:ilvl="0" w:tplc="7ED4EAE6">
+      <w:start w:val="1"/>
+      <w:numFmt w:val="decimal"/>
+      <w:lvlText w:val="%1."/>
+      <w:lvlJc w:val="left"/>
+      <w:pPr>
+        <w:ind w:left="1800" w:hanging="360"/>
+      </w:pPr>
+      <w:rPr>
+        <w:rFonts w:hint="default"/>
+      </w:rPr>
+    </w:lvl>
+    <w:lvl w:ilvl="1" w:tplc="04090019">
+      <w:start w:val="1"/>
+      <w:numFmt w:val="lowerLetter"/>
+      <w:lvlText w:val="%2)"/>
+      <w:lvlJc w:val="left"/>
+      <w:pPr>
+        <w:ind w:left="2280" w:hanging="420"/>
+      </w:pPr>
+    </w:lvl>
+    <w:lvl w:ilvl="2" w:tplc="0409001B">
+      <w:start w:val="1"/>
+      <w:numFmt w:val="lowerRoman"/>
+      <w:lvlText w:val="%3."/>
+      <w:lvlJc w:val="right"/>
+      <w:pPr>
+        <w:ind w:left="2700" w:hanging="420"/>
+      </w:pPr>
+    </w:lvl>
+    <w:lvl w:ilvl="3" w:tplc="0409000F" w:tentative="1">
+      <w:start w:val="1"/>
+      <w:numFmt w:val="decimal"/>
+      <w:lvlText w:val="%4."/>
+      <w:lvlJc w:val="left"/>
+      <w:pPr>
+        <w:ind w:left="3120" w:hanging="420"/>
+      </w:pPr>
+    </w:lvl>
+    <w:lvl w:ilvl="4" w:tplc="04090019" w:tentative="1">
+      <w:start w:val="1"/>
+      <w:numFmt w:val="lowerLetter"/>
+      <w:lvlText w:val="%5)"/>
+      <w:lvlJc w:val="left"/>
+      <w:pPr>
+        <w:ind w:left="3540" w:hanging="420"/>
+      </w:pPr>
+    </w:lvl>
+    <w:lvl w:ilvl="5" w:tplc="0409001B" w:tentative="1">
+      <w:start w:val="1"/>
+      <w:numFmt w:val="lowerRoman"/>
+      <w:lvlText w:val="%6."/>
+      <w:lvlJc w:val="right"/>
+      <w:pPr>
+        <w:ind w:left="3960" w:hanging="420"/>
+      </w:pPr>
+    </w:lvl>
+    <w:lvl w:ilvl="6" w:tplc="0409000F" w:tentative="1">
+      <w:start w:val="1"/>
+      <w:numFmt w:val="decimal"/>
+      <w:lvlText w:val="%7."/>
+      <w:lvlJc w:val="left"/>
+      <w:pPr>
+        <w:ind w:left="4380" w:hanging="420"/>
+      </w:pPr>
+    </w:lvl>
+    <w:lvl w:ilvl="7" w:tplc="04090019" w:tentative="1">
+      <w:start w:val="1"/>
+      <w:numFmt w:val="lowerLetter"/>
+      <w:lvlText w:val="%8)"/>
+      <w:lvlJc w:val="left"/>
+      <w:pPr>
+        <w:ind w:left="4800" w:hanging="420"/>
+      </w:pPr>
+    </w:lvl>
+    <w:lvl w:ilvl="8" w:tplc="0409001B" w:tentative="1">
+      <w:start w:val="1"/>
+      <w:numFmt w:val="lowerRoman"/>
+      <w:lvlText w:val="%9."/>
+      <w:lvlJc w:val="right"/>
+      <w:pPr>
+        <w:ind w:left="5220" w:hanging="420"/>
+      </w:pPr>
+    </w:lvl>
+  </w:abstractNum>
+  <w:abstractNum w:abstractNumId="20" w15:restartNumberingAfterBreak="0">
     <w:nsid w:val="6D2F7D46"/>
     <w:multiLevelType w:val="multilevel"/>
     <w:tmpl w:val="04090001"/>
@@ -10149,7 +10688,7 @@
       <w:lvlJc w:val="left"/>
     </w:lvl>
   </w:abstractNum>
-  <w:abstractNum w:abstractNumId="17" w15:restartNumberingAfterBreak="0">
+  <w:abstractNum w:abstractNumId="21" w15:restartNumberingAfterBreak="0">
     <w:nsid w:val="6FD4631F"/>
     <w:multiLevelType w:val="multilevel"/>
     <w:tmpl w:val="C536592C"/>
@@ -10263,7 +10802,7 @@
       </w:pPr>
     </w:lvl>
   </w:abstractNum>
-  <w:abstractNum w:abstractNumId="18" w15:restartNumberingAfterBreak="0">
+  <w:abstractNum w:abstractNumId="22" w15:restartNumberingAfterBreak="0">
     <w:nsid w:val="71F21F2A"/>
     <w:multiLevelType w:val="multilevel"/>
     <w:tmpl w:val="04090001"/>
@@ -10323,7 +10862,7 @@
       <w:lvlJc w:val="left"/>
     </w:lvl>
   </w:abstractNum>
-  <w:abstractNum w:abstractNumId="19" w15:restartNumberingAfterBreak="0">
+  <w:abstractNum w:abstractNumId="23" w15:restartNumberingAfterBreak="0">
     <w:nsid w:val="743601FB"/>
     <w:multiLevelType w:val="multilevel"/>
     <w:tmpl w:val="04090001"/>
@@ -10383,7 +10922,7 @@
       <w:lvlJc w:val="left"/>
     </w:lvl>
   </w:abstractNum>
-  <w:abstractNum w:abstractNumId="20" w15:restartNumberingAfterBreak="0">
+  <w:abstractNum w:abstractNumId="24" w15:restartNumberingAfterBreak="0">
     <w:nsid w:val="756150CA"/>
     <w:multiLevelType w:val="multilevel"/>
     <w:tmpl w:val="04090001"/>
@@ -10443,7 +10982,7 @@
       <w:lvlJc w:val="left"/>
     </w:lvl>
   </w:abstractNum>
-  <w:abstractNum w:abstractNumId="21" w15:restartNumberingAfterBreak="0">
+  <w:abstractNum w:abstractNumId="25" w15:restartNumberingAfterBreak="0">
     <w:nsid w:val="7BE434D7"/>
     <w:multiLevelType w:val="multilevel"/>
     <w:tmpl w:val="04090001"/>
@@ -10503,7 +11042,7 @@
       <w:lvlJc w:val="left"/>
     </w:lvl>
   </w:abstractNum>
-  <w:abstractNum w:abstractNumId="22" w15:restartNumberingAfterBreak="0">
+  <w:abstractNum w:abstractNumId="26" w15:restartNumberingAfterBreak="0">
     <w:nsid w:val="7BEC716C"/>
     <w:multiLevelType w:val="hybridMultilevel"/>
     <w:tmpl w:val="A252C54E"/>
@@ -10613,16 +11152,16 @@
     </w:lvlOverride>
   </w:num>
   <w:num w:numId="3">
-    <w:abstractNumId w:val="10"/>
+    <w:abstractNumId w:val="12"/>
   </w:num>
   <w:num w:numId="4">
-    <w:abstractNumId w:val="21"/>
+    <w:abstractNumId w:val="25"/>
   </w:num>
   <w:num w:numId="5">
-    <w:abstractNumId w:val="15"/>
+    <w:abstractNumId w:val="18"/>
   </w:num>
   <w:num w:numId="6">
-    <w:abstractNumId w:val="14"/>
+    <w:abstractNumId w:val="17"/>
   </w:num>
   <w:num w:numId="7">
     <w:abstractNumId w:val="1"/>
@@ -10644,58 +11183,70 @@
     <w:abstractNumId w:val="2"/>
   </w:num>
   <w:num w:numId="9">
+    <w:abstractNumId w:val="24"/>
+  </w:num>
+  <w:num w:numId="10">
+    <w:abstractNumId w:val="4"/>
+  </w:num>
+  <w:num w:numId="11">
+    <w:abstractNumId w:val="13"/>
+  </w:num>
+  <w:num w:numId="12">
+    <w:abstractNumId w:val="11"/>
+  </w:num>
+  <w:num w:numId="13">
+    <w:abstractNumId w:val="23"/>
+  </w:num>
+  <w:num w:numId="14">
+    <w:abstractNumId w:val="10"/>
+  </w:num>
+  <w:num w:numId="15">
+    <w:abstractNumId w:val="6"/>
+  </w:num>
+  <w:num w:numId="16">
+    <w:abstractNumId w:val="22"/>
+  </w:num>
+  <w:num w:numId="17">
+    <w:abstractNumId w:val="16"/>
+  </w:num>
+  <w:num w:numId="18">
+    <w:abstractNumId w:val="7"/>
+  </w:num>
+  <w:num w:numId="19">
+    <w:abstractNumId w:val="15"/>
+  </w:num>
+  <w:num w:numId="20">
+    <w:abstractNumId w:val="9"/>
+  </w:num>
+  <w:num w:numId="21">
     <w:abstractNumId w:val="20"/>
   </w:num>
-  <w:num w:numId="10">
-    <w:abstractNumId w:val="3"/>
-  </w:num>
-  <w:num w:numId="11">
-    <w:abstractNumId w:val="11"/>
-  </w:num>
-  <w:num w:numId="12">
-    <w:abstractNumId w:val="9"/>
-  </w:num>
-  <w:num w:numId="13">
-    <w:abstractNumId w:val="19"/>
-  </w:num>
-  <w:num w:numId="14">
-    <w:abstractNumId w:val="8"/>
-  </w:num>
-  <w:num w:numId="15">
-    <w:abstractNumId w:val="5"/>
-  </w:num>
-  <w:num w:numId="16">
-    <w:abstractNumId w:val="18"/>
-  </w:num>
-  <w:num w:numId="17">
-    <w:abstractNumId w:val="13"/>
-  </w:num>
-  <w:num w:numId="18">
-    <w:abstractNumId w:val="6"/>
-  </w:num>
-  <w:num w:numId="19">
-    <w:abstractNumId w:val="12"/>
-  </w:num>
-  <w:num w:numId="20">
-    <w:abstractNumId w:val="7"/>
-  </w:num>
-  <w:num w:numId="21">
-    <w:abstractNumId w:val="16"/>
-  </w:num>
   <w:num w:numId="22">
-    <w:abstractNumId w:val="17"/>
+    <w:abstractNumId w:val="21"/>
   </w:num>
   <w:num w:numId="23">
     <w:abstractNumId w:val="0"/>
   </w:num>
   <w:num w:numId="24">
-    <w:abstractNumId w:val="4"/>
+    <w:abstractNumId w:val="5"/>
   </w:num>
   <w:num w:numId="25">
-    <w:abstractNumId w:val="22"/>
+    <w:abstractNumId w:val="26"/>
   </w:num>
   <w:num w:numId="26">
     <w:abstractNumId w:val="0"/>
+  </w:num>
+  <w:num w:numId="27">
+    <w:abstractNumId w:val="19"/>
+  </w:num>
+  <w:num w:numId="28">
+    <w:abstractNumId w:val="3"/>
+  </w:num>
+  <w:num w:numId="29">
+    <w:abstractNumId w:val="14"/>
+  </w:num>
+  <w:num w:numId="30">
+    <w:abstractNumId w:val="8"/>
   </w:num>
 </w:numbering>
 </file>

--- a/doc/迭代一/测试报告-迭代一.docx
+++ b/doc/迭代一/测试报告-迭代一.docx
@@ -1984,9 +1984,6 @@
     <w:p>
       <w:pPr>
         <w:ind w:left="720" w:firstLineChars="200" w:firstLine="400"/>
-        <w:rPr>
-          <w:rFonts w:hint="eastAsia"/>
-        </w:rPr>
       </w:pPr>
       <w:r>
         <w:rPr>
@@ -2148,9 +2145,6 @@
     <w:p>
       <w:pPr>
         <w:ind w:left="720" w:firstLineChars="200" w:firstLine="400"/>
-        <w:rPr>
-          <w:rFonts w:hint="eastAsia"/>
-        </w:rPr>
       </w:pPr>
       <w:r>
         <w:rPr>
@@ -2184,7 +2178,7 @@
     <w:p>
       <w:pPr>
         <w:pStyle w:val="a9"/>
-        <w:ind w:firstLineChars="200" w:firstLine="400"/>
+        <w:ind w:firstLineChars="100" w:firstLine="200"/>
       </w:pPr>
       <w:r>
         <w:rPr>
@@ -2295,7 +2289,13 @@
         <w:rPr>
           <w:rFonts w:hint="eastAsia"/>
         </w:rPr>
-        <w:t>熟练：8；磁盘：1</w:t>
+        <w:t>数量</w:t>
+      </w:r>
+      <w:r>
+        <w:rPr>
+          <w:rFonts w:hint="eastAsia"/>
+        </w:rPr>
+        <w:t>：8；磁盘：1</w:t>
       </w:r>
       <w:r>
         <w:t>60GB</w:t>
@@ -2457,9 +2457,6 @@
       <w:pPr>
         <w:pStyle w:val="a9"/>
         <w:ind w:left="0"/>
-        <w:rPr>
-          <w:rFonts w:hint="eastAsia"/>
-        </w:rPr>
       </w:pPr>
       <w:r>
         <w:tab/>
@@ -2511,9 +2508,6 @@
       <w:pPr>
         <w:pStyle w:val="a9"/>
         <w:ind w:left="0"/>
-        <w:rPr>
-          <w:rFonts w:hint="eastAsia"/>
-        </w:rPr>
       </w:pPr>
       <w:r>
         <w:tab/>
@@ -2628,9 +2622,6 @@
       <w:pPr>
         <w:pStyle w:val="a9"/>
         <w:ind w:firstLineChars="100" w:firstLine="200"/>
-        <w:rPr>
-          <w:rFonts w:hint="eastAsia"/>
-        </w:rPr>
       </w:pPr>
       <w:r>
         <w:rPr>
@@ -2651,9 +2642,6 @@
     <w:p>
       <w:pPr>
         <w:pStyle w:val="a9"/>
-        <w:rPr>
-          <w:rFonts w:hint="eastAsia"/>
-        </w:rPr>
       </w:pPr>
       <w:r>
         <w:tab/>
@@ -3059,7 +3047,7 @@
               <w:spacing w:after="120"/>
               <w:jc w:val="center"/>
               <w:rPr>
-                <w:rFonts w:ascii="Times New Roman" w:hint="eastAsia"/>
+                <w:rFonts w:ascii="Times New Roman"/>
                 <w:b/>
                 <w:snapToGrid/>
                 <w:sz w:val="21"/>
@@ -3227,7 +3215,7 @@
               <w:spacing w:after="120"/>
               <w:jc w:val="center"/>
               <w:rPr>
-                <w:rFonts w:ascii="Times New Roman" w:hint="eastAsia"/>
+                <w:rFonts w:ascii="Times New Roman"/>
                 <w:b/>
                 <w:snapToGrid/>
                 <w:sz w:val="21"/>
@@ -5073,9 +5061,1678 @@
           <w:rFonts w:hint="eastAsia"/>
           <w:snapToGrid/>
         </w:rPr>
-        <w:t>单元测试</w:t>
-      </w:r>
+        <w:lastRenderedPageBreak/>
+        <w:t>前端界面测试</w:t>
+      </w:r>
+      <w:bookmarkStart w:id="11" w:name="_GoBack"/>
+      <w:bookmarkEnd w:id="11"/>
     </w:p>
+    <w:tbl>
+      <w:tblPr>
+        <w:tblStyle w:val="af0"/>
+        <w:tblW w:w="0" w:type="auto"/>
+        <w:tblInd w:w="-5" w:type="dxa"/>
+        <w:tblLook w:val="04A0" w:firstRow="1" w:lastRow="0" w:firstColumn="1" w:lastColumn="0" w:noHBand="0" w:noVBand="1"/>
+      </w:tblPr>
+      <w:tblGrid>
+        <w:gridCol w:w="993"/>
+        <w:gridCol w:w="2923"/>
+        <w:gridCol w:w="979"/>
+        <w:gridCol w:w="1116"/>
+        <w:gridCol w:w="1112"/>
+        <w:gridCol w:w="1116"/>
+        <w:gridCol w:w="1116"/>
+      </w:tblGrid>
+      <w:tr>
+        <w:tc>
+          <w:tcPr>
+            <w:tcW w:w="3916" w:type="dxa"/>
+            <w:gridSpan w:val="2"/>
+            <w:shd w:val="clear" w:color="auto" w:fill="E7E6E6" w:themeFill="background2"/>
+          </w:tcPr>
+          <w:p>
+            <w:pPr>
+              <w:spacing w:after="120"/>
+              <w:jc w:val="center"/>
+              <w:rPr>
+                <w:rFonts w:ascii="Times New Roman"/>
+                <w:b/>
+                <w:snapToGrid/>
+                <w:sz w:val="21"/>
+                <w:szCs w:val="21"/>
+              </w:rPr>
+            </w:pPr>
+            <w:r>
+              <w:rPr>
+                <w:rFonts w:ascii="Times New Roman"/>
+                <w:b/>
+                <w:snapToGrid/>
+                <w:sz w:val="21"/>
+                <w:szCs w:val="21"/>
+              </w:rPr>
+              <w:t>测试内容</w:t>
+            </w:r>
+          </w:p>
+        </w:tc>
+        <w:tc>
+          <w:tcPr>
+            <w:tcW w:w="979" w:type="dxa"/>
+            <w:shd w:val="clear" w:color="auto" w:fill="E7E6E6" w:themeFill="background2"/>
+          </w:tcPr>
+          <w:p>
+            <w:pPr>
+              <w:spacing w:after="120"/>
+              <w:jc w:val="center"/>
+              <w:rPr>
+                <w:rFonts w:ascii="Times New Roman"/>
+                <w:b/>
+                <w:snapToGrid/>
+                <w:sz w:val="21"/>
+                <w:szCs w:val="21"/>
+              </w:rPr>
+            </w:pPr>
+            <w:r>
+              <w:rPr>
+                <w:rFonts w:ascii="Times New Roman"/>
+                <w:b/>
+                <w:snapToGrid/>
+                <w:sz w:val="21"/>
+                <w:szCs w:val="21"/>
+              </w:rPr>
+              <w:t>测试</w:t>
+            </w:r>
+          </w:p>
+          <w:p>
+            <w:pPr>
+              <w:spacing w:after="120"/>
+              <w:jc w:val="center"/>
+              <w:rPr>
+                <w:rFonts w:ascii="Times New Roman"/>
+                <w:b/>
+                <w:snapToGrid/>
+                <w:sz w:val="21"/>
+                <w:szCs w:val="21"/>
+              </w:rPr>
+            </w:pPr>
+            <w:r>
+              <w:rPr>
+                <w:rFonts w:ascii="Times New Roman"/>
+                <w:b/>
+                <w:snapToGrid/>
+                <w:sz w:val="21"/>
+                <w:szCs w:val="21"/>
+              </w:rPr>
+              <w:t>用例数</w:t>
+            </w:r>
+          </w:p>
+        </w:tc>
+        <w:tc>
+          <w:tcPr>
+            <w:tcW w:w="1116" w:type="dxa"/>
+            <w:shd w:val="clear" w:color="auto" w:fill="E7E6E6" w:themeFill="background2"/>
+          </w:tcPr>
+          <w:p>
+            <w:pPr>
+              <w:spacing w:after="120"/>
+              <w:jc w:val="center"/>
+              <w:rPr>
+                <w:rFonts w:ascii="Times New Roman"/>
+                <w:b/>
+                <w:snapToGrid/>
+                <w:sz w:val="21"/>
+                <w:szCs w:val="21"/>
+              </w:rPr>
+            </w:pPr>
+            <w:r>
+              <w:rPr>
+                <w:rFonts w:ascii="Times New Roman" w:hint="eastAsia"/>
+                <w:b/>
+                <w:snapToGrid/>
+                <w:sz w:val="21"/>
+                <w:szCs w:val="21"/>
+              </w:rPr>
+              <w:t>需求</w:t>
+            </w:r>
+          </w:p>
+          <w:p>
+            <w:pPr>
+              <w:spacing w:after="120"/>
+              <w:jc w:val="center"/>
+              <w:rPr>
+                <w:rFonts w:ascii="Times New Roman"/>
+                <w:b/>
+                <w:snapToGrid/>
+                <w:sz w:val="21"/>
+                <w:szCs w:val="21"/>
+              </w:rPr>
+            </w:pPr>
+            <w:r>
+              <w:rPr>
+                <w:rFonts w:ascii="Times New Roman" w:hint="eastAsia"/>
+                <w:b/>
+                <w:snapToGrid/>
+                <w:sz w:val="21"/>
+                <w:szCs w:val="21"/>
+              </w:rPr>
+              <w:t>覆盖率</w:t>
+            </w:r>
+          </w:p>
+        </w:tc>
+        <w:tc>
+          <w:tcPr>
+            <w:tcW w:w="1112" w:type="dxa"/>
+            <w:shd w:val="clear" w:color="auto" w:fill="E7E6E6" w:themeFill="background2"/>
+          </w:tcPr>
+          <w:p>
+            <w:pPr>
+              <w:spacing w:after="120"/>
+              <w:jc w:val="center"/>
+              <w:rPr>
+                <w:rFonts w:ascii="Times New Roman"/>
+                <w:b/>
+                <w:snapToGrid/>
+                <w:sz w:val="21"/>
+                <w:szCs w:val="21"/>
+              </w:rPr>
+            </w:pPr>
+            <w:r>
+              <w:rPr>
+                <w:rFonts w:ascii="Times New Roman" w:hint="eastAsia"/>
+                <w:b/>
+                <w:snapToGrid/>
+                <w:sz w:val="21"/>
+                <w:szCs w:val="21"/>
+              </w:rPr>
+              <w:t>缺陷数</w:t>
+            </w:r>
+          </w:p>
+        </w:tc>
+        <w:tc>
+          <w:tcPr>
+            <w:tcW w:w="1116" w:type="dxa"/>
+            <w:shd w:val="clear" w:color="auto" w:fill="E7E6E6" w:themeFill="background2"/>
+          </w:tcPr>
+          <w:p>
+            <w:pPr>
+              <w:spacing w:after="120"/>
+              <w:jc w:val="center"/>
+              <w:rPr>
+                <w:rFonts w:ascii="Times New Roman"/>
+                <w:b/>
+                <w:snapToGrid/>
+                <w:sz w:val="21"/>
+                <w:szCs w:val="21"/>
+              </w:rPr>
+            </w:pPr>
+            <w:r>
+              <w:rPr>
+                <w:rFonts w:ascii="Times New Roman"/>
+                <w:b/>
+                <w:snapToGrid/>
+                <w:sz w:val="21"/>
+                <w:szCs w:val="21"/>
+              </w:rPr>
+              <w:t>缺陷率</w:t>
+            </w:r>
+          </w:p>
+        </w:tc>
+        <w:tc>
+          <w:tcPr>
+            <w:tcW w:w="1116" w:type="dxa"/>
+            <w:shd w:val="clear" w:color="auto" w:fill="E7E6E6" w:themeFill="background2"/>
+          </w:tcPr>
+          <w:p>
+            <w:pPr>
+              <w:spacing w:after="120"/>
+              <w:jc w:val="center"/>
+              <w:rPr>
+                <w:rFonts w:ascii="Times New Roman"/>
+                <w:b/>
+                <w:snapToGrid/>
+                <w:sz w:val="21"/>
+                <w:szCs w:val="21"/>
+              </w:rPr>
+            </w:pPr>
+            <w:r>
+              <w:rPr>
+                <w:rFonts w:ascii="Times New Roman"/>
+                <w:b/>
+                <w:snapToGrid/>
+                <w:sz w:val="21"/>
+                <w:szCs w:val="21"/>
+              </w:rPr>
+              <w:t>备注</w:t>
+            </w:r>
+          </w:p>
+        </w:tc>
+      </w:tr>
+      <w:tr>
+        <w:tc>
+          <w:tcPr>
+            <w:tcW w:w="993" w:type="dxa"/>
+            <w:vMerge w:val="restart"/>
+          </w:tcPr>
+          <w:p>
+            <w:pPr>
+              <w:spacing w:after="120"/>
+              <w:jc w:val="center"/>
+              <w:rPr>
+                <w:rFonts w:ascii="Times New Roman"/>
+                <w:b/>
+                <w:snapToGrid/>
+                <w:color w:val="0000FF"/>
+                <w:sz w:val="21"/>
+                <w:szCs w:val="21"/>
+              </w:rPr>
+            </w:pPr>
+            <w:r>
+              <w:rPr>
+                <w:rFonts w:ascii="Times New Roman"/>
+                <w:b/>
+                <w:snapToGrid/>
+                <w:sz w:val="21"/>
+                <w:szCs w:val="21"/>
+              </w:rPr>
+              <w:t>功能项</w:t>
+            </w:r>
+          </w:p>
+        </w:tc>
+        <w:tc>
+          <w:tcPr>
+            <w:tcW w:w="2923" w:type="dxa"/>
+          </w:tcPr>
+          <w:p>
+            <w:pPr>
+              <w:spacing w:after="120"/>
+              <w:jc w:val="center"/>
+              <w:rPr>
+                <w:rFonts w:ascii="Times New Roman"/>
+                <w:b/>
+                <w:snapToGrid/>
+                <w:sz w:val="21"/>
+                <w:szCs w:val="21"/>
+              </w:rPr>
+            </w:pPr>
+            <w:r>
+              <w:rPr>
+                <w:rFonts w:ascii="Times New Roman" w:hint="eastAsia"/>
+                <w:b/>
+                <w:snapToGrid/>
+                <w:sz w:val="21"/>
+                <w:szCs w:val="21"/>
+              </w:rPr>
+              <w:t>注册</w:t>
+            </w:r>
+          </w:p>
+        </w:tc>
+        <w:tc>
+          <w:tcPr>
+            <w:tcW w:w="979" w:type="dxa"/>
+          </w:tcPr>
+          <w:p>
+            <w:pPr>
+              <w:spacing w:after="120"/>
+              <w:jc w:val="center"/>
+              <w:rPr>
+                <w:rFonts w:ascii="Times New Roman"/>
+                <w:snapToGrid/>
+              </w:rPr>
+            </w:pPr>
+            <w:r>
+              <w:rPr>
+                <w:rFonts w:ascii="Times New Roman"/>
+                <w:snapToGrid/>
+              </w:rPr>
+              <w:t>5</w:t>
+            </w:r>
+          </w:p>
+        </w:tc>
+        <w:tc>
+          <w:tcPr>
+            <w:tcW w:w="1116" w:type="dxa"/>
+          </w:tcPr>
+          <w:p>
+            <w:pPr>
+              <w:spacing w:after="120"/>
+              <w:jc w:val="center"/>
+              <w:rPr>
+                <w:rFonts w:ascii="Times New Roman"/>
+                <w:snapToGrid/>
+              </w:rPr>
+            </w:pPr>
+            <w:r>
+              <w:rPr>
+                <w:rFonts w:ascii="Times New Roman" w:hint="eastAsia"/>
+                <w:snapToGrid/>
+              </w:rPr>
+              <w:t>1</w:t>
+            </w:r>
+            <w:r>
+              <w:rPr>
+                <w:rFonts w:ascii="Times New Roman"/>
+                <w:snapToGrid/>
+              </w:rPr>
+              <w:t>00</w:t>
+            </w:r>
+            <w:r>
+              <w:rPr>
+                <w:rFonts w:ascii="Times New Roman" w:hint="eastAsia"/>
+                <w:snapToGrid/>
+              </w:rPr>
+              <w:t>%</w:t>
+            </w:r>
+          </w:p>
+        </w:tc>
+        <w:tc>
+          <w:tcPr>
+            <w:tcW w:w="1112" w:type="dxa"/>
+          </w:tcPr>
+          <w:p>
+            <w:pPr>
+              <w:spacing w:after="120"/>
+              <w:jc w:val="center"/>
+              <w:rPr>
+                <w:rFonts w:ascii="Times New Roman"/>
+                <w:snapToGrid/>
+              </w:rPr>
+            </w:pPr>
+            <w:r>
+              <w:rPr>
+                <w:rFonts w:ascii="Times New Roman" w:hint="eastAsia"/>
+                <w:snapToGrid/>
+              </w:rPr>
+              <w:t>0</w:t>
+            </w:r>
+          </w:p>
+        </w:tc>
+        <w:tc>
+          <w:tcPr>
+            <w:tcW w:w="1116" w:type="dxa"/>
+          </w:tcPr>
+          <w:p>
+            <w:pPr>
+              <w:spacing w:after="120"/>
+              <w:jc w:val="center"/>
+              <w:rPr>
+                <w:rFonts w:ascii="Times New Roman"/>
+                <w:snapToGrid/>
+              </w:rPr>
+            </w:pPr>
+            <w:r>
+              <w:rPr>
+                <w:rFonts w:ascii="Times New Roman" w:hint="eastAsia"/>
+                <w:snapToGrid/>
+              </w:rPr>
+              <w:t>0%</w:t>
+            </w:r>
+          </w:p>
+        </w:tc>
+        <w:tc>
+          <w:tcPr>
+            <w:tcW w:w="1116" w:type="dxa"/>
+          </w:tcPr>
+          <w:p>
+            <w:pPr>
+              <w:spacing w:after="120"/>
+              <w:jc w:val="center"/>
+              <w:rPr>
+                <w:rFonts w:ascii="Times New Roman"/>
+                <w:snapToGrid/>
+              </w:rPr>
+            </w:pPr>
+          </w:p>
+        </w:tc>
+      </w:tr>
+      <w:tr>
+        <w:tc>
+          <w:tcPr>
+            <w:tcW w:w="993" w:type="dxa"/>
+            <w:vMerge/>
+          </w:tcPr>
+          <w:p>
+            <w:pPr>
+              <w:spacing w:after="120"/>
+              <w:jc w:val="center"/>
+              <w:rPr>
+                <w:rFonts w:ascii="Times New Roman"/>
+                <w:b/>
+                <w:i/>
+                <w:snapToGrid/>
+                <w:color w:val="0000FF"/>
+                <w:sz w:val="21"/>
+                <w:szCs w:val="21"/>
+              </w:rPr>
+            </w:pPr>
+          </w:p>
+        </w:tc>
+        <w:tc>
+          <w:tcPr>
+            <w:tcW w:w="2923" w:type="dxa"/>
+          </w:tcPr>
+          <w:p>
+            <w:pPr>
+              <w:spacing w:after="120"/>
+              <w:jc w:val="center"/>
+              <w:rPr>
+                <w:rFonts w:ascii="Times New Roman"/>
+                <w:b/>
+                <w:snapToGrid/>
+                <w:sz w:val="21"/>
+                <w:szCs w:val="21"/>
+              </w:rPr>
+            </w:pPr>
+            <w:r>
+              <w:rPr>
+                <w:rFonts w:ascii="Times New Roman" w:hint="eastAsia"/>
+                <w:b/>
+                <w:snapToGrid/>
+                <w:sz w:val="21"/>
+                <w:szCs w:val="21"/>
+              </w:rPr>
+              <w:t>登录</w:t>
+            </w:r>
+          </w:p>
+        </w:tc>
+        <w:tc>
+          <w:tcPr>
+            <w:tcW w:w="979" w:type="dxa"/>
+          </w:tcPr>
+          <w:p>
+            <w:pPr>
+              <w:spacing w:after="120"/>
+              <w:jc w:val="center"/>
+              <w:rPr>
+                <w:rFonts w:ascii="Times New Roman"/>
+                <w:snapToGrid/>
+              </w:rPr>
+            </w:pPr>
+            <w:r>
+              <w:rPr>
+                <w:rFonts w:ascii="Times New Roman"/>
+                <w:snapToGrid/>
+              </w:rPr>
+              <w:t>6</w:t>
+            </w:r>
+          </w:p>
+        </w:tc>
+        <w:tc>
+          <w:tcPr>
+            <w:tcW w:w="1116" w:type="dxa"/>
+          </w:tcPr>
+          <w:p>
+            <w:pPr>
+              <w:spacing w:after="120"/>
+              <w:jc w:val="center"/>
+              <w:rPr>
+                <w:rFonts w:ascii="Times New Roman"/>
+                <w:snapToGrid/>
+              </w:rPr>
+            </w:pPr>
+            <w:r>
+              <w:rPr>
+                <w:rFonts w:ascii="Times New Roman" w:hint="eastAsia"/>
+                <w:snapToGrid/>
+              </w:rPr>
+              <w:t>1</w:t>
+            </w:r>
+            <w:r>
+              <w:rPr>
+                <w:rFonts w:ascii="Times New Roman"/>
+                <w:snapToGrid/>
+              </w:rPr>
+              <w:t>00</w:t>
+            </w:r>
+            <w:r>
+              <w:rPr>
+                <w:rFonts w:ascii="Times New Roman" w:hint="eastAsia"/>
+                <w:snapToGrid/>
+              </w:rPr>
+              <w:t>%</w:t>
+            </w:r>
+          </w:p>
+        </w:tc>
+        <w:tc>
+          <w:tcPr>
+            <w:tcW w:w="1112" w:type="dxa"/>
+          </w:tcPr>
+          <w:p>
+            <w:pPr>
+              <w:spacing w:after="120"/>
+              <w:jc w:val="center"/>
+              <w:rPr>
+                <w:rFonts w:ascii="Times New Roman"/>
+                <w:snapToGrid/>
+              </w:rPr>
+            </w:pPr>
+            <w:r>
+              <w:rPr>
+                <w:rFonts w:ascii="Times New Roman" w:hint="eastAsia"/>
+                <w:snapToGrid/>
+              </w:rPr>
+              <w:t>0</w:t>
+            </w:r>
+          </w:p>
+        </w:tc>
+        <w:tc>
+          <w:tcPr>
+            <w:tcW w:w="1116" w:type="dxa"/>
+          </w:tcPr>
+          <w:p>
+            <w:pPr>
+              <w:spacing w:after="120"/>
+              <w:jc w:val="center"/>
+              <w:rPr>
+                <w:rFonts w:ascii="Times New Roman"/>
+                <w:snapToGrid/>
+              </w:rPr>
+            </w:pPr>
+            <w:r>
+              <w:rPr>
+                <w:rFonts w:ascii="Times New Roman" w:hint="eastAsia"/>
+                <w:snapToGrid/>
+              </w:rPr>
+              <w:t>0%</w:t>
+            </w:r>
+          </w:p>
+        </w:tc>
+        <w:tc>
+          <w:tcPr>
+            <w:tcW w:w="1116" w:type="dxa"/>
+          </w:tcPr>
+          <w:p>
+            <w:pPr>
+              <w:spacing w:after="120"/>
+              <w:jc w:val="center"/>
+              <w:rPr>
+                <w:rFonts w:ascii="Times New Roman"/>
+                <w:snapToGrid/>
+              </w:rPr>
+            </w:pPr>
+          </w:p>
+        </w:tc>
+      </w:tr>
+      <w:tr>
+        <w:tc>
+          <w:tcPr>
+            <w:tcW w:w="993" w:type="dxa"/>
+            <w:vMerge/>
+          </w:tcPr>
+          <w:p>
+            <w:pPr>
+              <w:spacing w:after="120"/>
+              <w:jc w:val="center"/>
+              <w:rPr>
+                <w:rFonts w:ascii="Times New Roman"/>
+                <w:b/>
+                <w:i/>
+                <w:snapToGrid/>
+                <w:color w:val="0000FF"/>
+                <w:sz w:val="21"/>
+                <w:szCs w:val="21"/>
+              </w:rPr>
+            </w:pPr>
+          </w:p>
+        </w:tc>
+        <w:tc>
+          <w:tcPr>
+            <w:tcW w:w="2923" w:type="dxa"/>
+          </w:tcPr>
+          <w:p>
+            <w:pPr>
+              <w:spacing w:after="120"/>
+              <w:jc w:val="center"/>
+              <w:rPr>
+                <w:rFonts w:ascii="Times New Roman"/>
+                <w:b/>
+                <w:snapToGrid/>
+                <w:sz w:val="21"/>
+                <w:szCs w:val="21"/>
+              </w:rPr>
+            </w:pPr>
+            <w:r>
+              <w:rPr>
+                <w:rFonts w:ascii="Times New Roman"/>
+                <w:b/>
+                <w:snapToGrid/>
+                <w:sz w:val="21"/>
+                <w:szCs w:val="21"/>
+              </w:rPr>
+              <w:t>……</w:t>
+            </w:r>
+          </w:p>
+        </w:tc>
+        <w:tc>
+          <w:tcPr>
+            <w:tcW w:w="979" w:type="dxa"/>
+          </w:tcPr>
+          <w:p>
+            <w:pPr>
+              <w:spacing w:after="120"/>
+              <w:jc w:val="center"/>
+              <w:rPr>
+                <w:rFonts w:ascii="Times New Roman"/>
+                <w:snapToGrid/>
+              </w:rPr>
+            </w:pPr>
+          </w:p>
+        </w:tc>
+        <w:tc>
+          <w:tcPr>
+            <w:tcW w:w="1116" w:type="dxa"/>
+          </w:tcPr>
+          <w:p>
+            <w:pPr>
+              <w:spacing w:after="120"/>
+              <w:jc w:val="center"/>
+              <w:rPr>
+                <w:rFonts w:ascii="Times New Roman"/>
+                <w:snapToGrid/>
+              </w:rPr>
+            </w:pPr>
+          </w:p>
+        </w:tc>
+        <w:tc>
+          <w:tcPr>
+            <w:tcW w:w="1112" w:type="dxa"/>
+          </w:tcPr>
+          <w:p>
+            <w:pPr>
+              <w:spacing w:after="120"/>
+              <w:jc w:val="center"/>
+              <w:rPr>
+                <w:rFonts w:ascii="Times New Roman"/>
+                <w:snapToGrid/>
+              </w:rPr>
+            </w:pPr>
+          </w:p>
+        </w:tc>
+        <w:tc>
+          <w:tcPr>
+            <w:tcW w:w="1116" w:type="dxa"/>
+          </w:tcPr>
+          <w:p>
+            <w:pPr>
+              <w:spacing w:after="120"/>
+              <w:jc w:val="center"/>
+              <w:rPr>
+                <w:rFonts w:ascii="Times New Roman"/>
+                <w:snapToGrid/>
+              </w:rPr>
+            </w:pPr>
+          </w:p>
+        </w:tc>
+        <w:tc>
+          <w:tcPr>
+            <w:tcW w:w="1116" w:type="dxa"/>
+          </w:tcPr>
+          <w:p>
+            <w:pPr>
+              <w:spacing w:after="120"/>
+              <w:jc w:val="center"/>
+              <w:rPr>
+                <w:rFonts w:ascii="Times New Roman"/>
+                <w:snapToGrid/>
+              </w:rPr>
+            </w:pPr>
+          </w:p>
+        </w:tc>
+      </w:tr>
+      <w:tr>
+        <w:tc>
+          <w:tcPr>
+            <w:tcW w:w="993" w:type="dxa"/>
+            <w:vMerge/>
+          </w:tcPr>
+          <w:p>
+            <w:pPr>
+              <w:spacing w:after="120"/>
+              <w:jc w:val="center"/>
+              <w:rPr>
+                <w:rFonts w:ascii="Times New Roman"/>
+                <w:b/>
+                <w:i/>
+                <w:snapToGrid/>
+                <w:color w:val="0000FF"/>
+                <w:sz w:val="21"/>
+                <w:szCs w:val="21"/>
+              </w:rPr>
+            </w:pPr>
+          </w:p>
+        </w:tc>
+        <w:tc>
+          <w:tcPr>
+            <w:tcW w:w="2923" w:type="dxa"/>
+          </w:tcPr>
+          <w:p>
+            <w:pPr>
+              <w:spacing w:after="120"/>
+              <w:jc w:val="center"/>
+              <w:rPr>
+                <w:rFonts w:ascii="Times New Roman"/>
+                <w:b/>
+                <w:snapToGrid/>
+                <w:sz w:val="21"/>
+                <w:szCs w:val="21"/>
+              </w:rPr>
+            </w:pPr>
+            <w:r>
+              <w:rPr>
+                <w:rFonts w:ascii="Times New Roman" w:hint="eastAsia"/>
+                <w:b/>
+                <w:snapToGrid/>
+                <w:sz w:val="21"/>
+                <w:szCs w:val="21"/>
+              </w:rPr>
+              <w:t>功能项小计</w:t>
+            </w:r>
+          </w:p>
+        </w:tc>
+        <w:tc>
+          <w:tcPr>
+            <w:tcW w:w="979" w:type="dxa"/>
+          </w:tcPr>
+          <w:p>
+            <w:pPr>
+              <w:spacing w:after="120"/>
+              <w:jc w:val="center"/>
+              <w:rPr>
+                <w:rFonts w:ascii="Times New Roman"/>
+                <w:snapToGrid/>
+              </w:rPr>
+            </w:pPr>
+            <w:r>
+              <w:rPr>
+                <w:rFonts w:ascii="Times New Roman"/>
+                <w:snapToGrid/>
+              </w:rPr>
+              <w:t>11</w:t>
+            </w:r>
+          </w:p>
+        </w:tc>
+        <w:tc>
+          <w:tcPr>
+            <w:tcW w:w="1116" w:type="dxa"/>
+          </w:tcPr>
+          <w:p>
+            <w:pPr>
+              <w:spacing w:after="120"/>
+              <w:jc w:val="center"/>
+              <w:rPr>
+                <w:rFonts w:ascii="Times New Roman"/>
+                <w:snapToGrid/>
+              </w:rPr>
+            </w:pPr>
+            <w:r>
+              <w:rPr>
+                <w:rFonts w:ascii="Times New Roman" w:hint="eastAsia"/>
+                <w:snapToGrid/>
+              </w:rPr>
+              <w:t>1</w:t>
+            </w:r>
+            <w:r>
+              <w:rPr>
+                <w:rFonts w:ascii="Times New Roman"/>
+                <w:snapToGrid/>
+              </w:rPr>
+              <w:t>00</w:t>
+            </w:r>
+            <w:r>
+              <w:rPr>
+                <w:rFonts w:ascii="Times New Roman" w:hint="eastAsia"/>
+                <w:snapToGrid/>
+              </w:rPr>
+              <w:t>%</w:t>
+            </w:r>
+          </w:p>
+        </w:tc>
+        <w:tc>
+          <w:tcPr>
+            <w:tcW w:w="1112" w:type="dxa"/>
+          </w:tcPr>
+          <w:p>
+            <w:pPr>
+              <w:spacing w:after="120"/>
+              <w:jc w:val="center"/>
+              <w:rPr>
+                <w:rFonts w:ascii="Times New Roman"/>
+                <w:snapToGrid/>
+              </w:rPr>
+            </w:pPr>
+            <w:r>
+              <w:rPr>
+                <w:rFonts w:ascii="Times New Roman" w:hint="eastAsia"/>
+                <w:snapToGrid/>
+              </w:rPr>
+              <w:t>0</w:t>
+            </w:r>
+          </w:p>
+        </w:tc>
+        <w:tc>
+          <w:tcPr>
+            <w:tcW w:w="1116" w:type="dxa"/>
+          </w:tcPr>
+          <w:p>
+            <w:pPr>
+              <w:spacing w:after="120"/>
+              <w:jc w:val="center"/>
+              <w:rPr>
+                <w:rFonts w:ascii="Times New Roman"/>
+                <w:snapToGrid/>
+              </w:rPr>
+            </w:pPr>
+            <w:r>
+              <w:rPr>
+                <w:rFonts w:ascii="Times New Roman" w:hint="eastAsia"/>
+                <w:snapToGrid/>
+              </w:rPr>
+              <w:t>0%</w:t>
+            </w:r>
+          </w:p>
+        </w:tc>
+        <w:tc>
+          <w:tcPr>
+            <w:tcW w:w="1116" w:type="dxa"/>
+          </w:tcPr>
+          <w:p>
+            <w:pPr>
+              <w:spacing w:after="120"/>
+              <w:jc w:val="center"/>
+              <w:rPr>
+                <w:rFonts w:ascii="Times New Roman"/>
+                <w:snapToGrid/>
+              </w:rPr>
+            </w:pPr>
+          </w:p>
+        </w:tc>
+      </w:tr>
+      <w:tr>
+        <w:tc>
+          <w:tcPr>
+            <w:tcW w:w="993" w:type="dxa"/>
+            <w:vMerge w:val="restart"/>
+          </w:tcPr>
+          <w:p>
+            <w:pPr>
+              <w:spacing w:after="120"/>
+              <w:jc w:val="center"/>
+              <w:rPr>
+                <w:rFonts w:ascii="Times New Roman"/>
+                <w:b/>
+                <w:snapToGrid/>
+                <w:sz w:val="21"/>
+                <w:szCs w:val="21"/>
+              </w:rPr>
+            </w:pPr>
+          </w:p>
+          <w:p>
+            <w:pPr>
+              <w:spacing w:after="120"/>
+              <w:jc w:val="center"/>
+              <w:rPr>
+                <w:rFonts w:ascii="Times New Roman"/>
+                <w:b/>
+                <w:snapToGrid/>
+                <w:sz w:val="21"/>
+                <w:szCs w:val="21"/>
+              </w:rPr>
+            </w:pPr>
+            <w:r>
+              <w:rPr>
+                <w:rFonts w:ascii="Times New Roman"/>
+                <w:b/>
+                <w:snapToGrid/>
+                <w:sz w:val="21"/>
+                <w:szCs w:val="21"/>
+              </w:rPr>
+              <w:t>非功</w:t>
+            </w:r>
+          </w:p>
+          <w:p>
+            <w:pPr>
+              <w:spacing w:after="120"/>
+              <w:jc w:val="center"/>
+              <w:rPr>
+                <w:rFonts w:ascii="Times New Roman"/>
+                <w:b/>
+                <w:snapToGrid/>
+                <w:color w:val="0000FF"/>
+                <w:sz w:val="21"/>
+                <w:szCs w:val="21"/>
+              </w:rPr>
+            </w:pPr>
+            <w:r>
+              <w:rPr>
+                <w:rFonts w:ascii="Times New Roman"/>
+                <w:b/>
+                <w:snapToGrid/>
+                <w:sz w:val="21"/>
+                <w:szCs w:val="21"/>
+              </w:rPr>
+              <w:t>能项</w:t>
+            </w:r>
+          </w:p>
+        </w:tc>
+        <w:tc>
+          <w:tcPr>
+            <w:tcW w:w="2923" w:type="dxa"/>
+          </w:tcPr>
+          <w:p>
+            <w:pPr>
+              <w:spacing w:after="120"/>
+              <w:jc w:val="center"/>
+              <w:rPr>
+                <w:rFonts w:ascii="Times New Roman"/>
+                <w:b/>
+                <w:snapToGrid/>
+                <w:sz w:val="21"/>
+                <w:szCs w:val="21"/>
+              </w:rPr>
+            </w:pPr>
+            <w:r>
+              <w:rPr>
+                <w:rFonts w:ascii="Times New Roman"/>
+                <w:b/>
+                <w:snapToGrid/>
+                <w:sz w:val="21"/>
+                <w:szCs w:val="21"/>
+              </w:rPr>
+              <w:t>性能</w:t>
+            </w:r>
+          </w:p>
+        </w:tc>
+        <w:tc>
+          <w:tcPr>
+            <w:tcW w:w="979" w:type="dxa"/>
+          </w:tcPr>
+          <w:p>
+            <w:pPr>
+              <w:spacing w:after="120"/>
+              <w:jc w:val="center"/>
+              <w:rPr>
+                <w:rFonts w:ascii="Times New Roman"/>
+                <w:snapToGrid/>
+              </w:rPr>
+            </w:pPr>
+            <w:r>
+              <w:rPr>
+                <w:rFonts w:ascii="Times New Roman" w:hint="eastAsia"/>
+                <w:snapToGrid/>
+              </w:rPr>
+              <w:t>0</w:t>
+            </w:r>
+          </w:p>
+        </w:tc>
+        <w:tc>
+          <w:tcPr>
+            <w:tcW w:w="1116" w:type="dxa"/>
+          </w:tcPr>
+          <w:p>
+            <w:pPr>
+              <w:spacing w:after="120"/>
+              <w:jc w:val="center"/>
+              <w:rPr>
+                <w:rFonts w:ascii="Times New Roman"/>
+                <w:snapToGrid/>
+              </w:rPr>
+            </w:pPr>
+            <w:r>
+              <w:rPr>
+                <w:rFonts w:ascii="Times New Roman" w:hint="eastAsia"/>
+                <w:snapToGrid/>
+              </w:rPr>
+              <w:t>0</w:t>
+            </w:r>
+          </w:p>
+        </w:tc>
+        <w:tc>
+          <w:tcPr>
+            <w:tcW w:w="1112" w:type="dxa"/>
+          </w:tcPr>
+          <w:p>
+            <w:pPr>
+              <w:spacing w:after="120"/>
+              <w:jc w:val="center"/>
+              <w:rPr>
+                <w:rFonts w:ascii="Times New Roman"/>
+                <w:snapToGrid/>
+              </w:rPr>
+            </w:pPr>
+            <w:r>
+              <w:rPr>
+                <w:rFonts w:ascii="Times New Roman" w:hint="eastAsia"/>
+                <w:snapToGrid/>
+              </w:rPr>
+              <w:t>0</w:t>
+            </w:r>
+          </w:p>
+        </w:tc>
+        <w:tc>
+          <w:tcPr>
+            <w:tcW w:w="1116" w:type="dxa"/>
+          </w:tcPr>
+          <w:p>
+            <w:pPr>
+              <w:spacing w:after="120"/>
+              <w:jc w:val="center"/>
+              <w:rPr>
+                <w:rFonts w:ascii="Times New Roman"/>
+                <w:snapToGrid/>
+              </w:rPr>
+            </w:pPr>
+            <w:r>
+              <w:rPr>
+                <w:rFonts w:ascii="Times New Roman" w:hint="eastAsia"/>
+                <w:snapToGrid/>
+              </w:rPr>
+              <w:t>0</w:t>
+            </w:r>
+          </w:p>
+        </w:tc>
+        <w:tc>
+          <w:tcPr>
+            <w:tcW w:w="1116" w:type="dxa"/>
+          </w:tcPr>
+          <w:p>
+            <w:pPr>
+              <w:spacing w:after="120"/>
+              <w:jc w:val="center"/>
+              <w:rPr>
+                <w:rFonts w:ascii="Times New Roman"/>
+                <w:snapToGrid/>
+              </w:rPr>
+            </w:pPr>
+          </w:p>
+        </w:tc>
+      </w:tr>
+      <w:tr>
+        <w:tc>
+          <w:tcPr>
+            <w:tcW w:w="993" w:type="dxa"/>
+            <w:vMerge/>
+          </w:tcPr>
+          <w:p>
+            <w:pPr>
+              <w:spacing w:after="120"/>
+              <w:jc w:val="center"/>
+              <w:rPr>
+                <w:rFonts w:ascii="Times New Roman"/>
+                <w:b/>
+                <w:i/>
+                <w:snapToGrid/>
+                <w:color w:val="0000FF"/>
+                <w:sz w:val="21"/>
+                <w:szCs w:val="21"/>
+              </w:rPr>
+            </w:pPr>
+          </w:p>
+        </w:tc>
+        <w:tc>
+          <w:tcPr>
+            <w:tcW w:w="2923" w:type="dxa"/>
+          </w:tcPr>
+          <w:p>
+            <w:pPr>
+              <w:spacing w:after="120"/>
+              <w:jc w:val="center"/>
+              <w:rPr>
+                <w:rFonts w:ascii="Times New Roman"/>
+                <w:b/>
+                <w:snapToGrid/>
+                <w:sz w:val="21"/>
+                <w:szCs w:val="21"/>
+              </w:rPr>
+            </w:pPr>
+            <w:r>
+              <w:rPr>
+                <w:rFonts w:ascii="Times New Roman"/>
+                <w:b/>
+                <w:snapToGrid/>
+                <w:sz w:val="21"/>
+                <w:szCs w:val="21"/>
+              </w:rPr>
+              <w:t>可靠性</w:t>
+            </w:r>
+          </w:p>
+        </w:tc>
+        <w:tc>
+          <w:tcPr>
+            <w:tcW w:w="979" w:type="dxa"/>
+          </w:tcPr>
+          <w:p>
+            <w:pPr>
+              <w:spacing w:after="120"/>
+              <w:jc w:val="center"/>
+              <w:rPr>
+                <w:rFonts w:ascii="Times New Roman"/>
+                <w:snapToGrid/>
+              </w:rPr>
+            </w:pPr>
+            <w:r>
+              <w:rPr>
+                <w:rFonts w:ascii="Times New Roman" w:hint="eastAsia"/>
+                <w:snapToGrid/>
+              </w:rPr>
+              <w:t>0</w:t>
+            </w:r>
+          </w:p>
+        </w:tc>
+        <w:tc>
+          <w:tcPr>
+            <w:tcW w:w="1116" w:type="dxa"/>
+          </w:tcPr>
+          <w:p>
+            <w:pPr>
+              <w:spacing w:after="120"/>
+              <w:jc w:val="center"/>
+              <w:rPr>
+                <w:rFonts w:ascii="Times New Roman"/>
+                <w:snapToGrid/>
+              </w:rPr>
+            </w:pPr>
+            <w:r>
+              <w:rPr>
+                <w:rFonts w:ascii="Times New Roman" w:hint="eastAsia"/>
+                <w:snapToGrid/>
+              </w:rPr>
+              <w:t>0</w:t>
+            </w:r>
+          </w:p>
+        </w:tc>
+        <w:tc>
+          <w:tcPr>
+            <w:tcW w:w="1112" w:type="dxa"/>
+          </w:tcPr>
+          <w:p>
+            <w:pPr>
+              <w:spacing w:after="120"/>
+              <w:jc w:val="center"/>
+              <w:rPr>
+                <w:rFonts w:ascii="Times New Roman"/>
+                <w:snapToGrid/>
+              </w:rPr>
+            </w:pPr>
+            <w:r>
+              <w:rPr>
+                <w:rFonts w:ascii="Times New Roman" w:hint="eastAsia"/>
+                <w:snapToGrid/>
+              </w:rPr>
+              <w:t>0</w:t>
+            </w:r>
+          </w:p>
+        </w:tc>
+        <w:tc>
+          <w:tcPr>
+            <w:tcW w:w="1116" w:type="dxa"/>
+          </w:tcPr>
+          <w:p>
+            <w:pPr>
+              <w:spacing w:after="120"/>
+              <w:jc w:val="center"/>
+              <w:rPr>
+                <w:rFonts w:ascii="Times New Roman"/>
+                <w:snapToGrid/>
+              </w:rPr>
+            </w:pPr>
+            <w:r>
+              <w:rPr>
+                <w:rFonts w:ascii="Times New Roman" w:hint="eastAsia"/>
+                <w:snapToGrid/>
+              </w:rPr>
+              <w:t>0</w:t>
+            </w:r>
+          </w:p>
+        </w:tc>
+        <w:tc>
+          <w:tcPr>
+            <w:tcW w:w="1116" w:type="dxa"/>
+          </w:tcPr>
+          <w:p>
+            <w:pPr>
+              <w:spacing w:after="120"/>
+              <w:jc w:val="center"/>
+              <w:rPr>
+                <w:rFonts w:ascii="Times New Roman"/>
+                <w:snapToGrid/>
+              </w:rPr>
+            </w:pPr>
+          </w:p>
+        </w:tc>
+      </w:tr>
+      <w:tr>
+        <w:tc>
+          <w:tcPr>
+            <w:tcW w:w="993" w:type="dxa"/>
+            <w:vMerge/>
+          </w:tcPr>
+          <w:p>
+            <w:pPr>
+              <w:spacing w:after="120"/>
+              <w:jc w:val="center"/>
+              <w:rPr>
+                <w:rFonts w:ascii="Times New Roman"/>
+                <w:b/>
+                <w:i/>
+                <w:snapToGrid/>
+                <w:color w:val="0000FF"/>
+                <w:sz w:val="21"/>
+                <w:szCs w:val="21"/>
+              </w:rPr>
+            </w:pPr>
+          </w:p>
+        </w:tc>
+        <w:tc>
+          <w:tcPr>
+            <w:tcW w:w="2923" w:type="dxa"/>
+          </w:tcPr>
+          <w:p>
+            <w:pPr>
+              <w:spacing w:after="120"/>
+              <w:jc w:val="center"/>
+              <w:rPr>
+                <w:rFonts w:ascii="Times New Roman"/>
+                <w:b/>
+                <w:snapToGrid/>
+                <w:sz w:val="21"/>
+                <w:szCs w:val="21"/>
+              </w:rPr>
+            </w:pPr>
+            <w:r>
+              <w:rPr>
+                <w:rFonts w:ascii="Times New Roman" w:hint="eastAsia"/>
+                <w:b/>
+                <w:snapToGrid/>
+                <w:sz w:val="21"/>
+                <w:szCs w:val="21"/>
+              </w:rPr>
+              <w:t>…</w:t>
+            </w:r>
+          </w:p>
+        </w:tc>
+        <w:tc>
+          <w:tcPr>
+            <w:tcW w:w="979" w:type="dxa"/>
+          </w:tcPr>
+          <w:p>
+            <w:pPr>
+              <w:spacing w:after="120"/>
+              <w:jc w:val="center"/>
+              <w:rPr>
+                <w:rFonts w:ascii="Times New Roman"/>
+                <w:snapToGrid/>
+              </w:rPr>
+            </w:pPr>
+          </w:p>
+        </w:tc>
+        <w:tc>
+          <w:tcPr>
+            <w:tcW w:w="1116" w:type="dxa"/>
+          </w:tcPr>
+          <w:p>
+            <w:pPr>
+              <w:spacing w:after="120"/>
+              <w:jc w:val="center"/>
+              <w:rPr>
+                <w:rFonts w:ascii="Times New Roman"/>
+                <w:snapToGrid/>
+              </w:rPr>
+            </w:pPr>
+          </w:p>
+        </w:tc>
+        <w:tc>
+          <w:tcPr>
+            <w:tcW w:w="1112" w:type="dxa"/>
+          </w:tcPr>
+          <w:p>
+            <w:pPr>
+              <w:spacing w:after="120"/>
+              <w:jc w:val="center"/>
+              <w:rPr>
+                <w:rFonts w:ascii="Times New Roman"/>
+                <w:snapToGrid/>
+              </w:rPr>
+            </w:pPr>
+          </w:p>
+        </w:tc>
+        <w:tc>
+          <w:tcPr>
+            <w:tcW w:w="1116" w:type="dxa"/>
+          </w:tcPr>
+          <w:p>
+            <w:pPr>
+              <w:spacing w:after="120"/>
+              <w:jc w:val="center"/>
+              <w:rPr>
+                <w:rFonts w:ascii="Times New Roman"/>
+                <w:snapToGrid/>
+              </w:rPr>
+            </w:pPr>
+          </w:p>
+        </w:tc>
+        <w:tc>
+          <w:tcPr>
+            <w:tcW w:w="1116" w:type="dxa"/>
+          </w:tcPr>
+          <w:p>
+            <w:pPr>
+              <w:spacing w:after="120"/>
+              <w:jc w:val="center"/>
+              <w:rPr>
+                <w:rFonts w:ascii="Times New Roman"/>
+                <w:snapToGrid/>
+              </w:rPr>
+            </w:pPr>
+          </w:p>
+        </w:tc>
+      </w:tr>
+      <w:tr>
+        <w:tc>
+          <w:tcPr>
+            <w:tcW w:w="993" w:type="dxa"/>
+          </w:tcPr>
+          <w:p>
+            <w:pPr>
+              <w:spacing w:after="120"/>
+              <w:rPr>
+                <w:rFonts w:ascii="Times New Roman"/>
+                <w:b/>
+                <w:i/>
+                <w:snapToGrid/>
+                <w:color w:val="0000FF"/>
+                <w:sz w:val="21"/>
+                <w:szCs w:val="21"/>
+              </w:rPr>
+            </w:pPr>
+          </w:p>
+        </w:tc>
+        <w:tc>
+          <w:tcPr>
+            <w:tcW w:w="2923" w:type="dxa"/>
+          </w:tcPr>
+          <w:p>
+            <w:pPr>
+              <w:spacing w:after="120"/>
+              <w:jc w:val="center"/>
+              <w:rPr>
+                <w:rFonts w:ascii="Times New Roman"/>
+                <w:b/>
+                <w:snapToGrid/>
+                <w:sz w:val="21"/>
+                <w:szCs w:val="21"/>
+              </w:rPr>
+            </w:pPr>
+            <w:r>
+              <w:rPr>
+                <w:rFonts w:ascii="Times New Roman" w:hint="eastAsia"/>
+                <w:b/>
+                <w:snapToGrid/>
+                <w:sz w:val="21"/>
+                <w:szCs w:val="21"/>
+              </w:rPr>
+              <w:t>非功能项小计</w:t>
+            </w:r>
+          </w:p>
+        </w:tc>
+        <w:tc>
+          <w:tcPr>
+            <w:tcW w:w="979" w:type="dxa"/>
+          </w:tcPr>
+          <w:p>
+            <w:pPr>
+              <w:spacing w:after="120"/>
+              <w:jc w:val="center"/>
+              <w:rPr>
+                <w:rFonts w:ascii="Times New Roman"/>
+                <w:snapToGrid/>
+              </w:rPr>
+            </w:pPr>
+            <w:r>
+              <w:rPr>
+                <w:rFonts w:ascii="Times New Roman" w:hint="eastAsia"/>
+                <w:snapToGrid/>
+              </w:rPr>
+              <w:t>0</w:t>
+            </w:r>
+          </w:p>
+        </w:tc>
+        <w:tc>
+          <w:tcPr>
+            <w:tcW w:w="1116" w:type="dxa"/>
+          </w:tcPr>
+          <w:p>
+            <w:pPr>
+              <w:spacing w:after="120"/>
+              <w:jc w:val="center"/>
+              <w:rPr>
+                <w:rFonts w:ascii="Times New Roman"/>
+                <w:snapToGrid/>
+              </w:rPr>
+            </w:pPr>
+            <w:r>
+              <w:rPr>
+                <w:rFonts w:ascii="Times New Roman" w:hint="eastAsia"/>
+                <w:snapToGrid/>
+              </w:rPr>
+              <w:t>0</w:t>
+            </w:r>
+          </w:p>
+        </w:tc>
+        <w:tc>
+          <w:tcPr>
+            <w:tcW w:w="1112" w:type="dxa"/>
+          </w:tcPr>
+          <w:p>
+            <w:pPr>
+              <w:spacing w:after="120"/>
+              <w:jc w:val="center"/>
+              <w:rPr>
+                <w:rFonts w:ascii="Times New Roman"/>
+                <w:snapToGrid/>
+              </w:rPr>
+            </w:pPr>
+            <w:r>
+              <w:rPr>
+                <w:rFonts w:ascii="Times New Roman" w:hint="eastAsia"/>
+                <w:snapToGrid/>
+              </w:rPr>
+              <w:t>0</w:t>
+            </w:r>
+          </w:p>
+        </w:tc>
+        <w:tc>
+          <w:tcPr>
+            <w:tcW w:w="1116" w:type="dxa"/>
+          </w:tcPr>
+          <w:p>
+            <w:pPr>
+              <w:spacing w:after="120"/>
+              <w:jc w:val="center"/>
+              <w:rPr>
+                <w:rFonts w:ascii="Times New Roman"/>
+                <w:snapToGrid/>
+              </w:rPr>
+            </w:pPr>
+            <w:r>
+              <w:rPr>
+                <w:rFonts w:ascii="Times New Roman" w:hint="eastAsia"/>
+                <w:snapToGrid/>
+              </w:rPr>
+              <w:t>0%</w:t>
+            </w:r>
+          </w:p>
+        </w:tc>
+        <w:tc>
+          <w:tcPr>
+            <w:tcW w:w="1116" w:type="dxa"/>
+          </w:tcPr>
+          <w:p>
+            <w:pPr>
+              <w:spacing w:after="120"/>
+              <w:jc w:val="center"/>
+              <w:rPr>
+                <w:rFonts w:ascii="Times New Roman"/>
+                <w:i/>
+                <w:snapToGrid/>
+                <w:color w:val="0000FF"/>
+              </w:rPr>
+            </w:pPr>
+          </w:p>
+        </w:tc>
+      </w:tr>
+      <w:tr>
+        <w:tc>
+          <w:tcPr>
+            <w:tcW w:w="993" w:type="dxa"/>
+          </w:tcPr>
+          <w:p>
+            <w:pPr>
+              <w:spacing w:after="120"/>
+              <w:rPr>
+                <w:rFonts w:ascii="Times New Roman"/>
+                <w:b/>
+                <w:i/>
+                <w:snapToGrid/>
+                <w:color w:val="0000FF"/>
+                <w:sz w:val="21"/>
+                <w:szCs w:val="21"/>
+              </w:rPr>
+            </w:pPr>
+          </w:p>
+        </w:tc>
+        <w:tc>
+          <w:tcPr>
+            <w:tcW w:w="2923" w:type="dxa"/>
+          </w:tcPr>
+          <w:p>
+            <w:pPr>
+              <w:spacing w:after="120"/>
+              <w:jc w:val="center"/>
+              <w:rPr>
+                <w:rFonts w:ascii="Times New Roman"/>
+                <w:b/>
+                <w:snapToGrid/>
+                <w:sz w:val="21"/>
+                <w:szCs w:val="21"/>
+              </w:rPr>
+            </w:pPr>
+            <w:r>
+              <w:rPr>
+                <w:rFonts w:ascii="Times New Roman" w:hint="eastAsia"/>
+                <w:b/>
+                <w:snapToGrid/>
+                <w:sz w:val="21"/>
+                <w:szCs w:val="21"/>
+              </w:rPr>
+              <w:t>总计</w:t>
+            </w:r>
+          </w:p>
+        </w:tc>
+        <w:tc>
+          <w:tcPr>
+            <w:tcW w:w="979" w:type="dxa"/>
+          </w:tcPr>
+          <w:p>
+            <w:pPr>
+              <w:spacing w:after="120"/>
+              <w:jc w:val="center"/>
+              <w:rPr>
+                <w:rFonts w:ascii="Times New Roman"/>
+                <w:snapToGrid/>
+              </w:rPr>
+            </w:pPr>
+            <w:r>
+              <w:rPr>
+                <w:rFonts w:ascii="Times New Roman" w:hint="eastAsia"/>
+                <w:snapToGrid/>
+              </w:rPr>
+              <w:t>0</w:t>
+            </w:r>
+          </w:p>
+        </w:tc>
+        <w:tc>
+          <w:tcPr>
+            <w:tcW w:w="1116" w:type="dxa"/>
+          </w:tcPr>
+          <w:p>
+            <w:pPr>
+              <w:spacing w:after="120"/>
+              <w:jc w:val="center"/>
+              <w:rPr>
+                <w:rFonts w:ascii="Times New Roman"/>
+                <w:snapToGrid/>
+              </w:rPr>
+            </w:pPr>
+            <w:r>
+              <w:rPr>
+                <w:rFonts w:ascii="Times New Roman" w:hint="eastAsia"/>
+                <w:snapToGrid/>
+              </w:rPr>
+              <w:t>0</w:t>
+            </w:r>
+          </w:p>
+        </w:tc>
+        <w:tc>
+          <w:tcPr>
+            <w:tcW w:w="1112" w:type="dxa"/>
+          </w:tcPr>
+          <w:p>
+            <w:pPr>
+              <w:spacing w:after="120"/>
+              <w:jc w:val="center"/>
+              <w:rPr>
+                <w:rFonts w:ascii="Times New Roman"/>
+                <w:snapToGrid/>
+              </w:rPr>
+            </w:pPr>
+            <w:r>
+              <w:rPr>
+                <w:rFonts w:ascii="Times New Roman" w:hint="eastAsia"/>
+                <w:snapToGrid/>
+              </w:rPr>
+              <w:t>0</w:t>
+            </w:r>
+          </w:p>
+        </w:tc>
+        <w:tc>
+          <w:tcPr>
+            <w:tcW w:w="1116" w:type="dxa"/>
+          </w:tcPr>
+          <w:p>
+            <w:pPr>
+              <w:spacing w:after="120"/>
+              <w:jc w:val="center"/>
+              <w:rPr>
+                <w:rFonts w:ascii="Times New Roman"/>
+                <w:snapToGrid/>
+              </w:rPr>
+            </w:pPr>
+            <w:r>
+              <w:rPr>
+                <w:rFonts w:ascii="Times New Roman" w:hint="eastAsia"/>
+                <w:snapToGrid/>
+              </w:rPr>
+              <w:t>0%</w:t>
+            </w:r>
+          </w:p>
+        </w:tc>
+        <w:tc>
+          <w:tcPr>
+            <w:tcW w:w="1116" w:type="dxa"/>
+          </w:tcPr>
+          <w:p>
+            <w:pPr>
+              <w:spacing w:after="120"/>
+              <w:jc w:val="center"/>
+              <w:rPr>
+                <w:rFonts w:ascii="Times New Roman"/>
+                <w:i/>
+                <w:snapToGrid/>
+                <w:color w:val="0000FF"/>
+              </w:rPr>
+            </w:pPr>
+          </w:p>
+        </w:tc>
+      </w:tr>
+    </w:tbl>
     <w:p>
       <w:pPr>
         <w:spacing w:after="120"/>
@@ -5094,7 +6751,7 @@
         <w:ind w:left="720"/>
         <w:jc w:val="center"/>
         <w:rPr>
-          <w:rFonts w:ascii="Times New Roman" w:hint="eastAsia"/>
+          <w:rFonts w:ascii="Times New Roman"/>
           <w:b/>
           <w:snapToGrid/>
           <w:sz w:val="21"/>
@@ -5109,7 +6766,6 @@
           <w:sz w:val="21"/>
           <w:szCs w:val="21"/>
         </w:rPr>
-        <w:lastRenderedPageBreak/>
         <w:t>表</w:t>
       </w:r>
       <w:r>
@@ -5198,7 +6854,7 @@
       <w:pPr>
         <w:spacing w:after="120"/>
         <w:rPr>
-          <w:rFonts w:ascii="Times New Roman" w:hint="eastAsia"/>
+          <w:rFonts w:ascii="Times New Roman"/>
           <w:snapToGrid/>
         </w:rPr>
       </w:pPr>
@@ -5297,6 +6953,46 @@
     <w:p>
       <w:pPr>
         <w:spacing w:after="120"/>
+        <w:rPr>
+          <w:rFonts w:ascii="Times New Roman" w:hint="eastAsia"/>
+          <w:snapToGrid/>
+        </w:rPr>
+      </w:pPr>
+    </w:p>
+    <w:p>
+      <w:pPr>
+        <w:pStyle w:val="2"/>
+        <w:rPr>
+          <w:snapToGrid/>
+        </w:rPr>
+      </w:pPr>
+      <w:r>
+        <w:rPr>
+          <w:rFonts w:hint="eastAsia"/>
+          <w:snapToGrid/>
+        </w:rPr>
+        <w:t>界面测试</w:t>
+      </w:r>
+    </w:p>
+    <w:p>
+      <w:pPr>
+        <w:rPr>
+          <w:rFonts w:hint="eastAsia"/>
+        </w:rPr>
+      </w:pPr>
+    </w:p>
+    <w:p>
+      <w:pPr>
+        <w:spacing w:after="120"/>
+        <w:rPr>
+          <w:rFonts w:ascii="Times New Roman" w:hint="eastAsia"/>
+          <w:snapToGrid/>
+        </w:rPr>
+      </w:pPr>
+    </w:p>
+    <w:p>
+      <w:pPr>
+        <w:spacing w:after="120"/>
         <w:ind w:left="720"/>
         <w:rPr>
           <w:rFonts w:ascii="Times New Roman"/>
@@ -5314,7 +7010,7 @@
           <w:snapToGrid/>
         </w:rPr>
       </w:pPr>
-      <w:bookmarkStart w:id="11" w:name="_Toc393891309"/>
+      <w:bookmarkStart w:id="12" w:name="_Toc393891309"/>
       <w:r>
         <w:rPr>
           <w:rFonts w:ascii="Arial" w:hAnsi="Arial" w:hint="eastAsia"/>
@@ -5329,7 +7025,7 @@
         </w:rPr>
         <w:t>清单</w:t>
       </w:r>
-      <w:bookmarkEnd w:id="11"/>
+      <w:bookmarkEnd w:id="12"/>
     </w:p>
     <w:p>
       <w:pPr>
@@ -5340,7 +7036,7 @@
           <w:lang w:eastAsia="en-US"/>
         </w:rPr>
       </w:pPr>
-      <w:bookmarkStart w:id="12" w:name="_Toc393891310"/>
+      <w:bookmarkStart w:id="13" w:name="_Toc393891310"/>
       <w:r>
         <w:rPr>
           <w:rFonts w:ascii="Arial" w:hAnsi="Arial" w:hint="eastAsia"/>
@@ -5365,7 +7061,7 @@
         </w:rPr>
         <w:t>缺陷</w:t>
       </w:r>
-      <w:bookmarkEnd w:id="12"/>
+      <w:bookmarkEnd w:id="13"/>
     </w:p>
     <w:p>
       <w:pPr>
@@ -6309,6 +8005,7 @@
                 <w:sz w:val="21"/>
                 <w:szCs w:val="21"/>
               </w:rPr>
+              <w:lastRenderedPageBreak/>
               <w:t>3</w:t>
             </w:r>
           </w:p>
@@ -6879,14 +8576,13 @@
           <w:lang w:eastAsia="en-US"/>
         </w:rPr>
       </w:pPr>
-      <w:bookmarkStart w:id="13" w:name="_Toc393891311"/>
+      <w:bookmarkStart w:id="14" w:name="_Toc393891311"/>
       <w:r>
         <w:rPr>
           <w:rFonts w:hint="eastAsia"/>
           <w:snapToGrid/>
           <w:lang w:eastAsia="en-US"/>
         </w:rPr>
-        <w:lastRenderedPageBreak/>
         <w:t>非功能</w:t>
       </w:r>
       <w:r>
@@ -6904,7 +8600,7 @@
         </w:rPr>
         <w:t>缺陷</w:t>
       </w:r>
-      <w:bookmarkEnd w:id="13"/>
+      <w:bookmarkEnd w:id="14"/>
     </w:p>
     <w:p>
       <w:pPr>
@@ -8589,14 +10285,14 @@
       <w:pPr>
         <w:pStyle w:val="1"/>
       </w:pPr>
-      <w:bookmarkStart w:id="14" w:name="_Toc393891312"/>
+      <w:bookmarkStart w:id="15" w:name="_Toc393891312"/>
       <w:r>
         <w:rPr>
           <w:rFonts w:hint="eastAsia"/>
         </w:rPr>
         <w:t>测试结论与建议</w:t>
       </w:r>
-      <w:bookmarkEnd w:id="14"/>
+      <w:bookmarkEnd w:id="15"/>
     </w:p>
     <w:p>
       <w:pPr>
@@ -8693,9 +10389,6 @@
     <w:p>
       <w:pPr>
         <w:pStyle w:val="a9"/>
-        <w:rPr>
-          <w:rFonts w:hint="eastAsia"/>
-        </w:rPr>
       </w:pPr>
       <w:r>
         <w:rPr>
@@ -8717,13 +10410,8 @@
         <w:rPr>
           <w:rFonts w:hint="eastAsia"/>
         </w:rPr>
-        <w:t>前端</w:t>
-      </w:r>
-      <w:r>
-        <w:rPr>
-          <w:rFonts w:hint="eastAsia"/>
-        </w:rPr>
-        <w:t>测试较多为手工测试，缺少有关的前端测试框架的使用。可以在后续开发中尝试添加相关</w:t>
+        <w:lastRenderedPageBreak/>
+        <w:t>前端测试较多为手工测试，缺少有关的前端测试框架的使用。可以在后续开发中尝试添加相关</w:t>
       </w:r>
       <w:r>
         <w:rPr>
@@ -8806,17 +10494,12 @@
         </w:rPr>
         <w:t>，后续应考虑使用系统的集成测试提高测试覆盖率和效率。</w:t>
       </w:r>
-      <w:bookmarkStart w:id="15" w:name="_GoBack"/>
-      <w:bookmarkEnd w:id="15"/>
     </w:p>
     <w:p>
       <w:pPr>
         <w:pStyle w:val="a9"/>
         <w:spacing w:after="0" w:line="276" w:lineRule="auto"/>
         <w:ind w:left="0"/>
-        <w:rPr>
-          <w:rFonts w:hint="eastAsia"/>
-        </w:rPr>
       </w:pPr>
     </w:p>
     <w:sectPr>
@@ -8960,7 +10643,7 @@
               <w:rFonts w:ascii="Times New Roman"/>
               <w:noProof/>
             </w:rPr>
-            <w:t>6</w:t>
+            <w:t>5</w:t>
           </w:r>
           <w:r>
             <w:rPr>
@@ -9007,7 +10690,7 @@
               <w:rStyle w:val="a8"/>
               <w:noProof/>
             </w:rPr>
-            <w:t>6</w:t>
+            <w:t>7</w:t>
           </w:r>
           <w:r>
             <w:rPr>
